--- a/Caso de estudio del proyecto de GradoV2.docx
+++ b/Caso de estudio del proyecto de GradoV2.docx
@@ -57,7 +57,7 @@
           <w:r>
             <w:fldChar w:fldCharType="separate"/>
           </w:r>
-          <w:hyperlink w:anchor="_Toc396987838" w:history="1">
+          <w:hyperlink w:anchor="_Toc397095253" w:history="1">
             <w:r>
               <w:rPr>
                 <w:rStyle w:val="Hipervnculo"/>
@@ -101,7 +101,7 @@
                 <w:noProof/>
                 <w:webHidden/>
               </w:rPr>
-              <w:instrText xml:space="preserve"> PAGEREF _Toc396987838 \h </w:instrText>
+              <w:instrText xml:space="preserve"> PAGEREF _Toc397095253 \h </w:instrText>
             </w:r>
             <w:r>
               <w:rPr>
@@ -145,7 +145,7 @@
               <w:lang w:val="es-ES" w:eastAsia="es-ES"/>
             </w:rPr>
           </w:pPr>
-          <w:hyperlink w:anchor="_Toc396987839" w:history="1">
+          <w:hyperlink w:anchor="_Toc397095254" w:history="1">
             <w:r>
               <w:rPr>
                 <w:rStyle w:val="Hipervnculo"/>
@@ -187,7 +187,7 @@
                 <w:noProof/>
                 <w:webHidden/>
               </w:rPr>
-              <w:instrText xml:space="preserve"> PAGEREF _Toc396987839 \h </w:instrText>
+              <w:instrText xml:space="preserve"> PAGEREF _Toc397095254 \h </w:instrText>
             </w:r>
             <w:r>
               <w:rPr>
@@ -231,7 +231,7 @@
               <w:lang w:val="es-ES" w:eastAsia="es-ES"/>
             </w:rPr>
           </w:pPr>
-          <w:hyperlink w:anchor="_Toc396987840" w:history="1">
+          <w:hyperlink w:anchor="_Toc397095255" w:history="1">
             <w:r>
               <w:rPr>
                 <w:rStyle w:val="Hipervnculo"/>
@@ -252,7 +252,7 @@
                 <w:rStyle w:val="Hipervnculo"/>
                 <w:noProof/>
               </w:rPr>
-              <w:t>Especificación del sistema de parqueo usando MSC</w:t>
+              <w:t>Especificación usando MSC</w:t>
             </w:r>
             <w:r>
               <w:rPr>
@@ -273,7 +273,7 @@
                 <w:noProof/>
                 <w:webHidden/>
               </w:rPr>
-              <w:instrText xml:space="preserve"> PAGEREF _Toc396987840 \h </w:instrText>
+              <w:instrText xml:space="preserve"> PAGEREF _Toc397095255 \h </w:instrText>
             </w:r>
             <w:r>
               <w:rPr>
@@ -317,7 +317,7 @@
               <w:lang w:val="es-ES" w:eastAsia="es-ES"/>
             </w:rPr>
           </w:pPr>
-          <w:hyperlink w:anchor="_Toc396987841" w:history="1">
+          <w:hyperlink w:anchor="_Toc397095256" w:history="1">
             <w:r>
               <w:rPr>
                 <w:rStyle w:val="Hipervnculo"/>
@@ -338,7 +338,7 @@
                 <w:rStyle w:val="Hipervnculo"/>
                 <w:noProof/>
               </w:rPr>
-              <w:t>Modelado del caso de estudio usando SDL</w:t>
+              <w:t>Diseño usando SDL</w:t>
             </w:r>
             <w:r>
               <w:rPr>
@@ -359,7 +359,7 @@
                 <w:noProof/>
                 <w:webHidden/>
               </w:rPr>
-              <w:instrText xml:space="preserve"> PAGEREF _Toc396987841 \h </w:instrText>
+              <w:instrText xml:space="preserve"> PAGEREF _Toc397095256 \h </w:instrText>
             </w:r>
             <w:r>
               <w:rPr>
@@ -403,7 +403,7 @@
               <w:lang w:val="es-ES" w:eastAsia="es-ES"/>
             </w:rPr>
           </w:pPr>
-          <w:hyperlink w:anchor="_Toc396987842" w:history="1">
+          <w:hyperlink w:anchor="_Toc397095257" w:history="1">
             <w:r>
               <w:rPr>
                 <w:rStyle w:val="Hipervnculo"/>
@@ -428,7 +428,25 @@
                 <w:noProof/>
                 <w:lang w:eastAsia="zh-CN" w:bidi="hi-IN"/>
               </w:rPr>
-              <w:t>Pruebas</w:t>
+              <w:t>Prueb</w:t>
+            </w:r>
+            <w:r>
+              <w:rPr>
+                <w:rStyle w:val="Hipervnculo"/>
+                <w:rFonts w:eastAsia="Lohit Hindi"/>
+                <w:noProof/>
+                <w:lang w:eastAsia="zh-CN" w:bidi="hi-IN"/>
+              </w:rPr>
+              <w:t>a</w:t>
+            </w:r>
+            <w:r>
+              <w:rPr>
+                <w:rStyle w:val="Hipervnculo"/>
+                <w:rFonts w:eastAsia="Lohit Hindi"/>
+                <w:noProof/>
+                <w:lang w:eastAsia="zh-CN" w:bidi="hi-IN"/>
+              </w:rPr>
+              <w:t>s</w:t>
             </w:r>
             <w:r>
               <w:rPr>
@@ -449,7 +467,7 @@
                 <w:noProof/>
                 <w:webHidden/>
               </w:rPr>
-              <w:instrText xml:space="preserve"> PAGEREF _Toc396987842 \h </w:instrText>
+              <w:instrText xml:space="preserve"> PAGEREF _Toc397095257 \h </w:instrText>
             </w:r>
             <w:r>
               <w:rPr>
@@ -493,7 +511,7 @@
               <w:lang w:val="es-ES" w:eastAsia="es-ES"/>
             </w:rPr>
           </w:pPr>
-          <w:hyperlink w:anchor="_Toc396987843" w:history="1">
+          <w:hyperlink w:anchor="_Toc397095258" w:history="1">
             <w:r>
               <w:rPr>
                 <w:rStyle w:val="Hipervnculo"/>
@@ -539,7 +557,7 @@
                 <w:noProof/>
                 <w:webHidden/>
               </w:rPr>
-              <w:instrText xml:space="preserve"> PAGEREF _Toc396987843 \h </w:instrText>
+              <w:instrText xml:space="preserve"> PAGEREF _Toc397095258 \h </w:instrText>
             </w:r>
             <w:r>
               <w:rPr>
@@ -559,7 +577,7 @@
                 <w:noProof/>
                 <w:webHidden/>
               </w:rPr>
-              <w:t>41</w:t>
+              <w:t>52</w:t>
             </w:r>
             <w:r>
               <w:rPr>
@@ -592,7 +610,7 @@
           <w:lang w:eastAsia="es-ES"/>
         </w:rPr>
       </w:pPr>
-      <w:bookmarkStart w:id="0" w:name="_Toc396987838"/>
+      <w:bookmarkStart w:id="0" w:name="_Toc397095253"/>
       <w:r>
         <w:rPr>
           <w:lang w:eastAsia="es-ES"/>
@@ -735,10 +753,18 @@
         <w:t xml:space="preserve"> muestra el sistema de parqueo de vehículos de la PUJC, </w:t>
       </w:r>
       <w:r>
-        <w:t xml:space="preserve">el cual </w:t>
-      </w:r>
-      <w:r>
-        <w:t xml:space="preserve"> cuenta con l</w:t>
+        <w:t xml:space="preserve">el </w:t>
+      </w:r>
+      <w:proofErr w:type="gramStart"/>
+      <w:r>
+        <w:t xml:space="preserve">cual </w:t>
+      </w:r>
+      <w:r>
+        <w:t xml:space="preserve"> cuenta</w:t>
+      </w:r>
+      <w:proofErr w:type="gramEnd"/>
+      <w:r>
+        <w:t xml:space="preserve"> con l</w:t>
       </w:r>
       <w:r>
         <w:t>as siguientes características</w:t>
@@ -1028,9 +1054,11 @@
         </w:numPr>
         <w:jc w:val="both"/>
       </w:pPr>
+      <w:proofErr w:type="gramStart"/>
       <w:r>
         <w:t>Controlador  “</w:t>
       </w:r>
+      <w:proofErr w:type="gramEnd"/>
       <w:r>
         <w:t xml:space="preserve">Las </w:t>
       </w:r>
@@ -1081,7 +1109,15 @@
         <w:jc w:val="both"/>
       </w:pPr>
       <w:r>
-        <w:t xml:space="preserve">La figura 2  ilustra los componentes del sistema de parqueo de la PUJC. Básicamente un sistema de parqueo de vehículos cuenta con </w:t>
+        <w:t xml:space="preserve">La figura </w:t>
+      </w:r>
+      <w:proofErr w:type="gramStart"/>
+      <w:r>
+        <w:t>2  ilustra</w:t>
+      </w:r>
+      <w:proofErr w:type="gramEnd"/>
+      <w:r>
+        <w:t xml:space="preserve"> los componentes del sistema de parqueo de la PUJC. Básicamente un sistema de parqueo de vehículos cuenta con </w:t>
       </w:r>
       <w:r>
         <w:rPr>
@@ -1160,11 +1196,16 @@
       <w:r>
         <w:t xml:space="preserve">Para garantizar que </w:t>
       </w:r>
+      <w:proofErr w:type="gramStart"/>
       <w:r>
         <w:t xml:space="preserve">al </w:t>
       </w:r>
       <w:r>
-        <w:t xml:space="preserve"> sistema s</w:t>
+        <w:t xml:space="preserve"> sistema</w:t>
+      </w:r>
+      <w:proofErr w:type="gramEnd"/>
+      <w:r>
+        <w:t xml:space="preserve"> s</w:t>
       </w:r>
       <w:r>
         <w:t>ó</w:t>
@@ -1209,10 +1250,18 @@
         <w:t xml:space="preserve"> cuyo propósito es detectar la placa del vehículo que </w:t>
       </w:r>
       <w:r>
-        <w:t xml:space="preserve">va a </w:t>
-      </w:r>
-      <w:r>
-        <w:t xml:space="preserve"> ingresar o salir del sistema</w:t>
+        <w:t xml:space="preserve">va </w:t>
+      </w:r>
+      <w:proofErr w:type="gramStart"/>
+      <w:r>
+        <w:t xml:space="preserve">a </w:t>
+      </w:r>
+      <w:r>
+        <w:t xml:space="preserve"> ingresar</w:t>
+      </w:r>
+      <w:proofErr w:type="gramEnd"/>
+      <w:r>
+        <w:t xml:space="preserve"> o salir del sistema</w:t>
       </w:r>
       <w:r>
         <w:t xml:space="preserve">.  Igualmente, se considera tener un </w:t>
@@ -1227,13 +1276,21 @@
         <w:t xml:space="preserve">está registrado en </w:t>
       </w:r>
       <w:r>
-        <w:t xml:space="preserve">el sistema; </w:t>
+        <w:t>el sistema</w:t>
+      </w:r>
+      <w:proofErr w:type="gramStart"/>
+      <w:r>
+        <w:t xml:space="preserve">; </w:t>
       </w:r>
       <w:r>
         <w:t xml:space="preserve"> </w:t>
       </w:r>
       <w:r>
-        <w:t xml:space="preserve">finalmente se requiere un </w:t>
+        <w:t>finalmente</w:t>
+      </w:r>
+      <w:proofErr w:type="gramEnd"/>
+      <w:r>
+        <w:t xml:space="preserve"> se requiere un </w:t>
       </w:r>
       <w:r>
         <w:t xml:space="preserve">conjunto </w:t>
@@ -1842,7 +1899,7 @@
           <w:numId w:val="5"/>
         </w:numPr>
       </w:pPr>
-      <w:bookmarkStart w:id="3" w:name="_Toc396987839"/>
+      <w:bookmarkStart w:id="3" w:name="_Toc397095254"/>
       <w:r>
         <w:t>Modelado</w:t>
       </w:r>
@@ -1877,10 +1934,18 @@
         <w:t>SDL</w:t>
       </w:r>
       <w:r>
-        <w:t xml:space="preserve">, ambos </w:t>
-      </w:r>
-      <w:r>
-        <w:t xml:space="preserve"> sobre la herramienta RTDS</w:t>
+        <w:t xml:space="preserve">, </w:t>
+      </w:r>
+      <w:proofErr w:type="gramStart"/>
+      <w:r>
+        <w:t xml:space="preserve">ambos </w:t>
+      </w:r>
+      <w:r>
+        <w:t xml:space="preserve"> sobre</w:t>
+      </w:r>
+      <w:proofErr w:type="gramEnd"/>
+      <w:r>
+        <w:t xml:space="preserve"> la herramienta RTDS</w:t>
       </w:r>
       <w:r>
         <w:t>; el</w:t>
@@ -2413,18 +2478,12 @@
         <w:rPr>
           <w:lang w:eastAsia="es-ES"/>
         </w:rPr>
-        <w:t xml:space="preserve">, </w:t>
+        <w:t>, con el objetivo de hacer que el sistema de parqueo sea escalable de manera sencilla</w:t>
       </w:r>
       <w:r>
         <w:rPr>
           <w:lang w:eastAsia="es-ES"/>
         </w:rPr>
-        <w:t>con el objetivo de hacer que el sistema de parqueo sea escalable de manera sencilla</w:t>
-      </w:r>
-      <w:r>
-        <w:rPr>
-          <w:lang w:eastAsia="es-ES"/>
-        </w:rPr>
         <w:t>.</w:t>
       </w:r>
       <w:r>
@@ -2472,7 +2531,15 @@
         <w:t>procesos</w:t>
       </w:r>
       <w:r>
-        <w:t xml:space="preserve"> que solo sirvan para instanciar  otros procesos que se encuentren en su mismo bloque.</w:t>
+        <w:t xml:space="preserve"> que solo sirvan para </w:t>
+      </w:r>
+      <w:proofErr w:type="gramStart"/>
+      <w:r>
+        <w:t>instanciar  otros</w:t>
+      </w:r>
+      <w:proofErr w:type="gramEnd"/>
+      <w:r>
+        <w:t xml:space="preserve"> procesos que se encuentren en su mismo bloque.</w:t>
       </w:r>
       <w:r>
         <w:t xml:space="preserve">  </w:t>
@@ -2582,9 +2649,11 @@
             <w:pPr>
               <w:jc w:val="center"/>
             </w:pPr>
+            <w:proofErr w:type="spellStart"/>
             <w:r>
               <w:t>pCardReader</w:t>
             </w:r>
+            <w:proofErr w:type="spellEnd"/>
           </w:p>
         </w:tc>
         <w:tc>
@@ -2603,253 +2672,6 @@
             </w:r>
             <w:r>
               <w:t xml:space="preserve"> o salir del sistema de parqueo.</w:t>
-            </w:r>
-          </w:p>
-        </w:tc>
-      </w:tr>
-      <w:tr>
-        <w:tc>
-          <w:tcPr>
-            <w:tcW w:w="4322" w:type="dxa"/>
-          </w:tcPr>
-          <w:p>
-            <w:pPr>
-              <w:jc w:val="center"/>
-            </w:pPr>
-            <w:r>
-              <w:t>pCamera</w:t>
-            </w:r>
-          </w:p>
-        </w:tc>
-        <w:tc>
-          <w:tcPr>
-            <w:tcW w:w="4322" w:type="dxa"/>
-          </w:tcPr>
-          <w:p>
-            <w:pPr>
-              <w:jc w:val="both"/>
-            </w:pPr>
-            <w:r>
-              <w:t>Este proceso representa la cámara que captura la placa del vehículo y la entrega al sistema para evaluar si el usuario está permitido para ingresar o salir del sistema.</w:t>
-            </w:r>
-          </w:p>
-        </w:tc>
-      </w:tr>
-      <w:tr>
-        <w:tc>
-          <w:tcPr>
-            <w:tcW w:w="4322" w:type="dxa"/>
-          </w:tcPr>
-          <w:p>
-            <w:pPr>
-              <w:jc w:val="center"/>
-            </w:pPr>
-            <w:r>
-              <w:t>pCreatorCardReaderNCamera</w:t>
-            </w:r>
-          </w:p>
-        </w:tc>
-        <w:tc>
-          <w:tcPr>
-            <w:tcW w:w="4322" w:type="dxa"/>
-          </w:tcPr>
-          <w:p>
-            <w:pPr>
-              <w:jc w:val="both"/>
-            </w:pPr>
-            <w:r>
-              <w:t xml:space="preserve">Proceso encargado de crear los procesos pCardReader </w:t>
-            </w:r>
-            <w:r>
-              <w:t>y pCamera, y asignarlos a su respectivo proceso pEntryNOut_Way.</w:t>
-            </w:r>
-          </w:p>
-        </w:tc>
-      </w:tr>
-      <w:tr>
-        <w:tc>
-          <w:tcPr>
-            <w:tcW w:w="4322" w:type="dxa"/>
-          </w:tcPr>
-          <w:p>
-            <w:pPr>
-              <w:jc w:val="center"/>
-            </w:pPr>
-            <w:r>
-              <w:t>pEntryNOut_Way</w:t>
-            </w:r>
-          </w:p>
-        </w:tc>
-        <w:tc>
-          <w:tcPr>
-            <w:tcW w:w="4322" w:type="dxa"/>
-          </w:tcPr>
-          <w:p>
-            <w:pPr>
-              <w:jc w:val="both"/>
-            </w:pPr>
-            <w:r>
-              <w:t>Este proceso representa una entrada o salida principal, es el</w:t>
-            </w:r>
-            <w:r>
-              <w:t xml:space="preserve"> encargado de </w:t>
-            </w:r>
-            <w:r>
-              <w:t>permitir el paso del usuario al sistema de parqueo.</w:t>
-            </w:r>
-            <w:r>
-              <w:t xml:space="preserve"> Adicionalmente es el único proceso que interactúa con los procesos pDataBase, pCardReader, pCamera y pCreatorCardReaderNCamera.</w:t>
-            </w:r>
-          </w:p>
-        </w:tc>
-      </w:tr>
-      <w:tr>
-        <w:tc>
-          <w:tcPr>
-            <w:tcW w:w="4322" w:type="dxa"/>
-          </w:tcPr>
-          <w:p>
-            <w:pPr>
-              <w:jc w:val="center"/>
-            </w:pPr>
-            <w:r>
-              <w:t>p</w:t>
-            </w:r>
-            <w:r>
-              <w:t>Creator</w:t>
-            </w:r>
-            <w:r>
-              <w:t>EntryNOut_Way</w:t>
-            </w:r>
-          </w:p>
-        </w:tc>
-        <w:tc>
-          <w:tcPr>
-            <w:tcW w:w="4322" w:type="dxa"/>
-          </w:tcPr>
-          <w:p>
-            <w:pPr>
-              <w:jc w:val="both"/>
-            </w:pPr>
-            <w:r>
-              <w:t>Proceso encargado de crear el proceso pEntryNOut_Way.</w:t>
-            </w:r>
-          </w:p>
-        </w:tc>
-      </w:tr>
-      <w:tr>
-        <w:tc>
-          <w:tcPr>
-            <w:tcW w:w="4322" w:type="dxa"/>
-          </w:tcPr>
-          <w:p>
-            <w:pPr>
-              <w:jc w:val="center"/>
-            </w:pPr>
-            <w:r>
-              <w:t>P</w:t>
-            </w:r>
-            <w:r>
-              <w:t>Zone</w:t>
-            </w:r>
-          </w:p>
-        </w:tc>
-        <w:tc>
-          <w:tcPr>
-            <w:tcW w:w="4322" w:type="dxa"/>
-          </w:tcPr>
-          <w:p>
-            <w:pPr>
-              <w:jc w:val="both"/>
-            </w:pPr>
-            <w:r>
-              <w:t>Este p</w:t>
-            </w:r>
-            <w:r>
-              <w:t>roceso</w:t>
-            </w:r>
-            <w:r>
-              <w:t xml:space="preserve"> representa una zona del sistema e</w:t>
-            </w:r>
-            <w:r>
-              <w:t xml:space="preserve"> interactúa </w:t>
-            </w:r>
-            <w:r>
-              <w:t>con el controlador de zonas reportando el ingreso</w:t>
-            </w:r>
-            <w:r>
-              <w:t xml:space="preserve"> o salida de un vehículo</w:t>
-            </w:r>
-            <w:r>
-              <w:t xml:space="preserve">, dependiendo de la secuencia de señales del conjunto de sensores que </w:t>
-            </w:r>
-            <w:r>
-              <w:t>se reciba.</w:t>
-            </w:r>
-          </w:p>
-        </w:tc>
-      </w:tr>
-      <w:tr>
-        <w:tc>
-          <w:tcPr>
-            <w:tcW w:w="4322" w:type="dxa"/>
-          </w:tcPr>
-          <w:p>
-            <w:pPr>
-              <w:jc w:val="center"/>
-            </w:pPr>
-            <w:r>
-              <w:t>pZoneManager</w:t>
-            </w:r>
-          </w:p>
-        </w:tc>
-        <w:tc>
-          <w:tcPr>
-            <w:tcW w:w="4322" w:type="dxa"/>
-          </w:tcPr>
-          <w:p>
-            <w:pPr>
-              <w:jc w:val="both"/>
-            </w:pPr>
-            <w:r>
-              <w:t xml:space="preserve">Proceso encargado de crear instancias del proceso pZone y a su vez </w:t>
-            </w:r>
-            <w:r>
-              <w:t>asignarle</w:t>
-            </w:r>
-            <w:r>
-              <w:t xml:space="preserve"> su respectivo proceso pCtrl.</w:t>
-            </w:r>
-          </w:p>
-        </w:tc>
-      </w:tr>
-      <w:tr>
-        <w:tc>
-          <w:tcPr>
-            <w:tcW w:w="4322" w:type="dxa"/>
-          </w:tcPr>
-          <w:p>
-            <w:pPr>
-              <w:jc w:val="center"/>
-            </w:pPr>
-            <w:r>
-              <w:t>pCreatorZoneManager</w:t>
-            </w:r>
-          </w:p>
-        </w:tc>
-        <w:tc>
-          <w:tcPr>
-            <w:tcW w:w="4322" w:type="dxa"/>
-          </w:tcPr>
-          <w:p>
-            <w:pPr>
-              <w:jc w:val="both"/>
-            </w:pPr>
-            <w:r>
-              <w:t xml:space="preserve">Proceso encargado de crear </w:t>
-            </w:r>
-            <w:r>
-              <w:t>los procesos pZoneManager y asignarle a éste su respectivo controlador de zonas.</w:t>
             </w:r>
           </w:p>
         </w:tc>
@@ -2865,10 +2687,7 @@
             </w:pPr>
             <w:proofErr w:type="spellStart"/>
             <w:r>
-              <w:t>p</w:t>
-            </w:r>
-            <w:r>
-              <w:t>Ctrl</w:t>
+              <w:t>pCamera</w:t>
             </w:r>
             <w:proofErr w:type="spellEnd"/>
           </w:p>
@@ -2882,16 +2701,7 @@
               <w:jc w:val="both"/>
             </w:pPr>
             <w:r>
-              <w:t>Este p</w:t>
-            </w:r>
-            <w:r>
-              <w:t>roceso</w:t>
-            </w:r>
-            <w:r>
-              <w:t xml:space="preserve"> representa un controlador de zonas y está</w:t>
-            </w:r>
-            <w:r>
-              <w:t xml:space="preserve"> encargado de controlar los procesos pZone, adicionalmente reporta el estado de las plazas libres y totales que posee cada zona.</w:t>
+              <w:t>Este proceso representa la cámara que captura la placa del vehículo y la entrega al sistema para evaluar si el usuario está permitido para ingresar o salir del sistema.</w:t>
             </w:r>
           </w:p>
         </w:tc>
@@ -2905,9 +2715,11 @@
             <w:pPr>
               <w:jc w:val="center"/>
             </w:pPr>
-            <w:r>
-              <w:t>pCtrlManager</w:t>
-            </w:r>
+            <w:proofErr w:type="spellStart"/>
+            <w:r>
+              <w:t>pCreatorCardReaderNCamera</w:t>
+            </w:r>
+            <w:proofErr w:type="spellEnd"/>
           </w:p>
         </w:tc>
         <w:tc>
@@ -2919,7 +2731,34 @@
               <w:jc w:val="both"/>
             </w:pPr>
             <w:r>
-              <w:t>Proceso encargado de crear los procesos pCtrl.</w:t>
+              <w:t xml:space="preserve">Proceso encargado de crear los procesos </w:t>
+            </w:r>
+            <w:proofErr w:type="spellStart"/>
+            <w:r>
+              <w:t>pCardReader</w:t>
+            </w:r>
+            <w:proofErr w:type="spellEnd"/>
+            <w:r>
+              <w:t xml:space="preserve"> </w:t>
+            </w:r>
+            <w:r>
+              <w:t xml:space="preserve">y </w:t>
+            </w:r>
+            <w:proofErr w:type="spellStart"/>
+            <w:r>
+              <w:t>pCamera</w:t>
+            </w:r>
+            <w:proofErr w:type="spellEnd"/>
+            <w:r>
+              <w:t xml:space="preserve">, y asignarlos a su respectivo proceso </w:t>
+            </w:r>
+            <w:proofErr w:type="spellStart"/>
+            <w:r>
+              <w:t>pEntryNOut_Way</w:t>
+            </w:r>
+            <w:proofErr w:type="spellEnd"/>
+            <w:r>
+              <w:t>.</w:t>
             </w:r>
           </w:p>
         </w:tc>
@@ -2933,9 +2772,11 @@
             <w:pPr>
               <w:jc w:val="center"/>
             </w:pPr>
-            <w:r>
-              <w:t>pMainSystemManager</w:t>
-            </w:r>
+            <w:proofErr w:type="spellStart"/>
+            <w:r>
+              <w:t>pEntryNOut_Way</w:t>
+            </w:r>
+            <w:proofErr w:type="spellEnd"/>
           </w:p>
         </w:tc>
         <w:tc>
@@ -2947,42 +2788,40 @@
               <w:jc w:val="both"/>
             </w:pPr>
             <w:r>
-              <w:t>Este p</w:t>
-            </w:r>
-            <w:r>
-              <w:t>roceso</w:t>
-            </w:r>
-            <w:r>
-              <w:t xml:space="preserve"> representa la interfaz directa entr</w:t>
-            </w:r>
-            <w:r>
-              <w:t>e el administrador y el sistema.</w:t>
-            </w:r>
-            <w:r>
-              <w:t xml:space="preserve"> </w:t>
-            </w:r>
-            <w:r>
-              <w:t>A</w:t>
-            </w:r>
-            <w:r>
-              <w:t xml:space="preserve"> través de este proceso se puede</w:t>
-            </w:r>
-            <w:r>
-              <w:t>n</w:t>
-            </w:r>
-            <w:r>
-              <w:t xml:space="preserve"> crear entradas y sa</w:t>
-            </w:r>
-            <w:r>
-              <w:t xml:space="preserve">lidas principales, </w:t>
-            </w:r>
-            <w:proofErr w:type="gramStart"/>
-            <w:r>
-              <w:t>controladores</w:t>
-            </w:r>
-            <w:proofErr w:type="gramEnd"/>
-            <w:r>
-              <w:t xml:space="preserve"> de zona, zonas, hacer requerimientos de información, inicializar tanto plazas libres como totales.</w:t>
+              <w:t>Este proceso representa una entrada o salida principal, es el</w:t>
+            </w:r>
+            <w:r>
+              <w:t xml:space="preserve"> encargado de </w:t>
+            </w:r>
+            <w:r>
+              <w:t>permitir el paso del usuario al sistema de parqueo.</w:t>
+            </w:r>
+            <w:r>
+              <w:t xml:space="preserve"> Adicionalmente es el único proceso que interactúa con los procesos pDataBase, </w:t>
+            </w:r>
+            <w:proofErr w:type="spellStart"/>
+            <w:r>
+              <w:t>pCardReader</w:t>
+            </w:r>
+            <w:proofErr w:type="spellEnd"/>
+            <w:r>
+              <w:t xml:space="preserve">, </w:t>
+            </w:r>
+            <w:proofErr w:type="spellStart"/>
+            <w:r>
+              <w:t>pCamera</w:t>
+            </w:r>
+            <w:proofErr w:type="spellEnd"/>
+            <w:r>
+              <w:t xml:space="preserve"> y </w:t>
+            </w:r>
+            <w:proofErr w:type="spellStart"/>
+            <w:r>
+              <w:t>pCreatorCardReaderNCamera</w:t>
+            </w:r>
+            <w:proofErr w:type="spellEnd"/>
+            <w:r>
+              <w:t>.</w:t>
             </w:r>
           </w:p>
         </w:tc>
@@ -2996,13 +2835,17 @@
             <w:pPr>
               <w:jc w:val="center"/>
             </w:pPr>
-            <w:r>
-              <w:lastRenderedPageBreak/>
+            <w:proofErr w:type="spellStart"/>
+            <w:r>
               <w:t>p</w:t>
             </w:r>
             <w:r>
-              <w:t>Testing</w:t>
-            </w:r>
+              <w:t>Creator</w:t>
+            </w:r>
+            <w:r>
+              <w:t>EntryNOut_Way</w:t>
+            </w:r>
+            <w:proofErr w:type="spellEnd"/>
           </w:p>
         </w:tc>
         <w:tc>
@@ -3014,6 +2857,328 @@
               <w:jc w:val="both"/>
             </w:pPr>
             <w:r>
+              <w:t xml:space="preserve">Proceso encargado de crear el proceso </w:t>
+            </w:r>
+            <w:proofErr w:type="spellStart"/>
+            <w:r>
+              <w:t>pEntryNOut_Way</w:t>
+            </w:r>
+            <w:proofErr w:type="spellEnd"/>
+            <w:r>
+              <w:t>.</w:t>
+            </w:r>
+          </w:p>
+        </w:tc>
+      </w:tr>
+      <w:tr>
+        <w:tc>
+          <w:tcPr>
+            <w:tcW w:w="4322" w:type="dxa"/>
+          </w:tcPr>
+          <w:p>
+            <w:pPr>
+              <w:jc w:val="center"/>
+            </w:pPr>
+            <w:r>
+              <w:t>P</w:t>
+            </w:r>
+            <w:r>
+              <w:t>Zone</w:t>
+            </w:r>
+          </w:p>
+        </w:tc>
+        <w:tc>
+          <w:tcPr>
+            <w:tcW w:w="4322" w:type="dxa"/>
+          </w:tcPr>
+          <w:p>
+            <w:pPr>
+              <w:jc w:val="both"/>
+            </w:pPr>
+            <w:r>
+              <w:t>Este p</w:t>
+            </w:r>
+            <w:r>
+              <w:t>roceso</w:t>
+            </w:r>
+            <w:r>
+              <w:t xml:space="preserve"> representa una zona del sistema e</w:t>
+            </w:r>
+            <w:r>
+              <w:t xml:space="preserve"> interactúa </w:t>
+            </w:r>
+            <w:r>
+              <w:t>con el controlador de zonas reportando el ingreso</w:t>
+            </w:r>
+            <w:r>
+              <w:t xml:space="preserve"> o salida de un vehículo</w:t>
+            </w:r>
+            <w:r>
+              <w:t xml:space="preserve">, dependiendo de la secuencia de señales del conjunto de sensores que </w:t>
+            </w:r>
+            <w:r>
+              <w:t>se reciba.</w:t>
+            </w:r>
+          </w:p>
+        </w:tc>
+      </w:tr>
+      <w:tr>
+        <w:tc>
+          <w:tcPr>
+            <w:tcW w:w="4322" w:type="dxa"/>
+          </w:tcPr>
+          <w:p>
+            <w:pPr>
+              <w:jc w:val="center"/>
+            </w:pPr>
+            <w:proofErr w:type="spellStart"/>
+            <w:r>
+              <w:t>pZoneManager</w:t>
+            </w:r>
+            <w:proofErr w:type="spellEnd"/>
+          </w:p>
+        </w:tc>
+        <w:tc>
+          <w:tcPr>
+            <w:tcW w:w="4322" w:type="dxa"/>
+          </w:tcPr>
+          <w:p>
+            <w:pPr>
+              <w:jc w:val="both"/>
+            </w:pPr>
+            <w:r>
+              <w:t xml:space="preserve">Proceso encargado de crear instancias del proceso pZone y a su vez </w:t>
+            </w:r>
+            <w:r>
+              <w:t>asignarle</w:t>
+            </w:r>
+            <w:r>
+              <w:t xml:space="preserve"> su respectivo proceso </w:t>
+            </w:r>
+            <w:proofErr w:type="spellStart"/>
+            <w:r>
+              <w:t>pCtrl</w:t>
+            </w:r>
+            <w:proofErr w:type="spellEnd"/>
+            <w:r>
+              <w:t>.</w:t>
+            </w:r>
+          </w:p>
+        </w:tc>
+      </w:tr>
+      <w:tr>
+        <w:tc>
+          <w:tcPr>
+            <w:tcW w:w="4322" w:type="dxa"/>
+          </w:tcPr>
+          <w:p>
+            <w:pPr>
+              <w:jc w:val="center"/>
+            </w:pPr>
+            <w:proofErr w:type="spellStart"/>
+            <w:r>
+              <w:t>pCreatorZoneManager</w:t>
+            </w:r>
+            <w:proofErr w:type="spellEnd"/>
+          </w:p>
+        </w:tc>
+        <w:tc>
+          <w:tcPr>
+            <w:tcW w:w="4322" w:type="dxa"/>
+          </w:tcPr>
+          <w:p>
+            <w:pPr>
+              <w:jc w:val="both"/>
+            </w:pPr>
+            <w:r>
+              <w:t xml:space="preserve">Proceso encargado de crear </w:t>
+            </w:r>
+            <w:r>
+              <w:t xml:space="preserve">los procesos </w:t>
+            </w:r>
+            <w:proofErr w:type="spellStart"/>
+            <w:r>
+              <w:t>pZoneManager</w:t>
+            </w:r>
+            <w:proofErr w:type="spellEnd"/>
+            <w:r>
+              <w:t xml:space="preserve"> y asignarle a éste su respectivo controlador de zonas.</w:t>
+            </w:r>
+          </w:p>
+        </w:tc>
+      </w:tr>
+      <w:tr>
+        <w:tc>
+          <w:tcPr>
+            <w:tcW w:w="4322" w:type="dxa"/>
+          </w:tcPr>
+          <w:p>
+            <w:pPr>
+              <w:jc w:val="center"/>
+            </w:pPr>
+            <w:proofErr w:type="spellStart"/>
+            <w:r>
+              <w:t>p</w:t>
+            </w:r>
+            <w:r>
+              <w:t>Ctrl</w:t>
+            </w:r>
+            <w:proofErr w:type="spellEnd"/>
+          </w:p>
+        </w:tc>
+        <w:tc>
+          <w:tcPr>
+            <w:tcW w:w="4322" w:type="dxa"/>
+          </w:tcPr>
+          <w:p>
+            <w:pPr>
+              <w:jc w:val="both"/>
+            </w:pPr>
+            <w:r>
+              <w:t>Este p</w:t>
+            </w:r>
+            <w:r>
+              <w:t>roceso</w:t>
+            </w:r>
+            <w:r>
+              <w:t xml:space="preserve"> representa un controlador de zonas y está</w:t>
+            </w:r>
+            <w:r>
+              <w:t xml:space="preserve"> encargado de controlar los procesos pZone, adicionalmente reporta el estado de las plazas libres y totales que posee cada zona.</w:t>
+            </w:r>
+          </w:p>
+        </w:tc>
+      </w:tr>
+      <w:tr>
+        <w:tc>
+          <w:tcPr>
+            <w:tcW w:w="4322" w:type="dxa"/>
+          </w:tcPr>
+          <w:p>
+            <w:pPr>
+              <w:jc w:val="center"/>
+            </w:pPr>
+            <w:proofErr w:type="spellStart"/>
+            <w:r>
+              <w:t>pCtrlManager</w:t>
+            </w:r>
+            <w:proofErr w:type="spellEnd"/>
+          </w:p>
+        </w:tc>
+        <w:tc>
+          <w:tcPr>
+            <w:tcW w:w="4322" w:type="dxa"/>
+          </w:tcPr>
+          <w:p>
+            <w:pPr>
+              <w:jc w:val="both"/>
+            </w:pPr>
+            <w:r>
+              <w:t xml:space="preserve">Proceso encargado de crear los procesos </w:t>
+            </w:r>
+            <w:proofErr w:type="spellStart"/>
+            <w:r>
+              <w:t>pCtrl</w:t>
+            </w:r>
+            <w:proofErr w:type="spellEnd"/>
+            <w:r>
+              <w:t>.</w:t>
+            </w:r>
+          </w:p>
+        </w:tc>
+      </w:tr>
+      <w:tr>
+        <w:tc>
+          <w:tcPr>
+            <w:tcW w:w="4322" w:type="dxa"/>
+          </w:tcPr>
+          <w:p>
+            <w:pPr>
+              <w:jc w:val="center"/>
+            </w:pPr>
+            <w:r>
+              <w:t>pMainSystemManager</w:t>
+            </w:r>
+          </w:p>
+        </w:tc>
+        <w:tc>
+          <w:tcPr>
+            <w:tcW w:w="4322" w:type="dxa"/>
+          </w:tcPr>
+          <w:p>
+            <w:pPr>
+              <w:jc w:val="both"/>
+            </w:pPr>
+            <w:r>
+              <w:t>Este p</w:t>
+            </w:r>
+            <w:r>
+              <w:t>roceso</w:t>
+            </w:r>
+            <w:r>
+              <w:t xml:space="preserve"> representa la interfaz directa entr</w:t>
+            </w:r>
+            <w:r>
+              <w:t>e el administrador y el sistema.</w:t>
+            </w:r>
+            <w:r>
+              <w:t xml:space="preserve"> </w:t>
+            </w:r>
+            <w:r>
+              <w:t>A</w:t>
+            </w:r>
+            <w:r>
+              <w:t xml:space="preserve"> través de este proceso se puede</w:t>
+            </w:r>
+            <w:r>
+              <w:t>n</w:t>
+            </w:r>
+            <w:r>
+              <w:t xml:space="preserve"> crear entradas y sa</w:t>
+            </w:r>
+            <w:r>
+              <w:t xml:space="preserve">lidas principales, </w:t>
+            </w:r>
+            <w:proofErr w:type="gramStart"/>
+            <w:r>
+              <w:t>controladores</w:t>
+            </w:r>
+            <w:proofErr w:type="gramEnd"/>
+            <w:r>
+              <w:t xml:space="preserve"> de zona, zonas, hacer requerimientos de información, inicializar tanto plazas libres como totales.</w:t>
+            </w:r>
+          </w:p>
+        </w:tc>
+      </w:tr>
+      <w:tr>
+        <w:tc>
+          <w:tcPr>
+            <w:tcW w:w="4322" w:type="dxa"/>
+          </w:tcPr>
+          <w:p>
+            <w:pPr>
+              <w:jc w:val="center"/>
+            </w:pPr>
+            <w:proofErr w:type="spellStart"/>
+            <w:r>
+              <w:lastRenderedPageBreak/>
+              <w:t>p</w:t>
+            </w:r>
+            <w:r>
+              <w:t>Testing</w:t>
+            </w:r>
+            <w:proofErr w:type="spellEnd"/>
+          </w:p>
+        </w:tc>
+        <w:tc>
+          <w:tcPr>
+            <w:tcW w:w="4322" w:type="dxa"/>
+          </w:tcPr>
+          <w:p>
+            <w:pPr>
+              <w:jc w:val="both"/>
+            </w:pPr>
+            <w:r>
               <w:t>Proceso que permite acoplar el sistema para hacer pruebas funcionales de caja negra. Este proceso no debe ser considerado en la fase de implementación del sistema de parqueo.</w:t>
             </w:r>
           </w:p>
@@ -3039,7 +3204,7 @@
           <w:numId w:val="3"/>
         </w:numPr>
       </w:pPr>
-      <w:bookmarkStart w:id="4" w:name="_Toc396987840"/>
+      <w:bookmarkStart w:id="4" w:name="_Toc397095255"/>
       <w:r>
         <w:t xml:space="preserve">Especificación </w:t>
       </w:r>
@@ -3081,11 +3246,16 @@
       <w:r>
         <w:t xml:space="preserve">describir las especificaciones del sistema. Existen </w:t>
       </w:r>
+      <w:proofErr w:type="gramStart"/>
       <w:r>
         <w:t xml:space="preserve">estrategias  </w:t>
       </w:r>
       <w:r>
-        <w:t xml:space="preserve">para el diseño y desarrollo de modelos, entre las cuales encontramos </w:t>
+        <w:t>para</w:t>
+      </w:r>
+      <w:proofErr w:type="gramEnd"/>
+      <w:r>
+        <w:t xml:space="preserve"> el diseño y desarrollo de modelos, entre las cuales encontramos </w:t>
       </w:r>
       <w:r>
         <w:rPr>
@@ -3096,11 +3266,19 @@
       <w:r>
         <w:t xml:space="preserve"> y </w:t>
       </w:r>
+      <w:proofErr w:type="spellStart"/>
       <w:r>
         <w:rPr>
           <w:i/>
         </w:rPr>
-        <w:t>Bottom-Up</w:t>
+        <w:t>Bottom</w:t>
+      </w:r>
+      <w:proofErr w:type="spellEnd"/>
+      <w:r>
+        <w:rPr>
+          <w:i/>
+        </w:rPr>
+        <w:t>-Up</w:t>
       </w:r>
       <w:r>
         <w:t xml:space="preserve">. Top-Down es una </w:t>
@@ -3136,7 +3314,15 @@
         <w:t>es</w:t>
       </w:r>
       <w:r>
-        <w:t xml:space="preserve"> de abstracción. Bottom-Up es una </w:t>
+        <w:t xml:space="preserve"> de abstracción. </w:t>
+      </w:r>
+      <w:proofErr w:type="spellStart"/>
+      <w:r>
+        <w:t>Bottom</w:t>
+      </w:r>
+      <w:proofErr w:type="spellEnd"/>
+      <w:r>
+        <w:t xml:space="preserve">-Up es una </w:t>
       </w:r>
       <w:r>
         <w:t>estrategia</w:t>
@@ -3194,8 +3380,13 @@
       <w:pPr>
         <w:pStyle w:val="Ttulo4"/>
       </w:pPr>
-      <w:r>
-        <w:t>MSCs de las especificaciones del sistema</w:t>
+      <w:proofErr w:type="spellStart"/>
+      <w:r>
+        <w:t>MSCs</w:t>
+      </w:r>
+      <w:proofErr w:type="spellEnd"/>
+      <w:r>
+        <w:t xml:space="preserve"> de las especificaciones del sistema</w:t>
       </w:r>
     </w:p>
     <w:p>
@@ -3604,6 +3795,18 @@
         <w:jc w:val="both"/>
       </w:pPr>
       <w:r>
+        <w:rPr>
+          <w:b/>
+        </w:rPr>
+        <w:t>Comportamiento cuando sale un vehículo</w:t>
+      </w:r>
+      <w:r>
+        <w:rPr>
+          <w:b/>
+        </w:rPr>
+        <w:t xml:space="preserve">. </w:t>
+      </w:r>
+      <w:r>
         <w:t xml:space="preserve">El escenario que </w:t>
       </w:r>
       <w:r>
@@ -3701,7 +3904,29 @@
         <w:jc w:val="both"/>
       </w:pPr>
       <w:r>
-        <w:t xml:space="preserve">Los MSCs son útiles para describir la interacción entre agentes, que si bien pueden ser bloques </w:t>
+        <w:rPr>
+          <w:b/>
+        </w:rPr>
+        <w:t>Definición</w:t>
+      </w:r>
+      <w:r>
+        <w:rPr>
+          <w:b/>
+          <w:lang w:val="es-ES_tradnl"/>
+        </w:rPr>
+        <w:t xml:space="preserve"> de parámetros iniciales del sistema </w:t>
+      </w:r>
+      <w:commentRangeStart w:id="5"/>
+      <w:r>
+        <w:t xml:space="preserve">Los </w:t>
+      </w:r>
+      <w:proofErr w:type="spellStart"/>
+      <w:r>
+        <w:t>MSCs</w:t>
+      </w:r>
+      <w:proofErr w:type="spellEnd"/>
+      <w:r>
+        <w:t xml:space="preserve"> son útiles para describir la interacción entre agentes, que si bien pueden ser bloques </w:t>
       </w:r>
       <w:r>
         <w:t xml:space="preserve">como en el caso previo, </w:t>
@@ -3716,7 +3941,17 @@
         <w:t xml:space="preserve"> el comportamiento a niv</w:t>
       </w:r>
       <w:r>
-        <w:t>el de procesos. Esto se ilustra</w:t>
+        <w:t xml:space="preserve">el de procesos. </w:t>
+      </w:r>
+      <w:commentRangeEnd w:id="5"/>
+      <w:r>
+        <w:rPr>
+          <w:rStyle w:val="Refdecomentario"/>
+        </w:rPr>
+        <w:commentReference w:id="5"/>
+      </w:r>
+      <w:r>
+        <w:t>Esto se ilustra</w:t>
       </w:r>
       <w:r>
         <w:t xml:space="preserve"> en l</w:t>
@@ -3743,11 +3978,16 @@
         <w:t>representan</w:t>
       </w:r>
       <w:r>
-        <w:t xml:space="preserve"> los MSC</w:t>
+        <w:t xml:space="preserve"> los </w:t>
+      </w:r>
+      <w:proofErr w:type="spellStart"/>
+      <w:r>
+        <w:t>MSC</w:t>
       </w:r>
       <w:r>
         <w:t>s</w:t>
       </w:r>
+      <w:proofErr w:type="spellEnd"/>
       <w:r>
         <w:t xml:space="preserve"> de la inicialización del sistema cuando</w:t>
       </w:r>
@@ -3768,14 +4008,12 @@
         </w:rPr>
         <w:t xml:space="preserve">La figura 5, detalla la interacción entre procesos del bloque ParkingLotSystem y los procesos del bloque </w:t>
       </w:r>
-      <w:proofErr w:type="spellStart"/>
       <w:r>
         <w:rPr>
           <w:lang w:eastAsia="es-ES"/>
         </w:rPr>
-        <w:t>UnmolededProcesses</w:t>
-      </w:r>
-      <w:proofErr w:type="spellEnd"/>
+        <w:t>UnmodeledProcesses</w:t>
+      </w:r>
       <w:r>
         <w:rPr>
           <w:lang w:eastAsia="es-ES"/>
@@ -3796,7 +4034,13 @@
         <w:jc w:val="both"/>
       </w:pPr>
       <w:r>
-        <w:t>Cada entrada y salida principal debe una cámara la cual retorna el valor de la placa del vehículo</w:t>
+        <w:t>Cada ent</w:t>
+      </w:r>
+      <w:r>
+        <w:t>rada y salida principal debe contar con una</w:t>
+      </w:r>
+      <w:r>
+        <w:t xml:space="preserve"> cámara la cual retorna el valor de la placa del vehículo</w:t>
       </w:r>
       <w:r>
         <w:t xml:space="preserve"> a partir de una foto </w:t>
@@ -3894,7 +4138,7 @@
                     <pic:cNvPicPr/>
                   </pic:nvPicPr>
                   <pic:blipFill>
-                    <a:blip r:embed="rId13" cstate="print">
+                    <a:blip r:embed="rId14" cstate="print">
                       <a:extLst>
                         <a:ext uri="{28A0092B-C50C-407E-A947-70E740481C1C}">
                           <a14:useLocalDpi xmlns:a14="http://schemas.microsoft.com/office/drawing/2010/main" val="0"/>
@@ -3956,7 +4200,8 @@
           <w:lang w:eastAsia="es-ES"/>
         </w:rPr>
       </w:pPr>
-      <w:commentRangeStart w:id="5"/>
+      <w:commentRangeStart w:id="6"/>
+      <w:commentRangeStart w:id="7"/>
       <w:r>
         <w:rPr>
           <w:lang w:eastAsia="es-ES"/>
@@ -4011,6 +4256,13 @@
         </w:rPr>
         <w:t xml:space="preserve"> figura 3.</w:t>
       </w:r>
+      <w:commentRangeEnd w:id="7"/>
+      <w:r>
+        <w:rPr>
+          <w:rStyle w:val="Refdecomentario"/>
+        </w:rPr>
+        <w:commentReference w:id="7"/>
+      </w:r>
       <w:r>
         <w:rPr>
           <w:lang w:eastAsia="es-ES"/>
@@ -4021,12 +4273,20 @@
         <w:rPr>
           <w:lang w:eastAsia="es-ES"/>
         </w:rPr>
-        <w:t>el proceso pEntryNOut_Way</w:t>
-      </w:r>
+        <w:t xml:space="preserve">el proceso </w:t>
+      </w:r>
+      <w:proofErr w:type="spellStart"/>
       <w:r>
         <w:rPr>
           <w:lang w:eastAsia="es-ES"/>
         </w:rPr>
+        <w:t>pEntryNOut_Way</w:t>
+      </w:r>
+      <w:proofErr w:type="spellEnd"/>
+      <w:r>
+        <w:rPr>
+          <w:lang w:eastAsia="es-ES"/>
+        </w:rPr>
         <w:t xml:space="preserve"> a s</w:t>
       </w:r>
       <w:r>
@@ -4145,30 +4405,94 @@
         <w:rPr>
           <w:lang w:eastAsia="es-ES"/>
         </w:rPr>
-        <w:t>, pCardReader</w:t>
-      </w:r>
+        <w:t xml:space="preserve">, </w:t>
+      </w:r>
+      <w:proofErr w:type="spellStart"/>
       <w:r>
         <w:rPr>
           <w:lang w:eastAsia="es-ES"/>
         </w:rPr>
+        <w:t>pCardReader</w:t>
+      </w:r>
+      <w:proofErr w:type="spellEnd"/>
+      <w:r>
+        <w:rPr>
+          <w:lang w:eastAsia="es-ES"/>
+        </w:rPr>
         <w:t>,</w:t>
       </w:r>
       <w:r>
         <w:rPr>
           <w:lang w:eastAsia="es-ES"/>
         </w:rPr>
-        <w:t xml:space="preserve"> y una cámara, pCamera. El proceso que tiene la facultad de instanciar estos procesos es pCreatorCardReaderNCamera, </w:t>
-      </w:r>
+        <w:t xml:space="preserve"> y una cámara, </w:t>
+      </w:r>
+      <w:proofErr w:type="spellStart"/>
       <w:r>
         <w:rPr>
           <w:lang w:eastAsia="es-ES"/>
         </w:rPr>
-        <w:t>una vez éste haya creado el lector de carnés y la cámara, enviará una señal al proceso pEntryNOut_Way con los identificadores correspondientes. El proceso pMainSystemManager cuando reciba la señal sOkEntryWay1 por parte de pEntryNOut_Way indica</w:t>
-      </w:r>
+        <w:t>pCamera</w:t>
+      </w:r>
+      <w:proofErr w:type="spellEnd"/>
       <w:r>
         <w:rPr>
           <w:lang w:eastAsia="es-ES"/>
         </w:rPr>
+        <w:t xml:space="preserve">. El proceso que tiene la facultad de instanciar estos procesos es </w:t>
+      </w:r>
+      <w:proofErr w:type="spellStart"/>
+      <w:r>
+        <w:rPr>
+          <w:lang w:eastAsia="es-ES"/>
+        </w:rPr>
+        <w:t>pCreatorCardReaderNCamera</w:t>
+      </w:r>
+      <w:proofErr w:type="spellEnd"/>
+      <w:r>
+        <w:rPr>
+          <w:lang w:eastAsia="es-ES"/>
+        </w:rPr>
+        <w:t xml:space="preserve">, </w:t>
+      </w:r>
+      <w:r>
+        <w:rPr>
+          <w:lang w:eastAsia="es-ES"/>
+        </w:rPr>
+        <w:t xml:space="preserve">una vez éste haya creado el lector de carnés y la cámara, enviará una señal al proceso </w:t>
+      </w:r>
+      <w:proofErr w:type="spellStart"/>
+      <w:r>
+        <w:rPr>
+          <w:lang w:eastAsia="es-ES"/>
+        </w:rPr>
+        <w:t>pEntryNOut_Way</w:t>
+      </w:r>
+      <w:proofErr w:type="spellEnd"/>
+      <w:r>
+        <w:rPr>
+          <w:lang w:eastAsia="es-ES"/>
+        </w:rPr>
+        <w:t xml:space="preserve"> con los identificadores correspondientes. El proceso pMainSystemManager cuando reciba la señal sOkEntryWay1 por parte de </w:t>
+      </w:r>
+      <w:proofErr w:type="spellStart"/>
+      <w:r>
+        <w:rPr>
+          <w:lang w:eastAsia="es-ES"/>
+        </w:rPr>
+        <w:t>pEntryNOut_Way</w:t>
+      </w:r>
+      <w:proofErr w:type="spellEnd"/>
+      <w:r>
+        <w:rPr>
+          <w:lang w:eastAsia="es-ES"/>
+        </w:rPr>
+        <w:t xml:space="preserve"> indica</w:t>
+      </w:r>
+      <w:r>
+        <w:rPr>
+          <w:lang w:eastAsia="es-ES"/>
+        </w:rPr>
         <w:t>rá</w:t>
       </w:r>
       <w:r>
@@ -4183,16 +4507,38 @@
         </w:rPr>
         <w:t xml:space="preserve">al agente </w:t>
       </w:r>
+      <w:proofErr w:type="spellStart"/>
       <w:r>
         <w:rPr>
           <w:lang w:eastAsia="es-ES"/>
         </w:rPr>
-        <w:t>pCreatorCardReaderNCamera instanciar un proceso pEntryNOut_Way y envíe la</w:t>
-      </w:r>
+        <w:t>pCreatorCardReaderNCamera</w:t>
+      </w:r>
+      <w:proofErr w:type="spellEnd"/>
       <w:r>
         <w:rPr>
           <w:lang w:eastAsia="es-ES"/>
         </w:rPr>
+        <w:t xml:space="preserve"> instanciar un proceso </w:t>
+      </w:r>
+      <w:proofErr w:type="spellStart"/>
+      <w:r>
+        <w:rPr>
+          <w:lang w:eastAsia="es-ES"/>
+        </w:rPr>
+        <w:t>pEntryNOut_Way</w:t>
+      </w:r>
+      <w:proofErr w:type="spellEnd"/>
+      <w:r>
+        <w:rPr>
+          <w:lang w:eastAsia="es-ES"/>
+        </w:rPr>
+        <w:t xml:space="preserve"> y envíe la</w:t>
+      </w:r>
+      <w:r>
+        <w:rPr>
+          <w:lang w:eastAsia="es-ES"/>
+        </w:rPr>
         <w:t xml:space="preserve"> señal correspondiente a este ú</w:t>
       </w:r>
       <w:r>
@@ -4223,54 +4569,40 @@
         <w:rPr>
           <w:lang w:eastAsia="es-ES"/>
         </w:rPr>
-        <w:t xml:space="preserve"> envía un mensaje al proceso </w:t>
+        <w:t xml:space="preserve"> envía un mensaje al proceso pMainSystemManager llamada </w:t>
       </w:r>
       <w:proofErr w:type="spellStart"/>
       <w:r>
         <w:rPr>
           <w:lang w:eastAsia="es-ES"/>
         </w:rPr>
-        <w:t>pMainSystemManager</w:t>
+        <w:t>sOkCreateOutWay</w:t>
       </w:r>
       <w:proofErr w:type="spellEnd"/>
       <w:r>
         <w:rPr>
           <w:lang w:eastAsia="es-ES"/>
         </w:rPr>
-        <w:t xml:space="preserve"> llamada </w:t>
-      </w:r>
-      <w:proofErr w:type="spellStart"/>
+        <w:t xml:space="preserve"> asociando el identificador de dicha salida</w:t>
+      </w:r>
       <w:r>
         <w:rPr>
           <w:lang w:eastAsia="es-ES"/>
         </w:rPr>
-        <w:t>sOkCreateOutWay</w:t>
-      </w:r>
-      <w:proofErr w:type="spellEnd"/>
+        <w:t xml:space="preserve"> principal</w:t>
+      </w:r>
       <w:r>
         <w:rPr>
           <w:lang w:eastAsia="es-ES"/>
         </w:rPr>
-        <w:t xml:space="preserve"> asociando el identificador de dicha salida</w:t>
-      </w:r>
-      <w:r>
-        <w:rPr>
-          <w:lang w:eastAsia="es-ES"/>
-        </w:rPr>
-        <w:t xml:space="preserve"> principal</w:t>
-      </w:r>
-      <w:r>
-        <w:rPr>
-          <w:lang w:eastAsia="es-ES"/>
-        </w:rPr>
         <w:t xml:space="preserve"> para que sea anexado en su lista de salidas principales.</w:t>
       </w:r>
-      <w:commentRangeEnd w:id="5"/>
+      <w:commentRangeEnd w:id="6"/>
       <w:r>
         <w:rPr>
           <w:rStyle w:val="Refdecomentario"/>
         </w:rPr>
-        <w:commentReference w:id="5"/>
+        <w:commentReference w:id="6"/>
       </w:r>
     </w:p>
     <w:p>
@@ -4345,12 +4677,26 @@
         <w:rPr>
           <w:lang w:eastAsia="es-ES"/>
         </w:rPr>
-        <w:t xml:space="preserve">y al proceso pZoneManager su respectivo </w:t>
-      </w:r>
+        <w:t xml:space="preserve">y al proceso </w:t>
+      </w:r>
+      <w:proofErr w:type="spellStart"/>
       <w:r>
         <w:rPr>
           <w:lang w:eastAsia="es-ES"/>
         </w:rPr>
+        <w:t>pZoneManager</w:t>
+      </w:r>
+      <w:proofErr w:type="spellEnd"/>
+      <w:r>
+        <w:rPr>
+          <w:lang w:eastAsia="es-ES"/>
+        </w:rPr>
+        <w:t xml:space="preserve"> su respectivo </w:t>
+      </w:r>
+      <w:r>
+        <w:rPr>
+          <w:lang w:eastAsia="es-ES"/>
+        </w:rPr>
         <w:t xml:space="preserve">controlador. El sistema de parqueo cuenta con controladores de tienen </w:t>
       </w:r>
       <w:r>
@@ -4381,12 +4727,26 @@
         <w:rPr>
           <w:lang w:eastAsia="es-ES"/>
         </w:rPr>
-        <w:t xml:space="preserve">, ya que el proceso pCtrl no se encuentra en el mismo bloque que pZone se necesita un proceso que sea capaz de crear </w:t>
-      </w:r>
+        <w:t xml:space="preserve">, ya que el proceso </w:t>
+      </w:r>
+      <w:proofErr w:type="spellStart"/>
       <w:r>
         <w:rPr>
           <w:lang w:eastAsia="es-ES"/>
         </w:rPr>
+        <w:t>pCtrl</w:t>
+      </w:r>
+      <w:proofErr w:type="spellEnd"/>
+      <w:r>
+        <w:rPr>
+          <w:lang w:eastAsia="es-ES"/>
+        </w:rPr>
+        <w:t xml:space="preserve"> no se encuentra en el mismo bloque que pZone se necesita un proceso que sea capaz de crear </w:t>
+      </w:r>
+      <w:r>
+        <w:rPr>
+          <w:lang w:eastAsia="es-ES"/>
+        </w:rPr>
         <w:t>más</w:t>
       </w:r>
       <w:r>
@@ -4395,18 +4755,40 @@
         </w:rPr>
         <w:t xml:space="preserve"> zonas, para ello se requiere del proceso </w:t>
       </w:r>
+      <w:proofErr w:type="spellStart"/>
       <w:r>
         <w:rPr>
           <w:lang w:eastAsia="es-ES"/>
         </w:rPr>
         <w:lastRenderedPageBreak/>
-        <w:t>pZoneManager. Lo anterior implica que c</w:t>
-      </w:r>
+        <w:t>pZoneManager</w:t>
+      </w:r>
+      <w:proofErr w:type="spellEnd"/>
       <w:r>
         <w:rPr>
           <w:lang w:eastAsia="es-ES"/>
         </w:rPr>
-        <w:t>ada proceso pCtrl tendrá asocia</w:t>
+        <w:t>. Lo anterior implica que c</w:t>
+      </w:r>
+      <w:r>
+        <w:rPr>
+          <w:lang w:eastAsia="es-ES"/>
+        </w:rPr>
+        <w:t xml:space="preserve">ada proceso </w:t>
+      </w:r>
+      <w:proofErr w:type="spellStart"/>
+      <w:r>
+        <w:rPr>
+          <w:lang w:eastAsia="es-ES"/>
+        </w:rPr>
+        <w:t>pCtrl</w:t>
+      </w:r>
+      <w:proofErr w:type="spellEnd"/>
+      <w:r>
+        <w:rPr>
+          <w:lang w:eastAsia="es-ES"/>
+        </w:rPr>
+        <w:t xml:space="preserve"> tendrá asocia</w:t>
       </w:r>
       <w:r>
         <w:rPr>
@@ -4437,7 +4819,21 @@
         <w:rPr>
           <w:lang w:eastAsia="es-ES"/>
         </w:rPr>
-        <w:t xml:space="preserve"> proceso pZoneManager.</w:t>
+        <w:t xml:space="preserve"> proceso </w:t>
+      </w:r>
+      <w:proofErr w:type="spellStart"/>
+      <w:r>
+        <w:rPr>
+          <w:lang w:eastAsia="es-ES"/>
+        </w:rPr>
+        <w:t>pZoneManager</w:t>
+      </w:r>
+      <w:proofErr w:type="spellEnd"/>
+      <w:r>
+        <w:rPr>
+          <w:lang w:eastAsia="es-ES"/>
+        </w:rPr>
+        <w:t>.</w:t>
       </w:r>
       <w:r>
         <w:rPr>
@@ -4633,8 +5029,9 @@
           <w:szCs w:val="24"/>
           <w:lang w:eastAsia="zh-CN" w:bidi="hi-IN"/>
         </w:rPr>
-        <w:t>pósito de cada uno de los MS</w:t>
-      </w:r>
+        <w:t xml:space="preserve">pósito de cada uno de los </w:t>
+      </w:r>
+      <w:proofErr w:type="spellStart"/>
       <w:r>
         <w:rPr>
           <w:rFonts w:eastAsia="Lohit Hindi" w:cs="Times New Roman"/>
@@ -4644,7 +5041,30 @@
           <w:szCs w:val="24"/>
           <w:lang w:eastAsia="zh-CN" w:bidi="hi-IN"/>
         </w:rPr>
-        <w:t>Cs que se diseñaron para la descripción de las especificaciones del sistema de parqueo de la PUJC.</w:t>
+        <w:t>MS</w:t>
+      </w:r>
+      <w:r>
+        <w:rPr>
+          <w:rFonts w:eastAsia="Lohit Hindi" w:cs="Times New Roman"/>
+          <w:bCs/>
+          <w:kern w:val="1"/>
+          <w:sz w:val="24"/>
+          <w:szCs w:val="24"/>
+          <w:lang w:eastAsia="zh-CN" w:bidi="hi-IN"/>
+        </w:rPr>
+        <w:t>Cs</w:t>
+      </w:r>
+      <w:proofErr w:type="spellEnd"/>
+      <w:r>
+        <w:rPr>
+          <w:rFonts w:eastAsia="Lohit Hindi" w:cs="Times New Roman"/>
+          <w:bCs/>
+          <w:kern w:val="1"/>
+          <w:sz w:val="24"/>
+          <w:szCs w:val="24"/>
+          <w:lang w:eastAsia="zh-CN" w:bidi="hi-IN"/>
+        </w:rPr>
+        <w:t xml:space="preserve"> que se diseñaron para la descripción de las especificaciones del sistema de parqueo de la PUJC.</w:t>
       </w:r>
     </w:p>
     <w:p>
@@ -4715,6 +5135,7 @@
                 <w:lang w:eastAsia="zh-CN" w:bidi="hi-IN"/>
               </w:rPr>
             </w:pPr>
+            <w:commentRangeStart w:id="8"/>
             <w:r>
               <w:rPr>
                 <w:rFonts w:eastAsia="Lohit Hindi" w:cs="Times New Roman"/>
@@ -4843,7 +5264,7 @@
                 <w:szCs w:val="24"/>
                 <w:lang w:eastAsia="zh-CN" w:bidi="hi-IN"/>
               </w:rPr>
-              <w:t>El administrador solicita la creación de una entrada principal al sistema de parqueo. Básicamente se crea el proceso que representa una entrada principal y a éste se le asigna su respectiva cámara y lector de carné. El sistema si ha creado exitosamente la entrada principal</w:t>
+              <w:t xml:space="preserve">El administrador solicita la creación de una entrada principal al sistema de parqueo. Básicamente se crea el proceso que representa una entrada principal y a éste se le asigna su respectiva cámara y lector de carné. </w:t>
             </w:r>
             <w:r>
               <w:rPr>
@@ -4854,7 +5275,7 @@
                 <w:szCs w:val="24"/>
                 <w:lang w:eastAsia="zh-CN" w:bidi="hi-IN"/>
               </w:rPr>
-              <w:t>,</w:t>
+              <w:t xml:space="preserve">Si el sistema </w:t>
             </w:r>
             <w:r>
               <w:rPr>
@@ -4865,9 +5286,8 @@
                 <w:szCs w:val="24"/>
                 <w:lang w:eastAsia="zh-CN" w:bidi="hi-IN"/>
               </w:rPr>
-              <w:t xml:space="preserve"> retorna una señal al administrador llamada </w:t>
-            </w:r>
-            <w:proofErr w:type="spellStart"/>
+              <w:t>ha creado exitosamente la entrada principal</w:t>
+            </w:r>
             <w:r>
               <w:rPr>
                 <w:rFonts w:eastAsia="Lohit Hindi" w:cs="Times New Roman"/>
@@ -4877,9 +5297,8 @@
                 <w:szCs w:val="24"/>
                 <w:lang w:eastAsia="zh-CN" w:bidi="hi-IN"/>
               </w:rPr>
-              <w:t>sOkCreateE_W</w:t>
-            </w:r>
-            <w:proofErr w:type="spellEnd"/>
+              <w:t>,</w:t>
+            </w:r>
             <w:r>
               <w:rPr>
                 <w:rFonts w:eastAsia="Lohit Hindi" w:cs="Times New Roman"/>
@@ -4889,8 +5308,9 @@
                 <w:szCs w:val="24"/>
                 <w:lang w:eastAsia="zh-CN" w:bidi="hi-IN"/>
               </w:rPr>
-              <w:t xml:space="preserve">. Si el sistema tiene el cupo máximo de entradas </w:t>
-            </w:r>
+              <w:t xml:space="preserve"> retorna una señal al administrador llamada </w:t>
+            </w:r>
+            <w:proofErr w:type="spellStart"/>
             <w:r>
               <w:rPr>
                 <w:rFonts w:eastAsia="Lohit Hindi" w:cs="Times New Roman"/>
@@ -4900,8 +5320,9 @@
                 <w:szCs w:val="24"/>
                 <w:lang w:eastAsia="zh-CN" w:bidi="hi-IN"/>
               </w:rPr>
-              <w:t>principales</w:t>
-            </w:r>
+              <w:t>sOkCreateE_W</w:t>
+            </w:r>
+            <w:proofErr w:type="spellEnd"/>
             <w:r>
               <w:rPr>
                 <w:rFonts w:eastAsia="Lohit Hindi" w:cs="Times New Roman"/>
@@ -4911,9 +5332,8 @@
                 <w:szCs w:val="24"/>
                 <w:lang w:eastAsia="zh-CN" w:bidi="hi-IN"/>
               </w:rPr>
-              <w:t xml:space="preserve"> retornará al administrador la señal </w:t>
-            </w:r>
-            <w:proofErr w:type="spellStart"/>
+              <w:t xml:space="preserve">. Si el sistema tiene el cupo máximo de entradas </w:t>
+            </w:r>
             <w:r>
               <w:rPr>
                 <w:rFonts w:eastAsia="Lohit Hindi" w:cs="Times New Roman"/>
@@ -4923,9 +5343,8 @@
                 <w:szCs w:val="24"/>
                 <w:lang w:eastAsia="zh-CN" w:bidi="hi-IN"/>
               </w:rPr>
-              <w:t>sExcEntryWay</w:t>
-            </w:r>
-            <w:proofErr w:type="spellEnd"/>
+              <w:t>principales</w:t>
+            </w:r>
             <w:r>
               <w:rPr>
                 <w:rFonts w:eastAsia="Lohit Hindi" w:cs="Times New Roman"/>
@@ -4935,7 +5354,7 @@
                 <w:szCs w:val="24"/>
                 <w:lang w:eastAsia="zh-CN" w:bidi="hi-IN"/>
               </w:rPr>
-              <w:t xml:space="preserve"> en </w:t>
+              <w:t xml:space="preserve"> retornará al administrador la señal </w:t>
             </w:r>
             <w:proofErr w:type="spellStart"/>
             <w:r>
@@ -4947,9 +5366,31 @@
                 <w:szCs w:val="24"/>
                 <w:lang w:eastAsia="zh-CN" w:bidi="hi-IN"/>
               </w:rPr>
-              <w:t>lúgar</w:t>
+              <w:t>sExcEntryWay</w:t>
             </w:r>
             <w:proofErr w:type="spellEnd"/>
+            <w:r>
+              <w:rPr>
+                <w:rFonts w:eastAsia="Lohit Hindi" w:cs="Times New Roman"/>
+                <w:bCs/>
+                <w:kern w:val="1"/>
+                <w:sz w:val="24"/>
+                <w:szCs w:val="24"/>
+                <w:lang w:eastAsia="zh-CN" w:bidi="hi-IN"/>
+              </w:rPr>
+              <w:t xml:space="preserve"> en </w:t>
+            </w:r>
+            <w:r>
+              <w:rPr>
+                <w:rFonts w:eastAsia="Lohit Hindi" w:cs="Times New Roman"/>
+                <w:bCs/>
+                <w:kern w:val="1"/>
+                <w:sz w:val="24"/>
+                <w:szCs w:val="24"/>
+                <w:lang w:eastAsia="zh-CN" w:bidi="hi-IN"/>
+              </w:rPr>
+              <w:t>lugar</w:t>
+            </w:r>
             <w:r>
               <w:rPr>
                 <w:rFonts w:eastAsia="Lohit Hindi" w:cs="Times New Roman"/>
@@ -5129,7 +5570,6 @@
               </w:rPr>
               <w:t xml:space="preserve"> en </w:t>
             </w:r>
-            <w:proofErr w:type="spellStart"/>
             <w:r>
               <w:rPr>
                 <w:rFonts w:eastAsia="Lohit Hindi" w:cs="Times New Roman"/>
@@ -5139,9 +5579,8 @@
                 <w:szCs w:val="24"/>
                 <w:lang w:eastAsia="zh-CN" w:bidi="hi-IN"/>
               </w:rPr>
-              <w:t>lúgar</w:t>
-            </w:r>
-            <w:proofErr w:type="spellEnd"/>
+              <w:t>lugar</w:t>
+            </w:r>
             <w:r>
               <w:rPr>
                 <w:rFonts w:eastAsia="Lohit Hindi" w:cs="Times New Roman"/>
@@ -5210,8 +5649,21 @@
                 <w:lang w:eastAsia="zh-CN" w:bidi="hi-IN"/>
               </w:rPr>
               <w:lastRenderedPageBreak/>
-              <w:t>Figura 9. Creación de una zona de parqueo cuando el controlador de zonas tiene asociado un pZoneManager</w:t>
-            </w:r>
+              <w:t xml:space="preserve">Figura 9. Creación de una zona de parqueo cuando el controlador de zonas tiene asociado un </w:t>
+            </w:r>
+            <w:proofErr w:type="spellStart"/>
+            <w:r>
+              <w:rPr>
+                <w:rFonts w:eastAsia="Lohit Hindi" w:cs="Times New Roman"/>
+                <w:bCs/>
+                <w:kern w:val="1"/>
+                <w:sz w:val="24"/>
+                <w:szCs w:val="24"/>
+                <w:lang w:eastAsia="zh-CN" w:bidi="hi-IN"/>
+              </w:rPr>
+              <w:t>pZoneManager</w:t>
+            </w:r>
+            <w:proofErr w:type="spellEnd"/>
           </w:p>
           <w:p>
             <w:pPr>
@@ -5285,7 +5737,6 @@
               </w:rPr>
               <w:t xml:space="preserve"> donde su primer parámetro es el número del controlador de zona, el </w:t>
             </w:r>
-            <w:proofErr w:type="spellStart"/>
             <w:r>
               <w:rPr>
                 <w:rFonts w:eastAsia="Lohit Hindi" w:cs="Times New Roman"/>
@@ -5295,9 +5746,8 @@
                 <w:szCs w:val="24"/>
                 <w:lang w:eastAsia="zh-CN" w:bidi="hi-IN"/>
               </w:rPr>
-              <w:t>suegundo</w:t>
-            </w:r>
-            <w:proofErr w:type="spellEnd"/>
+              <w:t>segundo</w:t>
+            </w:r>
             <w:r>
               <w:rPr>
                 <w:rFonts w:eastAsia="Lohit Hindi" w:cs="Times New Roman"/>
@@ -5355,7 +5805,31 @@
                 <w:szCs w:val="24"/>
                 <w:lang w:eastAsia="zh-CN" w:bidi="hi-IN"/>
               </w:rPr>
-              <w:t>, ésta señal se da antes que el proceso pZoneManager haga una instancia del proceso pZone.</w:t>
+              <w:t xml:space="preserve">, ésta señal se da antes que el proceso </w:t>
+            </w:r>
+            <w:proofErr w:type="spellStart"/>
+            <w:r>
+              <w:rPr>
+                <w:rFonts w:eastAsia="Lohit Hindi" w:cs="Times New Roman"/>
+                <w:bCs/>
+                <w:kern w:val="1"/>
+                <w:sz w:val="24"/>
+                <w:szCs w:val="24"/>
+                <w:lang w:eastAsia="zh-CN" w:bidi="hi-IN"/>
+              </w:rPr>
+              <w:t>pZoneManager</w:t>
+            </w:r>
+            <w:proofErr w:type="spellEnd"/>
+            <w:r>
+              <w:rPr>
+                <w:rFonts w:eastAsia="Lohit Hindi" w:cs="Times New Roman"/>
+                <w:bCs/>
+                <w:kern w:val="1"/>
+                <w:sz w:val="24"/>
+                <w:szCs w:val="24"/>
+                <w:lang w:eastAsia="zh-CN" w:bidi="hi-IN"/>
+              </w:rPr>
+              <w:t xml:space="preserve"> haga una instancia del proceso pZone.</w:t>
             </w:r>
           </w:p>
         </w:tc>
@@ -5389,8 +5863,21 @@
                 <w:szCs w:val="24"/>
                 <w:lang w:eastAsia="zh-CN" w:bidi="hi-IN"/>
               </w:rPr>
-              <w:t>Figura 10. Creación de una zona de parqueo cuando el controlador de zonas no tiene asociado un pZoneManager</w:t>
-            </w:r>
+              <w:t xml:space="preserve">Figura 10. Creación de una zona de parqueo cuando el controlador de zonas no tiene asociado un </w:t>
+            </w:r>
+            <w:proofErr w:type="spellStart"/>
+            <w:r>
+              <w:rPr>
+                <w:rFonts w:eastAsia="Lohit Hindi" w:cs="Times New Roman"/>
+                <w:bCs/>
+                <w:kern w:val="1"/>
+                <w:sz w:val="24"/>
+                <w:szCs w:val="24"/>
+                <w:lang w:eastAsia="zh-CN" w:bidi="hi-IN"/>
+              </w:rPr>
+              <w:t>pZoneManager</w:t>
+            </w:r>
+            <w:proofErr w:type="spellEnd"/>
           </w:p>
           <w:p>
             <w:pPr>
@@ -5482,8 +5969,9 @@
                 <w:szCs w:val="24"/>
                 <w:lang w:eastAsia="zh-CN" w:bidi="hi-IN"/>
               </w:rPr>
-              <w:t xml:space="preserve"> de zonas no tiene un proceso pZoneManager asociado, por lo cual solicita su creación</w:t>
-            </w:r>
+              <w:t xml:space="preserve"> de zonas no tiene un proceso </w:t>
+            </w:r>
+            <w:proofErr w:type="spellStart"/>
             <w:r>
               <w:rPr>
                 <w:rFonts w:eastAsia="Lohit Hindi" w:cs="Times New Roman"/>
@@ -5493,8 +5981,9 @@
                 <w:szCs w:val="24"/>
                 <w:lang w:eastAsia="zh-CN" w:bidi="hi-IN"/>
               </w:rPr>
-              <w:t>,</w:t>
-            </w:r>
+              <w:t>pZoneManager</w:t>
+            </w:r>
+            <w:proofErr w:type="spellEnd"/>
             <w:r>
               <w:rPr>
                 <w:rFonts w:eastAsia="Lohit Hindi" w:cs="Times New Roman"/>
@@ -5504,7 +5993,7 @@
                 <w:szCs w:val="24"/>
                 <w:lang w:eastAsia="zh-CN" w:bidi="hi-IN"/>
               </w:rPr>
-              <w:t xml:space="preserve"> </w:t>
+              <w:t xml:space="preserve"> asociado, por lo cual solicita su creación</w:t>
             </w:r>
             <w:r>
               <w:rPr>
@@ -5515,7 +6004,53 @@
                 <w:szCs w:val="24"/>
                 <w:lang w:eastAsia="zh-CN" w:bidi="hi-IN"/>
               </w:rPr>
-              <w:t xml:space="preserve">una vez creado el pZoneManager y asociado a su respectivo controlador de zonas el </w:t>
+              <w:t>,</w:t>
+            </w:r>
+            <w:r>
+              <w:rPr>
+                <w:rFonts w:eastAsia="Lohit Hindi" w:cs="Times New Roman"/>
+                <w:bCs/>
+                <w:kern w:val="1"/>
+                <w:sz w:val="24"/>
+                <w:szCs w:val="24"/>
+                <w:lang w:eastAsia="zh-CN" w:bidi="hi-IN"/>
+              </w:rPr>
+              <w:t xml:space="preserve"> </w:t>
+            </w:r>
+            <w:r>
+              <w:rPr>
+                <w:rFonts w:eastAsia="Lohit Hindi" w:cs="Times New Roman"/>
+                <w:bCs/>
+                <w:kern w:val="1"/>
+                <w:sz w:val="24"/>
+                <w:szCs w:val="24"/>
+                <w:lang w:eastAsia="zh-CN" w:bidi="hi-IN"/>
+              </w:rPr>
+              <w:t xml:space="preserve">una vez creado el </w:t>
+            </w:r>
+            <w:proofErr w:type="spellStart"/>
+            <w:r>
+              <w:rPr>
+                <w:rFonts w:eastAsia="Lohit Hindi" w:cs="Times New Roman"/>
+                <w:bCs/>
+                <w:kern w:val="1"/>
+                <w:sz w:val="24"/>
+                <w:szCs w:val="24"/>
+                <w:lang w:eastAsia="zh-CN" w:bidi="hi-IN"/>
+              </w:rPr>
+              <w:t>pZoneManager</w:t>
+            </w:r>
+            <w:proofErr w:type="spellEnd"/>
+            <w:r>
+              <w:rPr>
+                <w:rFonts w:eastAsia="Lohit Hindi" w:cs="Times New Roman"/>
+                <w:bCs/>
+                <w:kern w:val="1"/>
+                <w:sz w:val="24"/>
+                <w:szCs w:val="24"/>
+                <w:lang w:eastAsia="zh-CN" w:bidi="hi-IN"/>
+              </w:rPr>
+              <w:t xml:space="preserve"> y asociado a su respectivo controlador de zonas el </w:t>
             </w:r>
             <w:r>
               <w:rPr>
@@ -5841,7 +6376,7 @@
                 <w:szCs w:val="24"/>
                 <w:lang w:eastAsia="zh-CN" w:bidi="hi-IN"/>
               </w:rPr>
-              <w:t xml:space="preserve">Este escenario es similar al de la figura 4 presentada anteriormente pero a nivel de procesos. Dado que los procesos pCardReader, pCamera y pDataBase no han sido modelados, se ha colocado un temporizar en la vida del proceso pCamera que se llama </w:t>
+              <w:t xml:space="preserve">Este escenario es similar al de la figura 4 presentada anteriormente pero a nivel de procesos. Dado que los procesos </w:t>
             </w:r>
             <w:proofErr w:type="spellStart"/>
             <w:r>
@@ -5853,7 +6388,7 @@
                 <w:szCs w:val="24"/>
                 <w:lang w:eastAsia="zh-CN" w:bidi="hi-IN"/>
               </w:rPr>
-              <w:t>timerProcessOCR</w:t>
+              <w:t>pCardReader</w:t>
             </w:r>
             <w:proofErr w:type="spellEnd"/>
             <w:r>
@@ -5865,7 +6400,103 @@
                 <w:szCs w:val="24"/>
                 <w:lang w:eastAsia="zh-CN" w:bidi="hi-IN"/>
               </w:rPr>
-              <w:t xml:space="preserve"> el cual representa el tiempo de cómputo que tardaría el proceso pCamera para entregar a partir de una foto la placa de un vehículo en un tipo de dato </w:t>
+              <w:t xml:space="preserve">, </w:t>
+            </w:r>
+            <w:proofErr w:type="spellStart"/>
+            <w:r>
+              <w:rPr>
+                <w:rFonts w:eastAsia="Lohit Hindi" w:cs="Times New Roman"/>
+                <w:bCs/>
+                <w:kern w:val="1"/>
+                <w:sz w:val="24"/>
+                <w:szCs w:val="24"/>
+                <w:lang w:eastAsia="zh-CN" w:bidi="hi-IN"/>
+              </w:rPr>
+              <w:t>pCamera</w:t>
+            </w:r>
+            <w:proofErr w:type="spellEnd"/>
+            <w:r>
+              <w:rPr>
+                <w:rFonts w:eastAsia="Lohit Hindi" w:cs="Times New Roman"/>
+                <w:bCs/>
+                <w:kern w:val="1"/>
+                <w:sz w:val="24"/>
+                <w:szCs w:val="24"/>
+                <w:lang w:eastAsia="zh-CN" w:bidi="hi-IN"/>
+              </w:rPr>
+              <w:t xml:space="preserve"> y pDataBase no han sido modelados, se ha colocado un temporizar en la vida del proceso </w:t>
+            </w:r>
+            <w:proofErr w:type="spellStart"/>
+            <w:r>
+              <w:rPr>
+                <w:rFonts w:eastAsia="Lohit Hindi" w:cs="Times New Roman"/>
+                <w:bCs/>
+                <w:kern w:val="1"/>
+                <w:sz w:val="24"/>
+                <w:szCs w:val="24"/>
+                <w:lang w:eastAsia="zh-CN" w:bidi="hi-IN"/>
+              </w:rPr>
+              <w:t>pCamera</w:t>
+            </w:r>
+            <w:proofErr w:type="spellEnd"/>
+            <w:r>
+              <w:rPr>
+                <w:rFonts w:eastAsia="Lohit Hindi" w:cs="Times New Roman"/>
+                <w:bCs/>
+                <w:kern w:val="1"/>
+                <w:sz w:val="24"/>
+                <w:szCs w:val="24"/>
+                <w:lang w:eastAsia="zh-CN" w:bidi="hi-IN"/>
+              </w:rPr>
+              <w:t xml:space="preserve"> que se llama </w:t>
+            </w:r>
+            <w:proofErr w:type="spellStart"/>
+            <w:r>
+              <w:rPr>
+                <w:rFonts w:eastAsia="Lohit Hindi" w:cs="Times New Roman"/>
+                <w:bCs/>
+                <w:kern w:val="1"/>
+                <w:sz w:val="24"/>
+                <w:szCs w:val="24"/>
+                <w:lang w:eastAsia="zh-CN" w:bidi="hi-IN"/>
+              </w:rPr>
+              <w:t>timerProcessOCR</w:t>
+            </w:r>
+            <w:proofErr w:type="spellEnd"/>
+            <w:r>
+              <w:rPr>
+                <w:rFonts w:eastAsia="Lohit Hindi" w:cs="Times New Roman"/>
+                <w:bCs/>
+                <w:kern w:val="1"/>
+                <w:sz w:val="24"/>
+                <w:szCs w:val="24"/>
+                <w:lang w:eastAsia="zh-CN" w:bidi="hi-IN"/>
+              </w:rPr>
+              <w:t xml:space="preserve"> el cual representa el tiempo de cómputo que tardaría el proceso </w:t>
+            </w:r>
+            <w:proofErr w:type="spellStart"/>
+            <w:r>
+              <w:rPr>
+                <w:rFonts w:eastAsia="Lohit Hindi" w:cs="Times New Roman"/>
+                <w:bCs/>
+                <w:kern w:val="1"/>
+                <w:sz w:val="24"/>
+                <w:szCs w:val="24"/>
+                <w:lang w:eastAsia="zh-CN" w:bidi="hi-IN"/>
+              </w:rPr>
+              <w:t>pCamera</w:t>
+            </w:r>
+            <w:proofErr w:type="spellEnd"/>
+            <w:r>
+              <w:rPr>
+                <w:rFonts w:eastAsia="Lohit Hindi" w:cs="Times New Roman"/>
+                <w:bCs/>
+                <w:kern w:val="1"/>
+                <w:sz w:val="24"/>
+                <w:szCs w:val="24"/>
+                <w:lang w:eastAsia="zh-CN" w:bidi="hi-IN"/>
+              </w:rPr>
+              <w:t xml:space="preserve"> para entregar a partir de una foto la placa de un vehículo en un tipo de dato </w:t>
             </w:r>
             <w:proofErr w:type="spellStart"/>
             <w:r>
@@ -5978,9 +6609,8 @@
                 <w:szCs w:val="24"/>
                 <w:lang w:eastAsia="zh-CN" w:bidi="hi-IN"/>
               </w:rPr>
-              <w:t xml:space="preserve">Este escenario es similar al de la figura 13. La </w:t>
-            </w:r>
-            <w:proofErr w:type="spellStart"/>
+              <w:t xml:space="preserve">Este escenario es similar al de la figura 13. </w:t>
+            </w:r>
             <w:r>
               <w:rPr>
                 <w:rFonts w:eastAsia="Lohit Hindi" w:cs="Times New Roman"/>
@@ -5990,9 +6620,8 @@
                 <w:szCs w:val="24"/>
                 <w:lang w:eastAsia="zh-CN" w:bidi="hi-IN"/>
               </w:rPr>
-              <w:t>dieferencia</w:t>
-            </w:r>
-            <w:proofErr w:type="spellEnd"/>
+              <w:t>La diferencia es que en este escenario el vehículo está por salir del sistema de parqueo, básicamente el proceso de verificación de usuario habilitado para salir e</w:t>
+            </w:r>
             <w:r>
               <w:rPr>
                 <w:rFonts w:eastAsia="Lohit Hindi" w:cs="Times New Roman"/>
@@ -6002,45 +6631,8 @@
                 <w:szCs w:val="24"/>
                 <w:lang w:eastAsia="zh-CN" w:bidi="hi-IN"/>
               </w:rPr>
-              <w:t xml:space="preserve"> es que en este escenario el </w:t>
-            </w:r>
-            <w:proofErr w:type="spellStart"/>
-            <w:r>
-              <w:rPr>
-                <w:rFonts w:eastAsia="Lohit Hindi" w:cs="Times New Roman"/>
-                <w:bCs/>
-                <w:kern w:val="1"/>
-                <w:sz w:val="24"/>
-                <w:szCs w:val="24"/>
-                <w:lang w:eastAsia="zh-CN" w:bidi="hi-IN"/>
-              </w:rPr>
-              <w:t>vehóculo</w:t>
-            </w:r>
-            <w:proofErr w:type="spellEnd"/>
-            <w:r>
-              <w:rPr>
-                <w:rFonts w:eastAsia="Lohit Hindi" w:cs="Times New Roman"/>
-                <w:bCs/>
-                <w:kern w:val="1"/>
-                <w:sz w:val="24"/>
-                <w:szCs w:val="24"/>
-                <w:lang w:eastAsia="zh-CN" w:bidi="hi-IN"/>
-              </w:rPr>
-              <w:t xml:space="preserve"> está por salir del sistema de parqueo, básicamente el proceso de verificación de usuario habilitado para salir es el mismo que cuando el </w:t>
-            </w:r>
-            <w:proofErr w:type="spellStart"/>
-            <w:r>
-              <w:rPr>
-                <w:rFonts w:eastAsia="Lohit Hindi" w:cs="Times New Roman"/>
-                <w:bCs/>
-                <w:kern w:val="1"/>
-                <w:sz w:val="24"/>
-                <w:szCs w:val="24"/>
-                <w:lang w:eastAsia="zh-CN" w:bidi="hi-IN"/>
-              </w:rPr>
-              <w:t>suaurio</w:t>
-            </w:r>
-            <w:proofErr w:type="spellEnd"/>
+              <w:t>s el mismo que cuando el usuario</w:t>
+            </w:r>
             <w:r>
               <w:rPr>
                 <w:rFonts w:eastAsia="Lohit Hindi" w:cs="Times New Roman"/>
@@ -6318,7 +6910,6 @@
               <w:lastRenderedPageBreak/>
               <w:t xml:space="preserve">un vehículo va a ingresar a una zona del sistema. Para saber que un </w:t>
             </w:r>
-            <w:proofErr w:type="spellStart"/>
             <w:r>
               <w:rPr>
                 <w:rFonts w:eastAsia="Lohit Hindi" w:cs="Times New Roman"/>
@@ -6328,9 +6919,8 @@
                 <w:szCs w:val="24"/>
                 <w:lang w:eastAsia="zh-CN" w:bidi="hi-IN"/>
               </w:rPr>
-              <w:t>usario</w:t>
-            </w:r>
-            <w:proofErr w:type="spellEnd"/>
+              <w:t>usuario</w:t>
+            </w:r>
             <w:r>
               <w:rPr>
                 <w:rFonts w:eastAsia="Lohit Hindi" w:cs="Times New Roman"/>
@@ -6342,7 +6932,6 @@
               </w:rPr>
               <w:t xml:space="preserve"> ha ingresado se tiene que cumplir la siguiente secuencia: Se interrumpe el primero sensor infrarrojo, sIR1_Zone, posteriormente el </w:t>
             </w:r>
-            <w:proofErr w:type="spellStart"/>
             <w:r>
               <w:rPr>
                 <w:rFonts w:eastAsia="Lohit Hindi" w:cs="Times New Roman"/>
@@ -6352,9 +6941,8 @@
                 <w:szCs w:val="24"/>
                 <w:lang w:eastAsia="zh-CN" w:bidi="hi-IN"/>
               </w:rPr>
-              <w:t>vehóculo</w:t>
-            </w:r>
-            <w:proofErr w:type="spellEnd"/>
+              <w:t>vehículo</w:t>
+            </w:r>
             <w:r>
               <w:rPr>
                 <w:rFonts w:eastAsia="Lohit Hindi" w:cs="Times New Roman"/>
@@ -6366,7 +6954,6 @@
               </w:rPr>
               <w:t xml:space="preserve"> interrumpe el sensor infrarrojo 2, sIR2_Zone y finalmente se verifica que es un </w:t>
             </w:r>
-            <w:proofErr w:type="spellStart"/>
             <w:r>
               <w:rPr>
                 <w:rFonts w:eastAsia="Lohit Hindi" w:cs="Times New Roman"/>
@@ -6376,9 +6963,8 @@
                 <w:szCs w:val="24"/>
                 <w:lang w:eastAsia="zh-CN" w:bidi="hi-IN"/>
               </w:rPr>
-              <w:t>vehiculo</w:t>
-            </w:r>
-            <w:proofErr w:type="spellEnd"/>
+              <w:t>vehículo</w:t>
+            </w:r>
             <w:r>
               <w:rPr>
                 <w:rFonts w:eastAsia="Lohit Hindi" w:cs="Times New Roman"/>
@@ -6438,7 +7024,6 @@
               </w:rPr>
               <w:t xml:space="preserve">. Otra posibilidad que es válida para el ingreso del </w:t>
             </w:r>
-            <w:proofErr w:type="spellStart"/>
             <w:r>
               <w:rPr>
                 <w:rFonts w:eastAsia="Lohit Hindi" w:cs="Times New Roman"/>
@@ -6448,9 +7033,8 @@
                 <w:szCs w:val="24"/>
                 <w:lang w:eastAsia="zh-CN" w:bidi="hi-IN"/>
               </w:rPr>
-              <w:t>vehiculo</w:t>
-            </w:r>
-            <w:proofErr w:type="spellEnd"/>
+              <w:t>vehículo</w:t>
+            </w:r>
             <w:r>
               <w:rPr>
                 <w:rFonts w:eastAsia="Lohit Hindi" w:cs="Times New Roman"/>
@@ -6554,7 +7138,6 @@
               </w:rPr>
               <w:t xml:space="preserve">Este MSC representa el escenario el cual un vehículo va a salir de una zona del sistema. Para saber que un </w:t>
             </w:r>
-            <w:proofErr w:type="spellStart"/>
             <w:r>
               <w:rPr>
                 <w:rFonts w:eastAsia="Lohit Hindi" w:cs="Times New Roman"/>
@@ -6564,9 +7147,8 @@
                 <w:szCs w:val="24"/>
                 <w:lang w:eastAsia="zh-CN" w:bidi="hi-IN"/>
               </w:rPr>
-              <w:t>usario</w:t>
-            </w:r>
-            <w:proofErr w:type="spellEnd"/>
+              <w:t>usuario</w:t>
+            </w:r>
             <w:r>
               <w:rPr>
                 <w:rFonts w:eastAsia="Lohit Hindi" w:cs="Times New Roman"/>
@@ -6578,7 +7160,6 @@
               </w:rPr>
               <w:t xml:space="preserve"> ha ingresado se tiene que cumplir la siguiente secuencia: Se interrumpe el primero sensor infrarrojo 3, sIR3_Zone, posteriormente el </w:t>
             </w:r>
-            <w:proofErr w:type="spellStart"/>
             <w:r>
               <w:rPr>
                 <w:rFonts w:eastAsia="Lohit Hindi" w:cs="Times New Roman"/>
@@ -6588,9 +7169,8 @@
                 <w:szCs w:val="24"/>
                 <w:lang w:eastAsia="zh-CN" w:bidi="hi-IN"/>
               </w:rPr>
-              <w:t>vehíulo</w:t>
-            </w:r>
-            <w:proofErr w:type="spellEnd"/>
+              <w:t>vehículo</w:t>
+            </w:r>
             <w:r>
               <w:rPr>
                 <w:rFonts w:eastAsia="Lohit Hindi" w:cs="Times New Roman"/>
@@ -6602,7 +7182,6 @@
               </w:rPr>
               <w:t xml:space="preserve"> interrumpe el sensor infrarrojo 4, sIR4_Zone y finalmente se verifica que es un </w:t>
             </w:r>
-            <w:proofErr w:type="spellStart"/>
             <w:r>
               <w:rPr>
                 <w:rFonts w:eastAsia="Lohit Hindi" w:cs="Times New Roman"/>
@@ -6612,9 +7191,8 @@
                 <w:szCs w:val="24"/>
                 <w:lang w:eastAsia="zh-CN" w:bidi="hi-IN"/>
               </w:rPr>
-              <w:t>vehiculo</w:t>
-            </w:r>
-            <w:proofErr w:type="spellEnd"/>
+              <w:t>vehículo</w:t>
+            </w:r>
             <w:r>
               <w:rPr>
                 <w:rFonts w:eastAsia="Lohit Hindi" w:cs="Times New Roman"/>
@@ -6674,7 +7252,6 @@
               </w:rPr>
               <w:t xml:space="preserve">. Otra posibilidad que es válida para reconocer que un </w:t>
             </w:r>
-            <w:proofErr w:type="spellStart"/>
             <w:r>
               <w:rPr>
                 <w:rFonts w:eastAsia="Lohit Hindi" w:cs="Times New Roman"/>
@@ -6684,9 +7261,8 @@
                 <w:szCs w:val="24"/>
                 <w:lang w:eastAsia="zh-CN" w:bidi="hi-IN"/>
               </w:rPr>
-              <w:t>vehiculo</w:t>
-            </w:r>
-            <w:proofErr w:type="spellEnd"/>
+              <w:t>vehículo</w:t>
+            </w:r>
             <w:r>
               <w:rPr>
                 <w:rFonts w:eastAsia="Lohit Hindi" w:cs="Times New Roman"/>
@@ -6789,7 +7365,6 @@
               </w:rPr>
               <w:t xml:space="preserve">Este MSC representa la entrada y salida de vehículos en una zona del sistema, imagen lado </w:t>
             </w:r>
-            <w:proofErr w:type="spellStart"/>
             <w:r>
               <w:rPr>
                 <w:rFonts w:eastAsia="Lohit Hindi" w:cs="Times New Roman"/>
@@ -6799,9 +7374,8 @@
                 <w:szCs w:val="24"/>
                 <w:lang w:eastAsia="zh-CN" w:bidi="hi-IN"/>
               </w:rPr>
-              <w:t>izquierod</w:t>
-            </w:r>
-            <w:proofErr w:type="spellEnd"/>
+              <w:t>izquierdo</w:t>
+            </w:r>
             <w:r>
               <w:rPr>
                 <w:rFonts w:eastAsia="Lohit Hindi" w:cs="Times New Roman"/>
@@ -6811,8 +7385,9 @@
                 <w:szCs w:val="24"/>
                 <w:lang w:eastAsia="zh-CN" w:bidi="hi-IN"/>
               </w:rPr>
-              <w:t xml:space="preserve"> y derecho respectivamente. La diferencia de este escenario a los de la figura 17 y 18 es que las señales de los sensores son simuladas desde el proceso pMainSystemManager. El controlador y la zona que se quiere entrar y sacar vehículos se da a través del proceso temporal pTesting. Cabe destacar </w:t>
-            </w:r>
+              <w:t xml:space="preserve"> y derecho respectivamente. La diferencia de este escenario a los de la figura 17 y 18 es que las señales de los sensores son simuladas desde el proceso pMainSystemManager. El controlador y la zona que se quiere entrar y sacar vehículos se da a través del proceso temporal </w:t>
+            </w:r>
+            <w:proofErr w:type="spellStart"/>
             <w:r>
               <w:rPr>
                 <w:rFonts w:eastAsia="Lohit Hindi" w:cs="Times New Roman"/>
@@ -6822,8 +7397,38 @@
                 <w:szCs w:val="24"/>
                 <w:lang w:eastAsia="zh-CN" w:bidi="hi-IN"/>
               </w:rPr>
+              <w:t>pTesting</w:t>
+            </w:r>
+            <w:proofErr w:type="spellEnd"/>
+            <w:r>
+              <w:rPr>
+                <w:rFonts w:eastAsia="Lohit Hindi" w:cs="Times New Roman"/>
+                <w:bCs/>
+                <w:kern w:val="1"/>
+                <w:sz w:val="24"/>
+                <w:szCs w:val="24"/>
+                <w:lang w:eastAsia="zh-CN" w:bidi="hi-IN"/>
+              </w:rPr>
+              <w:t xml:space="preserve">. Cabe destacar </w:t>
+            </w:r>
+            <w:r>
+              <w:rPr>
+                <w:rFonts w:eastAsia="Lohit Hindi" w:cs="Times New Roman"/>
+                <w:bCs/>
+                <w:kern w:val="1"/>
+                <w:sz w:val="24"/>
+                <w:szCs w:val="24"/>
+                <w:lang w:eastAsia="zh-CN" w:bidi="hi-IN"/>
+              </w:rPr>
               <w:lastRenderedPageBreak/>
               <w:t>que las señales de sensores generadas por el proceso pMainSystemManager no deben ser considerados en la implementación del sistema de parqueo.</w:t>
+            </w:r>
+            <w:commentRangeEnd w:id="8"/>
+            <w:r>
+              <w:rPr>
+                <w:rStyle w:val="Refdecomentario"/>
+              </w:rPr>
+              <w:commentReference w:id="8"/>
             </w:r>
           </w:p>
         </w:tc>
@@ -6858,6 +7463,42 @@
         <w:lastRenderedPageBreak/>
         <w:t>Tabla 4. Descripción de los MSC correspondientes a la especificación del sistema.</w:t>
       </w:r>
+    </w:p>
+    <w:p>
+      <w:pPr>
+        <w:widowControl w:val="0"/>
+        <w:autoSpaceDE w:val="0"/>
+        <w:autoSpaceDN w:val="0"/>
+        <w:adjustRightInd w:val="0"/>
+        <w:spacing w:after="0" w:line="240" w:lineRule="auto"/>
+        <w:jc w:val="center"/>
+        <w:rPr>
+          <w:rFonts w:eastAsia="Lohit Hindi" w:cs="Times New Roman"/>
+          <w:bCs/>
+          <w:kern w:val="1"/>
+          <w:sz w:val="24"/>
+          <w:szCs w:val="24"/>
+          <w:lang w:eastAsia="zh-CN" w:bidi="hi-IN"/>
+        </w:rPr>
+      </w:pPr>
+    </w:p>
+    <w:p>
+      <w:pPr>
+        <w:widowControl w:val="0"/>
+        <w:autoSpaceDE w:val="0"/>
+        <w:autoSpaceDN w:val="0"/>
+        <w:adjustRightInd w:val="0"/>
+        <w:spacing w:after="0" w:line="240" w:lineRule="auto"/>
+        <w:jc w:val="both"/>
+        <w:rPr>
+          <w:rFonts w:eastAsia="Lohit Hindi" w:cs="Times New Roman"/>
+          <w:bCs/>
+          <w:kern w:val="1"/>
+          <w:sz w:val="24"/>
+          <w:szCs w:val="24"/>
+          <w:lang w:eastAsia="zh-CN" w:bidi="hi-IN"/>
+        </w:rPr>
+      </w:pPr>
     </w:p>
     <w:p>
       <w:pPr>
@@ -7318,8 +7959,93 @@
           <w:szCs w:val="24"/>
           <w:lang w:eastAsia="zh-CN" w:bidi="hi-IN"/>
         </w:rPr>
-        <w:t>. Creación de una zona de parqueo cuando el controlador de zonas tiene asociado un pZoneManager</w:t>
-      </w:r>
+        <w:t xml:space="preserve">. Creación de una zona de parqueo cuando el controlador de zonas tiene asociado un </w:t>
+      </w:r>
+      <w:proofErr w:type="spellStart"/>
+      <w:r>
+        <w:rPr>
+          <w:rFonts w:eastAsia="Lohit Hindi" w:cs="Times New Roman"/>
+          <w:bCs/>
+          <w:kern w:val="1"/>
+          <w:sz w:val="24"/>
+          <w:szCs w:val="24"/>
+          <w:lang w:eastAsia="zh-CN" w:bidi="hi-IN"/>
+        </w:rPr>
+        <w:t>pZoneManager</w:t>
+      </w:r>
+      <w:proofErr w:type="spellEnd"/>
+    </w:p>
+    <w:p>
+      <w:pPr>
+        <w:widowControl w:val="0"/>
+        <w:autoSpaceDE w:val="0"/>
+        <w:autoSpaceDN w:val="0"/>
+        <w:adjustRightInd w:val="0"/>
+        <w:spacing w:after="0" w:line="240" w:lineRule="auto"/>
+        <w:jc w:val="center"/>
+        <w:rPr>
+          <w:rFonts w:eastAsia="Lohit Hindi" w:cs="Times New Roman"/>
+          <w:bCs/>
+          <w:kern w:val="1"/>
+          <w:sz w:val="24"/>
+          <w:szCs w:val="24"/>
+          <w:lang w:eastAsia="zh-CN" w:bidi="hi-IN"/>
+        </w:rPr>
+      </w:pPr>
+    </w:p>
+    <w:p>
+      <w:pPr>
+        <w:widowControl w:val="0"/>
+        <w:autoSpaceDE w:val="0"/>
+        <w:autoSpaceDN w:val="0"/>
+        <w:adjustRightInd w:val="0"/>
+        <w:spacing w:after="0" w:line="240" w:lineRule="auto"/>
+        <w:jc w:val="center"/>
+        <w:rPr>
+          <w:rFonts w:eastAsia="Lohit Hindi" w:cs="Times New Roman"/>
+          <w:bCs/>
+          <w:kern w:val="1"/>
+          <w:sz w:val="24"/>
+          <w:szCs w:val="24"/>
+          <w:lang w:eastAsia="zh-CN" w:bidi="hi-IN"/>
+        </w:rPr>
+      </w:pPr>
+    </w:p>
+    <w:p>
+      <w:pPr>
+        <w:widowControl w:val="0"/>
+        <w:autoSpaceDE w:val="0"/>
+        <w:autoSpaceDN w:val="0"/>
+        <w:adjustRightInd w:val="0"/>
+        <w:spacing w:after="0" w:line="240" w:lineRule="auto"/>
+        <w:jc w:val="center"/>
+        <w:rPr>
+          <w:rFonts w:eastAsia="Lohit Hindi" w:cs="Times New Roman"/>
+          <w:bCs/>
+          <w:kern w:val="1"/>
+          <w:sz w:val="24"/>
+          <w:szCs w:val="24"/>
+          <w:lang w:eastAsia="zh-CN" w:bidi="hi-IN"/>
+        </w:rPr>
+      </w:pPr>
+    </w:p>
+    <w:p>
+      <w:pPr>
+        <w:widowControl w:val="0"/>
+        <w:autoSpaceDE w:val="0"/>
+        <w:autoSpaceDN w:val="0"/>
+        <w:adjustRightInd w:val="0"/>
+        <w:spacing w:after="0" w:line="240" w:lineRule="auto"/>
+        <w:jc w:val="center"/>
+        <w:rPr>
+          <w:rFonts w:eastAsia="Lohit Hindi" w:cs="Times New Roman"/>
+          <w:bCs/>
+          <w:kern w:val="1"/>
+          <w:sz w:val="24"/>
+          <w:szCs w:val="24"/>
+          <w:lang w:eastAsia="zh-CN" w:bidi="hi-IN"/>
+        </w:rPr>
+      </w:pPr>
     </w:p>
     <w:p>
       <w:pPr>
@@ -7366,7 +8092,6 @@
           <w:szCs w:val="24"/>
           <w:lang w:val="es-ES" w:eastAsia="es-ES"/>
         </w:rPr>
-        <w:lastRenderedPageBreak/>
         <w:drawing>
           <wp:inline distT="0" distB="0" distL="0" distR="0" wp14:anchorId="52CDD976" wp14:editId="3E1C5517">
             <wp:extent cx="5391150" cy="2544445"/>
@@ -7465,8 +8190,56 @@
           <w:szCs w:val="24"/>
           <w:lang w:eastAsia="zh-CN" w:bidi="hi-IN"/>
         </w:rPr>
-        <w:t>. Creación de una zona de parqueo cuando el controlador de zonas no tiene asociado un pZoneManager</w:t>
-      </w:r>
+        <w:t xml:space="preserve">. Creación de una zona de parqueo cuando el controlador de zonas no tiene asociado un </w:t>
+      </w:r>
+      <w:proofErr w:type="spellStart"/>
+      <w:r>
+        <w:rPr>
+          <w:rFonts w:eastAsia="Lohit Hindi" w:cs="Times New Roman"/>
+          <w:bCs/>
+          <w:kern w:val="1"/>
+          <w:sz w:val="24"/>
+          <w:szCs w:val="24"/>
+          <w:lang w:eastAsia="zh-CN" w:bidi="hi-IN"/>
+        </w:rPr>
+        <w:t>pZoneManager</w:t>
+      </w:r>
+      <w:proofErr w:type="spellEnd"/>
+    </w:p>
+    <w:p>
+      <w:pPr>
+        <w:widowControl w:val="0"/>
+        <w:autoSpaceDE w:val="0"/>
+        <w:autoSpaceDN w:val="0"/>
+        <w:adjustRightInd w:val="0"/>
+        <w:spacing w:after="0" w:line="240" w:lineRule="auto"/>
+        <w:jc w:val="center"/>
+        <w:rPr>
+          <w:rFonts w:eastAsia="Lohit Hindi" w:cs="Times New Roman"/>
+          <w:bCs/>
+          <w:kern w:val="1"/>
+          <w:sz w:val="24"/>
+          <w:szCs w:val="24"/>
+          <w:lang w:eastAsia="zh-CN" w:bidi="hi-IN"/>
+        </w:rPr>
+      </w:pPr>
+    </w:p>
+    <w:p>
+      <w:pPr>
+        <w:widowControl w:val="0"/>
+        <w:autoSpaceDE w:val="0"/>
+        <w:autoSpaceDN w:val="0"/>
+        <w:adjustRightInd w:val="0"/>
+        <w:spacing w:after="0" w:line="240" w:lineRule="auto"/>
+        <w:rPr>
+          <w:rFonts w:eastAsia="Lohit Hindi" w:cs="Times New Roman"/>
+          <w:bCs/>
+          <w:kern w:val="1"/>
+          <w:sz w:val="24"/>
+          <w:szCs w:val="24"/>
+          <w:lang w:eastAsia="zh-CN" w:bidi="hi-IN"/>
+        </w:rPr>
+      </w:pPr>
     </w:p>
     <w:p>
       <w:pPr>
@@ -8996,7 +9769,7 @@
           <w:numId w:val="3"/>
         </w:numPr>
       </w:pPr>
-      <w:bookmarkStart w:id="6" w:name="_Toc396987841"/>
+      <w:bookmarkStart w:id="9" w:name="_Toc397095256"/>
       <w:r>
         <w:t>Diseño</w:t>
       </w:r>
@@ -9009,7 +9782,7 @@
       <w:r>
         <w:t xml:space="preserve"> SDL</w:t>
       </w:r>
-      <w:bookmarkEnd w:id="6"/>
+      <w:bookmarkEnd w:id="9"/>
     </w:p>
     <w:p>
       <w:pPr>
@@ -9055,7 +9828,19 @@
         <w:rPr>
           <w:lang w:eastAsia="zh-CN" w:bidi="hi-IN"/>
         </w:rPr>
-        <w:t>. Se inicia implementando el bloque BZone representado en la figura 20, dado que contiene procesos que poseen un alto nivel de abstracción. Inicialmente se diseñó el proceso pZone el cual representa una zona de parqueo.</w:t>
+        <w:t xml:space="preserve">. Se inicia implementando el bloque BZone representado en la figura 20, dado que contiene procesos que poseen un </w:t>
+      </w:r>
+      <w:r>
+        <w:rPr>
+          <w:lang w:eastAsia="zh-CN" w:bidi="hi-IN"/>
+        </w:rPr>
+        <w:t>bajo</w:t>
+      </w:r>
+      <w:r>
+        <w:rPr>
+          <w:lang w:eastAsia="zh-CN" w:bidi="hi-IN"/>
+        </w:rPr>
+        <w:t xml:space="preserve"> nivel de abstracción. Inicialmente se diseñó el proceso pZone el cual representa una zona de parqueo.</w:t>
       </w:r>
     </w:p>
     <w:p>
@@ -9069,89 +9854,133 @@
         <w:rPr>
           <w:lang w:eastAsia="zh-CN" w:bidi="hi-IN"/>
         </w:rPr>
-        <w:t xml:space="preserve">Como se había planteado en la especificación del sistema ver la tabla 1, el administrador puede crear una zona e inicializar sus parámetros los cuales son: plazas totales y  libres. Ambos parámetros son subtipos del tipo de dato </w:t>
+        <w:t>Como se había planteado en la</w:t>
+      </w:r>
+      <w:r>
+        <w:rPr>
+          <w:lang w:eastAsia="zh-CN" w:bidi="hi-IN"/>
+        </w:rPr>
+        <w:t>s</w:t>
+      </w:r>
+      <w:r>
+        <w:rPr>
+          <w:lang w:eastAsia="zh-CN" w:bidi="hi-IN"/>
+        </w:rPr>
+        <w:t xml:space="preserve"> especific</w:t>
+      </w:r>
+      <w:r>
+        <w:rPr>
+          <w:lang w:eastAsia="zh-CN" w:bidi="hi-IN"/>
+        </w:rPr>
+        <w:t>aciones</w:t>
+      </w:r>
+      <w:r>
+        <w:rPr>
+          <w:lang w:eastAsia="zh-CN" w:bidi="hi-IN"/>
+        </w:rPr>
+        <w:t xml:space="preserve">, el administrador puede crear una zona e inicializar sus parámetros los cuales son: plazas totales y libres. Ambos parámetros son subtipos del tipo de dato </w:t>
+      </w:r>
+      <w:r>
+        <w:rPr>
+          <w:lang w:eastAsia="zh-CN" w:bidi="hi-IN"/>
+        </w:rPr>
+        <w:t>Integer</w:t>
+      </w:r>
+      <w:r>
+        <w:rPr>
+          <w:lang w:eastAsia="zh-CN" w:bidi="hi-IN"/>
+        </w:rPr>
+        <w:t>, ver Anexo A para los tipos de datos usados en el modelado del sistema de parqueo. La zona tiene la facultad de reportar a su respectivo controlador el ingre</w:t>
+      </w:r>
+      <w:r>
+        <w:rPr>
+          <w:lang w:eastAsia="zh-CN" w:bidi="hi-IN"/>
+        </w:rPr>
+        <w:t>so o salida de vehículos</w:t>
+      </w:r>
+      <w:r>
+        <w:rPr>
+          <w:lang w:eastAsia="zh-CN" w:bidi="hi-IN"/>
+        </w:rPr>
+        <w:t xml:space="preserve">, y de enviar su información como una estructura de datos </w:t>
       </w:r>
       <w:proofErr w:type="spellStart"/>
       <w:r>
         <w:rPr>
           <w:lang w:eastAsia="zh-CN" w:bidi="hi-IN"/>
         </w:rPr>
-        <w:t>integer</w:t>
+        <w:t>InfoZone</w:t>
       </w:r>
       <w:proofErr w:type="spellEnd"/>
       <w:r>
         <w:rPr>
           <w:lang w:eastAsia="zh-CN" w:bidi="hi-IN"/>
         </w:rPr>
-        <w:t>, ver Anexo A para los tipos de datos usados en el modelado del sistema de parqueo. La zona tiene la facultad de reportar a su respectivo controlador el ingre</w:t>
-      </w:r>
-      <w:r>
-        <w:rPr>
-          <w:lang w:eastAsia="zh-CN" w:bidi="hi-IN"/>
-        </w:rPr>
-        <w:t>so o salida de vehículos</w:t>
-      </w:r>
-      <w:r>
-        <w:rPr>
-          <w:lang w:eastAsia="zh-CN" w:bidi="hi-IN"/>
-        </w:rPr>
-        <w:t xml:space="preserve">, y de enviar su información como una estructura de datos </w:t>
+        <w:t>, ver Anexo A, cada que haya un requerimiento por parte del controlador.</w:t>
+      </w:r>
+    </w:p>
+    <w:p>
+      <w:pPr>
+        <w:jc w:val="both"/>
+        <w:rPr>
+          <w:lang w:eastAsia="zh-CN" w:bidi="hi-IN"/>
+        </w:rPr>
+      </w:pPr>
+      <w:r>
+        <w:rPr>
+          <w:lang w:eastAsia="zh-CN" w:bidi="hi-IN"/>
+        </w:rPr>
+        <w:t xml:space="preserve"> La</w:t>
+      </w:r>
+      <w:r>
+        <w:rPr>
+          <w:lang w:eastAsia="zh-CN" w:bidi="hi-IN"/>
+        </w:rPr>
+        <w:t>s</w:t>
+      </w:r>
+      <w:r>
+        <w:rPr>
+          <w:lang w:eastAsia="zh-CN" w:bidi="hi-IN"/>
+        </w:rPr>
+        <w:t xml:space="preserve"> figura</w:t>
+      </w:r>
+      <w:r>
+        <w:rPr>
+          <w:lang w:eastAsia="zh-CN" w:bidi="hi-IN"/>
+        </w:rPr>
+        <w:t>s</w:t>
+      </w:r>
+      <w:r>
+        <w:rPr>
+          <w:lang w:eastAsia="zh-CN" w:bidi="hi-IN"/>
+        </w:rPr>
+        <w:t xml:space="preserve"> 21, 22 y 23 representan la máquina de estados que se diseñó para detectar si un vehículo está por ingresar o salir de una zona del sist</w:t>
+      </w:r>
+      <w:r>
+        <w:rPr>
+          <w:lang w:eastAsia="zh-CN" w:bidi="hi-IN"/>
+        </w:rPr>
+        <w:t>ema de parqueo. Como se aprecia en</w:t>
+      </w:r>
+      <w:r>
+        <w:rPr>
+          <w:lang w:eastAsia="zh-CN" w:bidi="hi-IN"/>
+        </w:rPr>
+        <w:t xml:space="preserve"> la figura 22, cuando la zona no tenga plazas libres, </w:t>
       </w:r>
       <w:proofErr w:type="spellStart"/>
       <w:r>
         <w:rPr>
           <w:lang w:eastAsia="zh-CN" w:bidi="hi-IN"/>
         </w:rPr>
-        <w:t>InfoZone</w:t>
+        <w:t>freeSpots</w:t>
       </w:r>
       <w:proofErr w:type="spellEnd"/>
       <w:r>
         <w:rPr>
           <w:lang w:eastAsia="zh-CN" w:bidi="hi-IN"/>
         </w:rPr>
-        <w:t>, ver Anexo A, cada que haya un requerimiento por parte del controlador.</w:t>
-      </w:r>
-    </w:p>
-    <w:p>
-      <w:pPr>
-        <w:jc w:val="both"/>
-        <w:rPr>
-          <w:lang w:eastAsia="zh-CN" w:bidi="hi-IN"/>
-        </w:rPr>
-      </w:pPr>
-      <w:r>
-        <w:rPr>
-          <w:lang w:eastAsia="zh-CN" w:bidi="hi-IN"/>
-        </w:rPr>
-        <w:t xml:space="preserve"> La figura 21, 22 y 23 representan la máquina de estados que se diseñó para detectar si un vehículo está por ingresar o salir de una zona del sistema de parqueo. Como se aprecian la figura 22, cuando la zona no tenga plazas libres, </w:t>
-      </w:r>
-      <w:proofErr w:type="spellStart"/>
-      <w:r>
-        <w:rPr>
-          <w:lang w:eastAsia="zh-CN" w:bidi="hi-IN"/>
-        </w:rPr>
-        <w:t>freeSpots</w:t>
-      </w:r>
-      <w:proofErr w:type="spellEnd"/>
-      <w:r>
-        <w:rPr>
-          <w:lang w:eastAsia="zh-CN" w:bidi="hi-IN"/>
-        </w:rPr>
-        <w:t xml:space="preserve">, el proceso </w:t>
-      </w:r>
-      <w:proofErr w:type="spellStart"/>
-      <w:r>
-        <w:rPr>
-          <w:lang w:eastAsia="zh-CN" w:bidi="hi-IN"/>
-        </w:rPr>
-        <w:t>pZone</w:t>
-      </w:r>
-      <w:proofErr w:type="spellEnd"/>
-      <w:r>
-        <w:rPr>
-          <w:lang w:eastAsia="zh-CN" w:bidi="hi-IN"/>
-        </w:rPr>
-        <w:t xml:space="preserve"> reportará a su respectivo proceso </w:t>
+        <w:t xml:space="preserve">, el proceso pZone reportará a su respectivo proceso </w:t>
       </w:r>
       <w:proofErr w:type="spellStart"/>
       <w:r>
@@ -9464,21 +10293,27 @@
         <w:rPr>
           <w:lang w:eastAsia="zh-CN" w:bidi="hi-IN"/>
         </w:rPr>
-        <w:t xml:space="preserve">Las señales de entrada resaltadas que se encuentran en la figura 21, son provenientes del proceso </w:t>
-      </w:r>
-      <w:proofErr w:type="spellStart"/>
-      <w:r>
-        <w:rPr>
-          <w:lang w:eastAsia="zh-CN" w:bidi="hi-IN"/>
-        </w:rPr>
-        <w:t>pMainSystemManager</w:t>
-      </w:r>
-      <w:proofErr w:type="spellEnd"/>
-      <w:r>
-        <w:rPr>
-          <w:lang w:eastAsia="zh-CN" w:bidi="hi-IN"/>
-        </w:rPr>
-        <w:t xml:space="preserve">, nuevamente éste tipo de señales son usadas para implementar pruebas funcionales de caja negra, su utilidad se explicará en la siguiente sección. </w:t>
+        <w:t xml:space="preserve">Las señales de entrada resaltadas que se encuentran en la </w:t>
+      </w:r>
+      <w:commentRangeStart w:id="10"/>
+      <w:r>
+        <w:rPr>
+          <w:lang w:eastAsia="zh-CN" w:bidi="hi-IN"/>
+        </w:rPr>
+        <w:t>figura 21</w:t>
+      </w:r>
+      <w:commentRangeEnd w:id="10"/>
+      <w:r>
+        <w:rPr>
+          <w:rStyle w:val="Refdecomentario"/>
+        </w:rPr>
+        <w:commentReference w:id="10"/>
+      </w:r>
+      <w:r>
+        <w:rPr>
+          <w:lang w:eastAsia="zh-CN" w:bidi="hi-IN"/>
+        </w:rPr>
+        <w:t xml:space="preserve">, son provenientes del proceso pMainSystemManager, nuevamente éste tipo de señales son usadas para implementar pruebas funcionales de caja negra, su utilidad se explicará en la siguiente sección. </w:t>
       </w:r>
     </w:p>
     <w:p>
@@ -9654,7 +10489,21 @@
         <w:rPr>
           <w:lang w:eastAsia="zh-CN" w:bidi="hi-IN"/>
         </w:rPr>
-        <w:t xml:space="preserve">Una vez implementada la máquina de estados del proceso pZone, se implementa el proceso pZoneManager que está encargado de instanciar más procesos pZone y asignarle a éste su respectivo controlador de zonas.   </w:t>
+        <w:t xml:space="preserve">Una vez implementada la máquina de estados del proceso pZone, se implementa el proceso </w:t>
+      </w:r>
+      <w:proofErr w:type="spellStart"/>
+      <w:r>
+        <w:rPr>
+          <w:lang w:eastAsia="zh-CN" w:bidi="hi-IN"/>
+        </w:rPr>
+        <w:t>pZoneManager</w:t>
+      </w:r>
+      <w:proofErr w:type="spellEnd"/>
+      <w:r>
+        <w:rPr>
+          <w:lang w:eastAsia="zh-CN" w:bidi="hi-IN"/>
+        </w:rPr>
+        <w:t xml:space="preserve"> que está encargado de instanciar más procesos pZone y asignarle a éste su respectivo controlador de zonas.   </w:t>
       </w:r>
     </w:p>
     <w:p>
@@ -9668,13 +10517,27 @@
         <w:rPr>
           <w:lang w:eastAsia="zh-CN" w:bidi="hi-IN"/>
         </w:rPr>
-        <w:t xml:space="preserve">En las figuras 25 y 26 se pueden apreciar la máquina finita del proceso pZoneManager, inicialmente el sistema permanece en el estado Idle y está habilitado para recibir las siguientes señales: </w:t>
+        <w:t xml:space="preserve">En las figuras 25 y 26 se pueden apreciar la máquina finita del proceso </w:t>
       </w:r>
       <w:proofErr w:type="spellStart"/>
       <w:r>
         <w:rPr>
           <w:lang w:eastAsia="zh-CN" w:bidi="hi-IN"/>
         </w:rPr>
+        <w:t>pZoneManager</w:t>
+      </w:r>
+      <w:proofErr w:type="spellEnd"/>
+      <w:r>
+        <w:rPr>
+          <w:lang w:eastAsia="zh-CN" w:bidi="hi-IN"/>
+        </w:rPr>
+        <w:t xml:space="preserve">, inicialmente el sistema permanece en el estado Idle y está habilitado para recibir las siguientes señales: </w:t>
+      </w:r>
+      <w:proofErr w:type="spellStart"/>
+      <w:r>
+        <w:rPr>
+          <w:lang w:eastAsia="zh-CN" w:bidi="hi-IN"/>
+        </w:rPr>
         <w:t>sCreateZone</w:t>
       </w:r>
       <w:proofErr w:type="spellEnd"/>
@@ -9724,7 +10587,21 @@
         <w:rPr>
           <w:lang w:eastAsia="zh-CN" w:bidi="hi-IN"/>
         </w:rPr>
-        <w:t xml:space="preserve"> que son subtipos del tipo de dato Integer, básicamente cuando el proceso pZoneManager recibe esta señal crea</w:t>
+        <w:t xml:space="preserve"> que son subtipos del tipo de dato Integer, básicamente cuando el proceso </w:t>
+      </w:r>
+      <w:proofErr w:type="spellStart"/>
+      <w:r>
+        <w:rPr>
+          <w:lang w:eastAsia="zh-CN" w:bidi="hi-IN"/>
+        </w:rPr>
+        <w:t>pZoneManager</w:t>
+      </w:r>
+      <w:proofErr w:type="spellEnd"/>
+      <w:r>
+        <w:rPr>
+          <w:lang w:eastAsia="zh-CN" w:bidi="hi-IN"/>
+        </w:rPr>
+        <w:t xml:space="preserve"> recibe esta señal crea</w:t>
       </w:r>
       <w:r>
         <w:rPr>
@@ -9861,7 +10738,21 @@
         <w:rPr>
           <w:lang w:eastAsia="zh-CN" w:bidi="hi-IN"/>
         </w:rPr>
-        <w:t>Figura 25. Máquina de estados del proceso pZoneManager para la creación de zonas e inicialización de su respectivo controlador de zonas.</w:t>
+        <w:t xml:space="preserve">Figura 25. Máquina de estados del proceso </w:t>
+      </w:r>
+      <w:proofErr w:type="spellStart"/>
+      <w:r>
+        <w:rPr>
+          <w:lang w:eastAsia="zh-CN" w:bidi="hi-IN"/>
+        </w:rPr>
+        <w:t>pZoneManager</w:t>
+      </w:r>
+      <w:proofErr w:type="spellEnd"/>
+      <w:r>
+        <w:rPr>
+          <w:lang w:eastAsia="zh-CN" w:bidi="hi-IN"/>
+        </w:rPr>
+        <w:t xml:space="preserve"> para la creación de zonas e inicialización de su respectivo controlador de zonas.</w:t>
       </w:r>
     </w:p>
     <w:p>
@@ -9938,13 +10829,41 @@
         <w:rPr>
           <w:lang w:eastAsia="zh-CN" w:bidi="hi-IN"/>
         </w:rPr>
-        <w:t>La figura 27 representa la máquina de estados finita del proceso pCreatorZoneManager, la única función que tiene este proceso es de instanciar proce</w:t>
-      </w:r>
-      <w:r>
-        <w:rPr>
-          <w:lang w:eastAsia="zh-CN" w:bidi="hi-IN"/>
-        </w:rPr>
-        <w:t>sos pZoneManager y asignarle a é</w:t>
+        <w:t xml:space="preserve">La figura 27 representa la máquina de estados finita del proceso </w:t>
+      </w:r>
+      <w:proofErr w:type="spellStart"/>
+      <w:r>
+        <w:rPr>
+          <w:lang w:eastAsia="zh-CN" w:bidi="hi-IN"/>
+        </w:rPr>
+        <w:t>pCreatorZoneManager</w:t>
+      </w:r>
+      <w:proofErr w:type="spellEnd"/>
+      <w:r>
+        <w:rPr>
+          <w:lang w:eastAsia="zh-CN" w:bidi="hi-IN"/>
+        </w:rPr>
+        <w:t>, la única función que tiene este proceso es de instanciar proce</w:t>
+      </w:r>
+      <w:r>
+        <w:rPr>
+          <w:lang w:eastAsia="zh-CN" w:bidi="hi-IN"/>
+        </w:rPr>
+        <w:t xml:space="preserve">sos </w:t>
+      </w:r>
+      <w:proofErr w:type="spellStart"/>
+      <w:r>
+        <w:rPr>
+          <w:lang w:eastAsia="zh-CN" w:bidi="hi-IN"/>
+        </w:rPr>
+        <w:t>pZoneManager</w:t>
+      </w:r>
+      <w:proofErr w:type="spellEnd"/>
+      <w:r>
+        <w:rPr>
+          <w:lang w:eastAsia="zh-CN" w:bidi="hi-IN"/>
+        </w:rPr>
+        <w:t xml:space="preserve"> y asignarle a é</w:t>
       </w:r>
       <w:r>
         <w:rPr>
@@ -10022,7 +10941,21 @@
         <w:rPr>
           <w:lang w:eastAsia="zh-CN" w:bidi="hi-IN"/>
         </w:rPr>
-        <w:t>Figura 27. Máquina de estados finita del proceso pCreatorZoneManager.</w:t>
+        <w:t xml:space="preserve">Figura 27. Máquina de estados finita del proceso </w:t>
+      </w:r>
+      <w:proofErr w:type="spellStart"/>
+      <w:r>
+        <w:rPr>
+          <w:lang w:eastAsia="zh-CN" w:bidi="hi-IN"/>
+        </w:rPr>
+        <w:t>pCreatorZoneManager</w:t>
+      </w:r>
+      <w:proofErr w:type="spellEnd"/>
+      <w:r>
+        <w:rPr>
+          <w:lang w:eastAsia="zh-CN" w:bidi="hi-IN"/>
+        </w:rPr>
+        <w:t>.</w:t>
       </w:r>
     </w:p>
     <w:p>
@@ -10036,7 +10969,49 @@
         <w:rPr>
           <w:lang w:eastAsia="zh-CN" w:bidi="hi-IN"/>
         </w:rPr>
-        <w:t xml:space="preserve">La figura 28 muestra la arquitectura del bloque UnmodeledProcesses. En esta arquitectura se puede apreciar que los procesos pCardReader que representa el lector de carnés y pCamera que representa la cámara, solicitan al ambiente o entorno los datos que deberían de entregar al proceso pEntryNOut_Way, de esa forma éstos procesos solo sirven para mostrar los canales y las conexiones a otros procesos que  deberían de ser usados en el momento de </w:t>
+        <w:t xml:space="preserve">La figura 28 muestra la arquitectura del bloque UnmodeledProcesses. En esta arquitectura se puede apreciar que los procesos </w:t>
+      </w:r>
+      <w:proofErr w:type="spellStart"/>
+      <w:r>
+        <w:rPr>
+          <w:lang w:eastAsia="zh-CN" w:bidi="hi-IN"/>
+        </w:rPr>
+        <w:t>pCardReader</w:t>
+      </w:r>
+      <w:proofErr w:type="spellEnd"/>
+      <w:r>
+        <w:rPr>
+          <w:lang w:eastAsia="zh-CN" w:bidi="hi-IN"/>
+        </w:rPr>
+        <w:t xml:space="preserve"> que representa el lector de carnés y </w:t>
+      </w:r>
+      <w:proofErr w:type="spellStart"/>
+      <w:r>
+        <w:rPr>
+          <w:lang w:eastAsia="zh-CN" w:bidi="hi-IN"/>
+        </w:rPr>
+        <w:t>pCamera</w:t>
+      </w:r>
+      <w:proofErr w:type="spellEnd"/>
+      <w:r>
+        <w:rPr>
+          <w:lang w:eastAsia="zh-CN" w:bidi="hi-IN"/>
+        </w:rPr>
+        <w:t xml:space="preserve"> que representa la cámara, solicitan al ambiente o entorno los datos que deberían de entregar al proceso </w:t>
+      </w:r>
+      <w:proofErr w:type="spellStart"/>
+      <w:r>
+        <w:rPr>
+          <w:lang w:eastAsia="zh-CN" w:bidi="hi-IN"/>
+        </w:rPr>
+        <w:t>pEntryNOut_Way</w:t>
+      </w:r>
+      <w:proofErr w:type="spellEnd"/>
+      <w:r>
+        <w:rPr>
+          <w:lang w:eastAsia="zh-CN" w:bidi="hi-IN"/>
+        </w:rPr>
+        <w:t xml:space="preserve">, de esa forma éstos procesos solo sirven para mostrar los canales y las conexiones a otros procesos que deberían de ser usados en el momento de </w:t>
       </w:r>
       <w:r>
         <w:rPr>
@@ -10185,21 +11160,7 @@
           <w:lang w:eastAsia="zh-CN" w:bidi="hi-IN"/>
         </w:rPr>
         <w:lastRenderedPageBreak/>
-        <w:t xml:space="preserve">Para el modelado del repositorio de información se ha construido un arreglo de datos que </w:t>
-      </w:r>
-      <w:proofErr w:type="gramStart"/>
-      <w:r>
-        <w:rPr>
-          <w:lang w:eastAsia="zh-CN" w:bidi="hi-IN"/>
-        </w:rPr>
-        <w:t>contiene</w:t>
-      </w:r>
-      <w:proofErr w:type="gramEnd"/>
-      <w:r>
-        <w:rPr>
-          <w:lang w:eastAsia="zh-CN" w:bidi="hi-IN"/>
-        </w:rPr>
-        <w:t xml:space="preserve"> un identificador que tiene asociada una única placa, actualmente el sistema cuenta con 40 usuarios registrados, pero no se limita a esta cantidad e</w:t>
+        <w:t>Para el modelado del repositorio de información se ha construido un arreglo de datos que contiene un identificador que tiene asociada una única placa, actualmente el sistema cuenta con 40 usuarios registrados, pero no se limita a esta cantidad e</w:t>
       </w:r>
       <w:r>
         <w:rPr>
@@ -10339,7 +11300,7 @@
           <w:lang w:eastAsia="zh-CN" w:bidi="hi-IN"/>
         </w:rPr>
       </w:pPr>
-      <w:commentRangeStart w:id="7"/>
+      <w:commentRangeStart w:id="11"/>
       <w:r>
         <w:rPr>
           <w:lang w:eastAsia="zh-CN" w:bidi="hi-IN"/>
@@ -10418,7 +11379,21 @@
         <w:rPr>
           <w:lang w:eastAsia="zh-CN" w:bidi="hi-IN"/>
         </w:rPr>
-        <w:t xml:space="preserve">Que un mismo usuario no pueda tener acceso al parqueo con otro vehículo registrado  si ya </w:t>
+        <w:t xml:space="preserve">Que un mismo usuario no pueda tener acceso al parqueo con otro vehículo </w:t>
+      </w:r>
+      <w:proofErr w:type="gramStart"/>
+      <w:r>
+        <w:rPr>
+          <w:lang w:eastAsia="zh-CN" w:bidi="hi-IN"/>
+        </w:rPr>
+        <w:t>registrado  si</w:t>
+      </w:r>
+      <w:proofErr w:type="gramEnd"/>
+      <w:r>
+        <w:rPr>
+          <w:lang w:eastAsia="zh-CN" w:bidi="hi-IN"/>
+        </w:rPr>
+        <w:t xml:space="preserve"> ya </w:t>
       </w:r>
       <w:r>
         <w:rPr>
@@ -10432,12 +11407,12 @@
         </w:rPr>
         <w:t>a ingresado otro.</w:t>
       </w:r>
-      <w:commentRangeEnd w:id="7"/>
+      <w:commentRangeEnd w:id="11"/>
       <w:r>
         <w:rPr>
           <w:rStyle w:val="Refdecomentario"/>
         </w:rPr>
-        <w:commentReference w:id="7"/>
+        <w:commentReference w:id="11"/>
       </w:r>
     </w:p>
     <w:p>
@@ -10640,7 +11615,6 @@
           <w:lang w:eastAsia="zh-CN" w:bidi="hi-IN"/>
         </w:rPr>
       </w:pPr>
-      <w:bookmarkStart w:id="8" w:name="_Toc396987842"/>
       <w:r>
         <w:rPr>
           <w:rFonts w:eastAsia="Lohit Hindi"/>
@@ -10648,6 +11622,7 @@
         </w:rPr>
         <w:t xml:space="preserve"> </w:t>
       </w:r>
+      <w:bookmarkStart w:id="12" w:name="_Toc397095257"/>
       <w:r>
         <w:rPr>
           <w:rFonts w:eastAsia="Lohit Hindi"/>
@@ -10655,7 +11630,7 @@
         </w:rPr>
         <w:t>Pruebas</w:t>
       </w:r>
-      <w:bookmarkEnd w:id="8"/>
+      <w:bookmarkEnd w:id="12"/>
     </w:p>
     <w:p>
       <w:pPr>
@@ -10682,7 +11657,21 @@
         <w:rPr>
           <w:lang w:eastAsia="zh-CN" w:bidi="hi-IN"/>
         </w:rPr>
-        <w:t xml:space="preserve">las estrategias de diseño mencionados en la sección del modelado, éstas pueden ser empleadas en la fase de pruebas de un modelo, en este caso se va a hacer uso de la estrategia Bottom-Up. La herramienta RTDS posee un módulo que permite hacer pruebas funcionales de caja negra, la forma que se puede evaluar si una prueba es satisfactoria </w:t>
+        <w:t xml:space="preserve">las estrategias de diseño mencionados en la sección del modelado, éstas pueden ser empleadas en la fase de pruebas de un modelo, en este caso se va a hacer uso de la estrategia </w:t>
+      </w:r>
+      <w:proofErr w:type="spellStart"/>
+      <w:r>
+        <w:rPr>
+          <w:lang w:eastAsia="zh-CN" w:bidi="hi-IN"/>
+        </w:rPr>
+        <w:t>Bottom</w:t>
+      </w:r>
+      <w:proofErr w:type="spellEnd"/>
+      <w:r>
+        <w:rPr>
+          <w:lang w:eastAsia="zh-CN" w:bidi="hi-IN"/>
+        </w:rPr>
+        <w:t xml:space="preserve">-Up. La herramienta RTDS posee un módulo que permite hacer pruebas funcionales de caja negra, la forma que se puede evaluar si una prueba es satisfactoria </w:t>
       </w:r>
       <w:r>
         <w:rPr>
@@ -10724,13 +11713,19 @@
         <w:rPr>
           <w:lang w:eastAsia="zh-CN" w:bidi="hi-IN"/>
         </w:rPr>
-        <w:t xml:space="preserve"> frente al MSC de la especificación de la misma función</w:t>
-      </w:r>
-      <w:r>
-        <w:rPr>
-          <w:lang w:eastAsia="zh-CN" w:bidi="hi-IN"/>
-        </w:rPr>
-        <w:t xml:space="preserve">. </w:t>
+        <w:t xml:space="preserve"> frente al MSC de la es</w:t>
+      </w:r>
+      <w:r>
+        <w:rPr>
+          <w:lang w:eastAsia="zh-CN" w:bidi="hi-IN"/>
+        </w:rPr>
+        <w:t>pecificación del mismo escenario</w:t>
+      </w:r>
+      <w:r>
+        <w:rPr>
+          <w:lang w:eastAsia="zh-CN" w:bidi="hi-IN"/>
+        </w:rPr>
+        <w:t xml:space="preserve"> </w:t>
       </w:r>
     </w:p>
     <w:p>
@@ -11112,7 +12107,21 @@
         <w:rPr>
           <w:lang w:eastAsia="zh-CN" w:bidi="hi-IN"/>
         </w:rPr>
-        <w:t xml:space="preserve">Como se describió en la parte del modelado del sistema de parqueo, el bloque BZone tiene tres procesos entre los cuales se encuentra el proceso pCreatorZoneManager que está encargado de </w:t>
+        <w:t xml:space="preserve">Como se describió en la parte del modelado del sistema de parqueo, el bloque BZone tiene tres procesos entre los cuales se encuentra el proceso </w:t>
+      </w:r>
+      <w:proofErr w:type="spellStart"/>
+      <w:r>
+        <w:rPr>
+          <w:lang w:eastAsia="zh-CN" w:bidi="hi-IN"/>
+        </w:rPr>
+        <w:t>pCreatorZoneManager</w:t>
+      </w:r>
+      <w:proofErr w:type="spellEnd"/>
+      <w:r>
+        <w:rPr>
+          <w:lang w:eastAsia="zh-CN" w:bidi="hi-IN"/>
+        </w:rPr>
+        <w:t xml:space="preserve"> que está encargado de </w:t>
       </w:r>
       <w:r>
         <w:rPr>
@@ -11296,7 +12305,21 @@
         <w:rPr>
           <w:lang w:eastAsia="zh-CN" w:bidi="hi-IN"/>
         </w:rPr>
-        <w:t xml:space="preserve"> la creación de un pZoneManager entonces su PID por defecto es cero, p</w:t>
+        <w:t xml:space="preserve"> la creación de un </w:t>
+      </w:r>
+      <w:proofErr w:type="spellStart"/>
+      <w:r>
+        <w:rPr>
+          <w:lang w:eastAsia="zh-CN" w:bidi="hi-IN"/>
+        </w:rPr>
+        <w:t>pZoneManager</w:t>
+      </w:r>
+      <w:proofErr w:type="spellEnd"/>
+      <w:r>
+        <w:rPr>
+          <w:lang w:eastAsia="zh-CN" w:bidi="hi-IN"/>
+        </w:rPr>
+        <w:t xml:space="preserve"> entonces su PID por defecto es cero, p</w:t>
       </w:r>
       <w:r>
         <w:rPr>
@@ -11338,7 +12361,21 @@
         <w:rPr>
           <w:lang w:eastAsia="zh-CN" w:bidi="hi-IN"/>
         </w:rPr>
-        <w:t xml:space="preserve"> el mismo valor. Una vez el proceso pZoneManager haya asignado el identificador de su controlador</w:t>
+        <w:t xml:space="preserve"> el mismo valor. Una vez el proceso </w:t>
+      </w:r>
+      <w:proofErr w:type="spellStart"/>
+      <w:r>
+        <w:rPr>
+          <w:lang w:eastAsia="zh-CN" w:bidi="hi-IN"/>
+        </w:rPr>
+        <w:t>pZoneManager</w:t>
+      </w:r>
+      <w:proofErr w:type="spellEnd"/>
+      <w:r>
+        <w:rPr>
+          <w:lang w:eastAsia="zh-CN" w:bidi="hi-IN"/>
+        </w:rPr>
+        <w:t xml:space="preserve"> haya asignado el identificador de su controlador</w:t>
       </w:r>
       <w:r>
         <w:rPr>
@@ -11540,8 +12577,16 @@
         <w:rPr>
           <w:lang w:eastAsia="zh-CN" w:bidi="hi-IN"/>
         </w:rPr>
-        <w:t>Figura 34. Resultado de la prueba de crear una instancia de un proceso pZoneManager</w:t>
-      </w:r>
+        <w:t xml:space="preserve">Figura 34. Resultado de la prueba de crear una instancia de un proceso </w:t>
+      </w:r>
+      <w:proofErr w:type="spellStart"/>
+      <w:r>
+        <w:rPr>
+          <w:lang w:eastAsia="zh-CN" w:bidi="hi-IN"/>
+        </w:rPr>
+        <w:t>pZoneManager</w:t>
+      </w:r>
+      <w:proofErr w:type="spellEnd"/>
     </w:p>
     <w:p>
       <w:pPr>
@@ -11598,14 +12643,12 @@
         </w:rPr>
         <w:t xml:space="preserve"> del bloque </w:t>
       </w:r>
-      <w:proofErr w:type="spellStart"/>
-      <w:r>
-        <w:rPr>
-          <w:lang w:eastAsia="zh-CN" w:bidi="hi-IN"/>
-        </w:rPr>
-        <w:t>Bzone</w:t>
-      </w:r>
-      <w:proofErr w:type="spellEnd"/>
+      <w:r>
+        <w:rPr>
+          <w:lang w:eastAsia="zh-CN" w:bidi="hi-IN"/>
+        </w:rPr>
+        <w:t>BZone</w:t>
+      </w:r>
       <w:r>
         <w:rPr>
           <w:lang w:eastAsia="zh-CN" w:bidi="hi-IN"/>
@@ -11616,21 +12659,7 @@
         <w:rPr>
           <w:lang w:eastAsia="zh-CN" w:bidi="hi-IN"/>
         </w:rPr>
-        <w:t xml:space="preserve">siempre contará con una instancia del proceso </w:t>
-      </w:r>
-      <w:proofErr w:type="spellStart"/>
-      <w:r>
-        <w:rPr>
-          <w:lang w:eastAsia="zh-CN" w:bidi="hi-IN"/>
-        </w:rPr>
-        <w:t>pZone</w:t>
-      </w:r>
-      <w:proofErr w:type="spellEnd"/>
-      <w:r>
-        <w:rPr>
-          <w:lang w:eastAsia="zh-CN" w:bidi="hi-IN"/>
-        </w:rPr>
-        <w:t xml:space="preserve">, </w:t>
+        <w:t xml:space="preserve">siempre contará con una instancia del proceso pZone, </w:t>
       </w:r>
       <w:proofErr w:type="spellStart"/>
       <w:r>
@@ -11826,7 +12855,21 @@
               <w:rPr>
                 <w:lang w:eastAsia="zh-CN" w:bidi="hi-IN"/>
               </w:rPr>
-              <w:t>Probar que el proceso pZoneManager puede crear satisfactoriamente un proceso pZone.</w:t>
+              <w:t xml:space="preserve">Probar que el proceso </w:t>
+            </w:r>
+            <w:proofErr w:type="spellStart"/>
+            <w:r>
+              <w:rPr>
+                <w:lang w:eastAsia="zh-CN" w:bidi="hi-IN"/>
+              </w:rPr>
+              <w:t>pZoneManager</w:t>
+            </w:r>
+            <w:proofErr w:type="spellEnd"/>
+            <w:r>
+              <w:rPr>
+                <w:lang w:eastAsia="zh-CN" w:bidi="hi-IN"/>
+              </w:rPr>
+              <w:t xml:space="preserve"> puede crear satisfactoriamente un proceso pZone.</w:t>
             </w:r>
           </w:p>
         </w:tc>
@@ -11863,7 +12906,21 @@
               <w:rPr>
                 <w:lang w:eastAsia="zh-CN" w:bidi="hi-IN"/>
               </w:rPr>
-              <w:t xml:space="preserve">El sistema cuenta con dos instancias del proceso pZone y una instancia tanto del proceso pZoneManager como </w:t>
+              <w:t xml:space="preserve">El sistema cuenta con dos instancias del proceso pZone y una instancia tanto del proceso </w:t>
+            </w:r>
+            <w:proofErr w:type="spellStart"/>
+            <w:r>
+              <w:rPr>
+                <w:lang w:eastAsia="zh-CN" w:bidi="hi-IN"/>
+              </w:rPr>
+              <w:t>pZoneManager</w:t>
+            </w:r>
+            <w:proofErr w:type="spellEnd"/>
+            <w:r>
+              <w:rPr>
+                <w:lang w:eastAsia="zh-CN" w:bidi="hi-IN"/>
+              </w:rPr>
+              <w:t xml:space="preserve"> como </w:t>
             </w:r>
             <w:r>
               <w:rPr>
@@ -11871,11 +12928,19 @@
               </w:rPr>
               <w:t xml:space="preserve">del proceso </w:t>
             </w:r>
-            <w:r>
-              <w:rPr>
-                <w:lang w:eastAsia="zh-CN" w:bidi="hi-IN"/>
-              </w:rPr>
-              <w:t>pCreatorZoneManager.</w:t>
+            <w:proofErr w:type="spellStart"/>
+            <w:r>
+              <w:rPr>
+                <w:lang w:eastAsia="zh-CN" w:bidi="hi-IN"/>
+              </w:rPr>
+              <w:t>pCreatorZoneManager</w:t>
+            </w:r>
+            <w:proofErr w:type="spellEnd"/>
+            <w:r>
+              <w:rPr>
+                <w:lang w:eastAsia="zh-CN" w:bidi="hi-IN"/>
+              </w:rPr>
+              <w:t>.</w:t>
             </w:r>
           </w:p>
         </w:tc>
@@ -11890,11 +12955,19 @@
                 <w:lang w:eastAsia="zh-CN" w:bidi="hi-IN"/>
               </w:rPr>
             </w:pPr>
-            <w:r>
-              <w:rPr>
-                <w:lang w:eastAsia="zh-CN" w:bidi="hi-IN"/>
-              </w:rPr>
-              <w:t xml:space="preserve">pZoneManager </w:t>
+            <w:proofErr w:type="spellStart"/>
+            <w:r>
+              <w:rPr>
+                <w:lang w:eastAsia="zh-CN" w:bidi="hi-IN"/>
+              </w:rPr>
+              <w:t>pZoneManager</w:t>
+            </w:r>
+            <w:proofErr w:type="spellEnd"/>
+            <w:r>
+              <w:rPr>
+                <w:lang w:eastAsia="zh-CN" w:bidi="hi-IN"/>
+              </w:rPr>
+              <w:t xml:space="preserve"> </w:t>
             </w:r>
           </w:p>
         </w:tc>
@@ -11939,7 +13012,21 @@
               <w:rPr>
                 <w:lang w:eastAsia="zh-CN" w:bidi="hi-IN"/>
               </w:rPr>
-              <w:t>Probar que el proceso pZoneManager puede instanciar un número máximo de zonas y reportar cuando se vaya a sobrepasar dicho límite.</w:t>
+              <w:t xml:space="preserve">Probar que el proceso </w:t>
+            </w:r>
+            <w:proofErr w:type="spellStart"/>
+            <w:r>
+              <w:rPr>
+                <w:lang w:eastAsia="zh-CN" w:bidi="hi-IN"/>
+              </w:rPr>
+              <w:t>pZoneManager</w:t>
+            </w:r>
+            <w:proofErr w:type="spellEnd"/>
+            <w:r>
+              <w:rPr>
+                <w:lang w:eastAsia="zh-CN" w:bidi="hi-IN"/>
+              </w:rPr>
+              <w:t xml:space="preserve"> puede instanciar un número máximo de zonas y reportar cuando se vaya a sobrepasar dicho límite.</w:t>
             </w:r>
           </w:p>
         </w:tc>
@@ -11976,7 +13063,21 @@
               <w:rPr>
                 <w:lang w:eastAsia="zh-CN" w:bidi="hi-IN"/>
               </w:rPr>
-              <w:t>El sistema cuenta con el número máximo de zonas que puede crear el proceso pZoneManager, en este caso 3, al tratar de crear</w:t>
+              <w:t xml:space="preserve">El sistema cuenta con el número máximo de zonas que puede crear el proceso </w:t>
+            </w:r>
+            <w:proofErr w:type="spellStart"/>
+            <w:r>
+              <w:rPr>
+                <w:lang w:eastAsia="zh-CN" w:bidi="hi-IN"/>
+              </w:rPr>
+              <w:t>pZoneManager</w:t>
+            </w:r>
+            <w:proofErr w:type="spellEnd"/>
+            <w:r>
+              <w:rPr>
+                <w:lang w:eastAsia="zh-CN" w:bidi="hi-IN"/>
+              </w:rPr>
+              <w:t>, en este caso 3, al tratar de crear</w:t>
             </w:r>
             <w:r>
               <w:rPr>
@@ -12027,12 +13128,14 @@
                 <w:lang w:eastAsia="zh-CN" w:bidi="hi-IN"/>
               </w:rPr>
             </w:pPr>
+            <w:proofErr w:type="spellStart"/>
             <w:r>
               <w:rPr>
                 <w:lang w:eastAsia="zh-CN" w:bidi="hi-IN"/>
               </w:rPr>
               <w:t>pZoneManager</w:t>
             </w:r>
+            <w:proofErr w:type="spellEnd"/>
           </w:p>
         </w:tc>
       </w:tr>
@@ -12148,8 +13251,16 @@
                 <w:lang w:eastAsia="zh-CN" w:bidi="hi-IN"/>
               </w:rPr>
               <w:lastRenderedPageBreak/>
-              <w:t>pZone  y pZoneManager</w:t>
-            </w:r>
+              <w:t xml:space="preserve">pZone  y </w:t>
+            </w:r>
+            <w:proofErr w:type="spellStart"/>
+            <w:r>
+              <w:rPr>
+                <w:lang w:eastAsia="zh-CN" w:bidi="hi-IN"/>
+              </w:rPr>
+              <w:t>pZoneManager</w:t>
+            </w:r>
+            <w:proofErr w:type="spellEnd"/>
           </w:p>
         </w:tc>
       </w:tr>
@@ -12543,7 +13654,21 @@
         <w:rPr>
           <w:lang w:eastAsia="zh-CN" w:bidi="hi-IN"/>
         </w:rPr>
-        <w:t>Figura 36. MSC resultado de la prueba de creación de número máximo de pruebas permitido por un proceso pZoneManager.</w:t>
+        <w:t xml:space="preserve">Figura 36. MSC resultado de la prueba de creación de número máximo de pruebas permitido por un proceso </w:t>
+      </w:r>
+      <w:proofErr w:type="spellStart"/>
+      <w:r>
+        <w:rPr>
+          <w:lang w:eastAsia="zh-CN" w:bidi="hi-IN"/>
+        </w:rPr>
+        <w:t>pZoneManager</w:t>
+      </w:r>
+      <w:proofErr w:type="spellEnd"/>
+      <w:r>
+        <w:rPr>
+          <w:lang w:eastAsia="zh-CN" w:bidi="hi-IN"/>
+        </w:rPr>
+        <w:t>.</w:t>
       </w:r>
     </w:p>
     <w:p>
@@ -13159,7 +14284,21 @@
         <w:rPr>
           <w:lang w:eastAsia="zh-CN" w:bidi="hi-IN"/>
         </w:rPr>
-        <w:t xml:space="preserve">. Una vez determinado el controlador por el cual un vehículo ingresó, se selecciona la zona que reportó el ingreso del vehículo ubicado  bajo la etiqueta </w:t>
+        <w:t xml:space="preserve">. Una vez determinado el controlador por el cual un vehículo ingresó, se selecciona la zona que reportó el ingreso del vehículo </w:t>
+      </w:r>
+      <w:proofErr w:type="gramStart"/>
+      <w:r>
+        <w:rPr>
+          <w:lang w:eastAsia="zh-CN" w:bidi="hi-IN"/>
+        </w:rPr>
+        <w:t>ubicado  bajo</w:t>
+      </w:r>
+      <w:proofErr w:type="gramEnd"/>
+      <w:r>
+        <w:rPr>
+          <w:lang w:eastAsia="zh-CN" w:bidi="hi-IN"/>
+        </w:rPr>
+        <w:t xml:space="preserve"> la etiqueta </w:t>
       </w:r>
       <w:proofErr w:type="spellStart"/>
       <w:r>
@@ -13177,7 +14316,7 @@
           <w:i/>
           <w:lang w:eastAsia="zh-CN" w:bidi="hi-IN"/>
         </w:rPr>
-        <w:t xml:space="preserve"> Car in </w:t>
+        <w:t xml:space="preserve"> Car in pZone </w:t>
       </w:r>
       <w:proofErr w:type="spellStart"/>
       <w:r>
@@ -13186,44 +14325,44 @@
           <w:i/>
           <w:lang w:eastAsia="zh-CN" w:bidi="hi-IN"/>
         </w:rPr>
-        <w:t>pZone</w:t>
+        <w:t>desired</w:t>
       </w:r>
       <w:proofErr w:type="spellEnd"/>
+      <w:r>
+        <w:rPr>
+          <w:lang w:eastAsia="zh-CN" w:bidi="hi-IN"/>
+        </w:rPr>
+        <w:t xml:space="preserve">. De forma análoga el proceso de sacar un vehículo de una zona de parqueo es el mismo únicamente se selecciona el controlador que </w:t>
+      </w:r>
+      <w:r>
+        <w:rPr>
+          <w:lang w:eastAsia="zh-CN" w:bidi="hi-IN"/>
+        </w:rPr>
+        <w:t>está</w:t>
+      </w:r>
+      <w:r>
+        <w:rPr>
+          <w:lang w:eastAsia="zh-CN" w:bidi="hi-IN"/>
+        </w:rPr>
+        <w:t xml:space="preserve"> bajo la etiqueta </w:t>
+      </w:r>
+      <w:proofErr w:type="spellStart"/>
       <w:r>
         <w:rPr>
           <w:b/>
           <w:i/>
           <w:lang w:eastAsia="zh-CN" w:bidi="hi-IN"/>
         </w:rPr>
-        <w:t xml:space="preserve"> </w:t>
-      </w:r>
-      <w:proofErr w:type="spellStart"/>
+        <w:t>Out</w:t>
+      </w:r>
+      <w:proofErr w:type="spellEnd"/>
       <w:r>
         <w:rPr>
           <w:b/>
           <w:i/>
           <w:lang w:eastAsia="zh-CN" w:bidi="hi-IN"/>
         </w:rPr>
-        <w:t>desired</w:t>
-      </w:r>
-      <w:proofErr w:type="spellEnd"/>
-      <w:r>
-        <w:rPr>
-          <w:lang w:eastAsia="zh-CN" w:bidi="hi-IN"/>
-        </w:rPr>
-        <w:t xml:space="preserve">. De forma análoga el proceso de sacar un vehículo de una zona de parqueo es el mismo únicamente se selecciona el controlador que </w:t>
-      </w:r>
-      <w:r>
-        <w:rPr>
-          <w:lang w:eastAsia="zh-CN" w:bidi="hi-IN"/>
-        </w:rPr>
-        <w:t>está</w:t>
-      </w:r>
-      <w:r>
-        <w:rPr>
-          <w:lang w:eastAsia="zh-CN" w:bidi="hi-IN"/>
-        </w:rPr>
-        <w:t xml:space="preserve"> bajo la etiqueta </w:t>
+        <w:t xml:space="preserve"> Car in </w:t>
       </w:r>
       <w:proofErr w:type="spellStart"/>
       <w:r>
@@ -13232,70 +14371,70 @@
           <w:i/>
           <w:lang w:eastAsia="zh-CN" w:bidi="hi-IN"/>
         </w:rPr>
-        <w:t>Out</w:t>
-      </w:r>
-      <w:proofErr w:type="spellEnd"/>
+        <w:t>pC</w:t>
+      </w:r>
       <w:r>
         <w:rPr>
           <w:b/>
           <w:i/>
           <w:lang w:eastAsia="zh-CN" w:bidi="hi-IN"/>
         </w:rPr>
-        <w:t xml:space="preserve"> Car in </w:t>
-      </w:r>
-      <w:proofErr w:type="spellStart"/>
+        <w:t>trl</w:t>
+      </w:r>
+      <w:proofErr w:type="spellEnd"/>
       <w:r>
         <w:rPr>
           <w:b/>
           <w:i/>
           <w:lang w:eastAsia="zh-CN" w:bidi="hi-IN"/>
         </w:rPr>
-        <w:t>pC</w:t>
-      </w:r>
+        <w:t xml:space="preserve"> </w:t>
+      </w:r>
+      <w:proofErr w:type="spellStart"/>
       <w:r>
         <w:rPr>
           <w:b/>
           <w:i/>
           <w:lang w:eastAsia="zh-CN" w:bidi="hi-IN"/>
         </w:rPr>
-        <w:t>trl</w:t>
+        <w:t>desired</w:t>
       </w:r>
       <w:proofErr w:type="spellEnd"/>
+      <w:r>
+        <w:rPr>
+          <w:lang w:eastAsia="zh-CN" w:bidi="hi-IN"/>
+        </w:rPr>
+        <w:t xml:space="preserve"> y la zona a que está ab</w:t>
+      </w:r>
+      <w:r>
+        <w:rPr>
+          <w:lang w:eastAsia="zh-CN" w:bidi="hi-IN"/>
+        </w:rPr>
+        <w:t>a</w:t>
+      </w:r>
+      <w:r>
+        <w:rPr>
+          <w:lang w:eastAsia="zh-CN" w:bidi="hi-IN"/>
+        </w:rPr>
+        <w:t xml:space="preserve">jo de la etiqueta </w:t>
+      </w:r>
+      <w:proofErr w:type="spellStart"/>
       <w:r>
         <w:rPr>
           <w:b/>
           <w:i/>
           <w:lang w:eastAsia="zh-CN" w:bidi="hi-IN"/>
         </w:rPr>
-        <w:t xml:space="preserve"> </w:t>
-      </w:r>
-      <w:proofErr w:type="spellStart"/>
+        <w:t>Out</w:t>
+      </w:r>
+      <w:proofErr w:type="spellEnd"/>
       <w:r>
         <w:rPr>
           <w:b/>
           <w:i/>
           <w:lang w:eastAsia="zh-CN" w:bidi="hi-IN"/>
         </w:rPr>
-        <w:t>desired</w:t>
-      </w:r>
-      <w:proofErr w:type="spellEnd"/>
-      <w:r>
-        <w:rPr>
-          <w:lang w:eastAsia="zh-CN" w:bidi="hi-IN"/>
-        </w:rPr>
-        <w:t xml:space="preserve"> y la zona a que está ab</w:t>
-      </w:r>
-      <w:r>
-        <w:rPr>
-          <w:lang w:eastAsia="zh-CN" w:bidi="hi-IN"/>
-        </w:rPr>
-        <w:t>a</w:t>
-      </w:r>
-      <w:r>
-        <w:rPr>
-          <w:lang w:eastAsia="zh-CN" w:bidi="hi-IN"/>
-        </w:rPr>
-        <w:t xml:space="preserve">jo de la etiqueta </w:t>
+        <w:t xml:space="preserve"> Car in pZone </w:t>
       </w:r>
       <w:proofErr w:type="spellStart"/>
       <w:r>
@@ -13304,7 +14443,7 @@
           <w:i/>
           <w:lang w:eastAsia="zh-CN" w:bidi="hi-IN"/>
         </w:rPr>
-        <w:t>Out</w:t>
+        <w:t>desired</w:t>
       </w:r>
       <w:proofErr w:type="spellEnd"/>
       <w:r>
@@ -13313,7 +14452,21 @@
           <w:i/>
           <w:lang w:eastAsia="zh-CN" w:bidi="hi-IN"/>
         </w:rPr>
-        <w:t xml:space="preserve"> Car in </w:t>
+        <w:t>.</w:t>
+      </w:r>
+    </w:p>
+    <w:p>
+      <w:pPr>
+        <w:jc w:val="both"/>
+        <w:rPr>
+          <w:lang w:eastAsia="zh-CN" w:bidi="hi-IN"/>
+        </w:rPr>
+      </w:pPr>
+      <w:r>
+        <w:rPr>
+          <w:lang w:eastAsia="zh-CN" w:bidi="hi-IN"/>
+        </w:rPr>
+        <w:t xml:space="preserve">La parte B de la interfaz corresponde a la funcionalidad de crear nuevos controladores y zonas. La forma de crear un controlador es seleccionando el botón </w:t>
       </w:r>
       <w:proofErr w:type="spellStart"/>
       <w:r>
@@ -13322,7 +14475,7 @@
           <w:i/>
           <w:lang w:eastAsia="zh-CN" w:bidi="hi-IN"/>
         </w:rPr>
-        <w:t>pZone</w:t>
+        <w:t>Create</w:t>
       </w:r>
       <w:proofErr w:type="spellEnd"/>
       <w:r>
@@ -13340,110 +14493,168 @@
           <w:i/>
           <w:lang w:eastAsia="zh-CN" w:bidi="hi-IN"/>
         </w:rPr>
-        <w:t>desired</w:t>
+        <w:t>Ctrl</w:t>
       </w:r>
       <w:proofErr w:type="spellEnd"/>
+      <w:r>
+        <w:rPr>
+          <w:lang w:eastAsia="zh-CN" w:bidi="hi-IN"/>
+        </w:rPr>
+        <w:t xml:space="preserve">, en ese momento se enviará una señal al sistema con el propósito de crear un nuevo proceso </w:t>
+      </w:r>
+      <w:proofErr w:type="spellStart"/>
+      <w:r>
+        <w:rPr>
+          <w:lang w:eastAsia="zh-CN" w:bidi="hi-IN"/>
+        </w:rPr>
+        <w:t>pCtrl</w:t>
+      </w:r>
+      <w:proofErr w:type="spellEnd"/>
+      <w:r>
+        <w:rPr>
+          <w:lang w:eastAsia="zh-CN" w:bidi="hi-IN"/>
+        </w:rPr>
+        <w:t xml:space="preserve">. Para anexar una nueva zona a un controlador específico, se selecciona el </w:t>
+      </w:r>
+      <w:r>
+        <w:rPr>
+          <w:lang w:eastAsia="zh-CN" w:bidi="hi-IN"/>
+        </w:rPr>
+        <w:t>botón</w:t>
+      </w:r>
+      <w:r>
+        <w:rPr>
+          <w:lang w:eastAsia="zh-CN" w:bidi="hi-IN"/>
+        </w:rPr>
+        <w:t xml:space="preserve"> </w:t>
+      </w:r>
+      <w:proofErr w:type="spellStart"/>
       <w:r>
         <w:rPr>
           <w:b/>
           <w:i/>
           <w:lang w:eastAsia="zh-CN" w:bidi="hi-IN"/>
         </w:rPr>
-        <w:t>.</w:t>
-      </w:r>
-    </w:p>
-    <w:p>
-      <w:pPr>
-        <w:jc w:val="both"/>
-        <w:rPr>
-          <w:lang w:eastAsia="zh-CN" w:bidi="hi-IN"/>
-        </w:rPr>
-      </w:pPr>
-      <w:r>
-        <w:rPr>
-          <w:lang w:eastAsia="zh-CN" w:bidi="hi-IN"/>
-        </w:rPr>
-        <w:t xml:space="preserve">La parte B de la interfaz corresponde a la funcionalidad de crear nuevos controladores y zonas. La forma de crear un controlador es seleccionando el botón </w:t>
-      </w:r>
-      <w:proofErr w:type="spellStart"/>
+        <w:t>Create</w:t>
+      </w:r>
+      <w:proofErr w:type="spellEnd"/>
       <w:r>
         <w:rPr>
           <w:b/>
           <w:i/>
           <w:lang w:eastAsia="zh-CN" w:bidi="hi-IN"/>
         </w:rPr>
-        <w:t>Create</w:t>
-      </w:r>
-      <w:proofErr w:type="spellEnd"/>
+        <w:t xml:space="preserve"> pZone in </w:t>
+      </w:r>
+      <w:proofErr w:type="spellStart"/>
       <w:r>
         <w:rPr>
           <w:b/>
           <w:i/>
           <w:lang w:eastAsia="zh-CN" w:bidi="hi-IN"/>
         </w:rPr>
-        <w:t xml:space="preserve"> </w:t>
-      </w:r>
-      <w:proofErr w:type="spellStart"/>
+        <w:t>pCtrl</w:t>
+      </w:r>
+      <w:proofErr w:type="spellEnd"/>
       <w:r>
         <w:rPr>
           <w:b/>
           <w:i/>
           <w:lang w:eastAsia="zh-CN" w:bidi="hi-IN"/>
         </w:rPr>
-        <w:t>Ctrl</w:t>
-      </w:r>
-      <w:proofErr w:type="spellEnd"/>
-      <w:r>
-        <w:rPr>
-          <w:lang w:eastAsia="zh-CN" w:bidi="hi-IN"/>
-        </w:rPr>
-        <w:t xml:space="preserve">, en ese momento se enviará una señal al sistema con el propósito de crear un nuevo proceso </w:t>
-      </w:r>
-      <w:proofErr w:type="spellStart"/>
-      <w:r>
-        <w:rPr>
-          <w:lang w:eastAsia="zh-CN" w:bidi="hi-IN"/>
-        </w:rPr>
-        <w:t>pCtrl</w:t>
-      </w:r>
-      <w:proofErr w:type="spellEnd"/>
-      <w:r>
-        <w:rPr>
-          <w:lang w:eastAsia="zh-CN" w:bidi="hi-IN"/>
-        </w:rPr>
-        <w:t xml:space="preserve">. Para anexar una nueva zona a un controlador específico, se selecciona el </w:t>
-      </w:r>
-      <w:proofErr w:type="spellStart"/>
-      <w:r>
-        <w:rPr>
-          <w:lang w:eastAsia="zh-CN" w:bidi="hi-IN"/>
-        </w:rPr>
-        <w:t>boton</w:t>
-      </w:r>
-      <w:proofErr w:type="spellEnd"/>
-      <w:r>
-        <w:rPr>
-          <w:lang w:eastAsia="zh-CN" w:bidi="hi-IN"/>
-        </w:rPr>
-        <w:t xml:space="preserve"> </w:t>
-      </w:r>
-      <w:proofErr w:type="spellStart"/>
+        <w:t>(n)</w:t>
+      </w:r>
+      <w:r>
+        <w:rPr>
+          <w:lang w:eastAsia="zh-CN" w:bidi="hi-IN"/>
+        </w:rPr>
+        <w:t xml:space="preserve"> donde n corresponde al controlador, para fines prácticos el sistema cuent</w:t>
+      </w:r>
+      <w:r>
+        <w:rPr>
+          <w:lang w:eastAsia="zh-CN" w:bidi="hi-IN"/>
+        </w:rPr>
+        <w:t xml:space="preserve">a con 3 controladores de zonas y </w:t>
+      </w:r>
+      <w:r>
+        <w:rPr>
+          <w:lang w:eastAsia="zh-CN" w:bidi="hi-IN"/>
+        </w:rPr>
+        <w:t xml:space="preserve">cada uno </w:t>
+      </w:r>
+      <w:r>
+        <w:rPr>
+          <w:lang w:eastAsia="zh-CN" w:bidi="hi-IN"/>
+        </w:rPr>
+        <w:t>puede tener a su mando hasta 3 zonas.</w:t>
+      </w:r>
+    </w:p>
+    <w:p>
+      <w:pPr>
+        <w:jc w:val="both"/>
+        <w:rPr>
+          <w:lang w:eastAsia="zh-CN" w:bidi="hi-IN"/>
+        </w:rPr>
+      </w:pPr>
+      <w:r>
+        <w:rPr>
+          <w:lang w:eastAsia="zh-CN" w:bidi="hi-IN"/>
+        </w:rPr>
+        <w:t xml:space="preserve">La parte C de la interfaz corresponde a la suma total de las plazas libres y totales que </w:t>
+      </w:r>
+      <w:proofErr w:type="gramStart"/>
+      <w:r>
+        <w:rPr>
+          <w:lang w:eastAsia="zh-CN" w:bidi="hi-IN"/>
+        </w:rPr>
+        <w:t xml:space="preserve">tiene  </w:t>
+      </w:r>
+      <w:r>
+        <w:rPr>
+          <w:lang w:eastAsia="zh-CN" w:bidi="hi-IN"/>
+        </w:rPr>
+        <w:t>cada</w:t>
+      </w:r>
+      <w:proofErr w:type="gramEnd"/>
+      <w:r>
+        <w:rPr>
+          <w:lang w:eastAsia="zh-CN" w:bidi="hi-IN"/>
+        </w:rPr>
+        <w:t xml:space="preserve"> controlado para verificar que el sistema satisface las pruebas</w:t>
+      </w:r>
+      <w:r>
+        <w:rPr>
+          <w:lang w:eastAsia="zh-CN" w:bidi="hi-IN"/>
+        </w:rPr>
+        <w:t xml:space="preserve">. Bajo la etiqueta </w:t>
+      </w:r>
       <w:r>
         <w:rPr>
           <w:b/>
           <w:i/>
           <w:lang w:eastAsia="zh-CN" w:bidi="hi-IN"/>
         </w:rPr>
-        <w:t>Create</w:t>
-      </w:r>
-      <w:proofErr w:type="spellEnd"/>
+        <w:t>free Spots System</w:t>
+      </w:r>
+      <w:r>
+        <w:rPr>
+          <w:lang w:eastAsia="zh-CN" w:bidi="hi-IN"/>
+        </w:rPr>
+        <w:t xml:space="preserve"> se detallan las plazas libres totales de todos los controladores y bajo la etiqueta </w:t>
+      </w:r>
       <w:r>
         <w:rPr>
           <w:b/>
           <w:i/>
           <w:lang w:eastAsia="zh-CN" w:bidi="hi-IN"/>
         </w:rPr>
-        <w:t xml:space="preserve"> </w:t>
+        <w:t xml:space="preserve">total Spots System </w:t>
+      </w:r>
+      <w:r>
+        <w:rPr>
+          <w:lang w:eastAsia="zh-CN" w:bidi="hi-IN"/>
+        </w:rPr>
+        <w:t xml:space="preserve">se muestra la suma de las plazas totales de todos los controladores. La información anterior es indicada por medio de la interfaz gráfica si y solo si es presionado el botón </w:t>
       </w:r>
       <w:proofErr w:type="spellStart"/>
       <w:r>
@@ -13452,7 +14663,7 @@
           <w:i/>
           <w:lang w:eastAsia="zh-CN" w:bidi="hi-IN"/>
         </w:rPr>
-        <w:t>pZone</w:t>
+        <w:t>probe</w:t>
       </w:r>
       <w:proofErr w:type="spellEnd"/>
       <w:r>
@@ -13461,49 +14672,13 @@
           <w:i/>
           <w:lang w:eastAsia="zh-CN" w:bidi="hi-IN"/>
         </w:rPr>
-        <w:t xml:space="preserve"> in </w:t>
-      </w:r>
-      <w:proofErr w:type="spellStart"/>
-      <w:r>
-        <w:rPr>
-          <w:b/>
-          <w:i/>
-          <w:lang w:eastAsia="zh-CN" w:bidi="hi-IN"/>
-        </w:rPr>
-        <w:t>pCtrl</w:t>
-      </w:r>
-      <w:proofErr w:type="spellEnd"/>
-      <w:r>
-        <w:rPr>
-          <w:b/>
-          <w:i/>
-          <w:lang w:eastAsia="zh-CN" w:bidi="hi-IN"/>
-        </w:rPr>
-        <w:t>(n)</w:t>
-      </w:r>
-      <w:r>
-        <w:rPr>
-          <w:lang w:eastAsia="zh-CN" w:bidi="hi-IN"/>
-        </w:rPr>
-        <w:t xml:space="preserve"> donde n corresponde al controlador, para fines prácticos el sistema cuent</w:t>
-      </w:r>
-      <w:r>
-        <w:rPr>
-          <w:lang w:eastAsia="zh-CN" w:bidi="hi-IN"/>
-        </w:rPr>
-        <w:t xml:space="preserve">a con 3 controladores de zonas y </w:t>
-      </w:r>
-      <w:r>
-        <w:rPr>
-          <w:lang w:eastAsia="zh-CN" w:bidi="hi-IN"/>
-        </w:rPr>
-        <w:t xml:space="preserve">cada uno </w:t>
-      </w:r>
-      <w:r>
-        <w:rPr>
-          <w:lang w:eastAsia="zh-CN" w:bidi="hi-IN"/>
-        </w:rPr>
-        <w:t>puede tener a su mando hasta 3 zonas.</w:t>
+        <w:t xml:space="preserve">! </w:t>
+      </w:r>
+      <w:r>
+        <w:rPr>
+          <w:lang w:eastAsia="zh-CN" w:bidi="hi-IN"/>
+        </w:rPr>
+        <w:t>después de haber corrido el sistema en el simulador de RTDS.</w:t>
       </w:r>
     </w:p>
     <w:p>
@@ -13517,71 +14692,91 @@
         <w:rPr>
           <w:lang w:eastAsia="zh-CN" w:bidi="hi-IN"/>
         </w:rPr>
-        <w:t xml:space="preserve">La parte C de la interfaz corresponde a la suma total de las plazas libres y totales que tiene  </w:t>
-      </w:r>
-      <w:r>
-        <w:rPr>
-          <w:lang w:eastAsia="zh-CN" w:bidi="hi-IN"/>
-        </w:rPr>
-        <w:t>cada controlado para verificar que el sistema satisface las pruebas</w:t>
-      </w:r>
-      <w:r>
-        <w:rPr>
-          <w:lang w:eastAsia="zh-CN" w:bidi="hi-IN"/>
-        </w:rPr>
-        <w:t xml:space="preserve">. Bajo la etiqueta </w:t>
-      </w:r>
-      <w:r>
-        <w:rPr>
-          <w:b/>
-          <w:i/>
-          <w:lang w:eastAsia="zh-CN" w:bidi="hi-IN"/>
-        </w:rPr>
-        <w:t>free Spots System</w:t>
-      </w:r>
-      <w:r>
-        <w:rPr>
-          <w:lang w:eastAsia="zh-CN" w:bidi="hi-IN"/>
-        </w:rPr>
-        <w:t xml:space="preserve"> se detallan las plazas libres totales de todos los controladores y bajo la etiqueta </w:t>
-      </w:r>
-      <w:r>
-        <w:rPr>
-          <w:b/>
-          <w:i/>
-          <w:lang w:eastAsia="zh-CN" w:bidi="hi-IN"/>
-        </w:rPr>
-        <w:t xml:space="preserve">total Spots System </w:t>
-      </w:r>
-      <w:r>
-        <w:rPr>
-          <w:lang w:eastAsia="zh-CN" w:bidi="hi-IN"/>
-        </w:rPr>
-        <w:t xml:space="preserve">se muestra la suma de las plazas totales de todos los controladores. La información anterior es indicada por medio de la interfaz gráfica si y solo si es presionado el botón </w:t>
-      </w:r>
-      <w:proofErr w:type="spellStart"/>
-      <w:r>
-        <w:rPr>
-          <w:b/>
-          <w:i/>
-          <w:lang w:eastAsia="zh-CN" w:bidi="hi-IN"/>
-        </w:rPr>
-        <w:t>probe</w:t>
-      </w:r>
-      <w:proofErr w:type="spellEnd"/>
-      <w:r>
-        <w:rPr>
-          <w:b/>
-          <w:i/>
-          <w:lang w:eastAsia="zh-CN" w:bidi="hi-IN"/>
-        </w:rPr>
-        <w:t xml:space="preserve">! </w:t>
-      </w:r>
-      <w:r>
-        <w:rPr>
-          <w:lang w:eastAsia="zh-CN" w:bidi="hi-IN"/>
-        </w:rPr>
-        <w:t>después de haber corrido el sistema en el simulador de RTDS.</w:t>
+        <w:t xml:space="preserve">Indudablemente los entornos gráficos como medio de acople para realizar pruebas a los sistemas muchas veces ayudan al desarrollador a obtener información del diseño de una forma más </w:t>
+      </w:r>
+      <w:r>
+        <w:rPr>
+          <w:lang w:eastAsia="zh-CN" w:bidi="hi-IN"/>
+        </w:rPr>
+        <w:t>amigable.</w:t>
+      </w:r>
+      <w:r>
+        <w:rPr>
+          <w:lang w:eastAsia="zh-CN" w:bidi="hi-IN"/>
+        </w:rPr>
+        <w:t xml:space="preserve"> </w:t>
+      </w:r>
+      <w:r>
+        <w:rPr>
+          <w:lang w:eastAsia="zh-CN" w:bidi="hi-IN"/>
+        </w:rPr>
+        <w:t>L</w:t>
+      </w:r>
+      <w:r>
+        <w:rPr>
+          <w:lang w:eastAsia="zh-CN" w:bidi="hi-IN"/>
+        </w:rPr>
+        <w:t xml:space="preserve">a herramienta RTDS ofrece éste tipo de módulos pero carece de </w:t>
+      </w:r>
+      <w:r>
+        <w:rPr>
+          <w:lang w:eastAsia="zh-CN" w:bidi="hi-IN"/>
+        </w:rPr>
+        <w:t xml:space="preserve">más </w:t>
+      </w:r>
+      <w:r>
+        <w:rPr>
+          <w:lang w:eastAsia="zh-CN" w:bidi="hi-IN"/>
+        </w:rPr>
+        <w:t>objetos gráficos para ampliar el nivel de la prueba, lo anterior implicó establecer valores constantes a algunos parámetros de las señales</w:t>
+      </w:r>
+      <w:r>
+        <w:rPr>
+          <w:lang w:eastAsia="zh-CN" w:bidi="hi-IN"/>
+        </w:rPr>
+        <w:t xml:space="preserve"> a ser enviadas al sistema bajo prueba a través de la interfaz gráfica</w:t>
+      </w:r>
+      <w:r>
+        <w:rPr>
+          <w:lang w:eastAsia="zh-CN" w:bidi="hi-IN"/>
+        </w:rPr>
+        <w:t xml:space="preserve">. Por ejemplo: Al momento de crear una zona en un controlador el administrador establece el controlador de zonas el cual va a ser ampliado con una nueva zona, la cantidad de plazas totales y finalmente se define la cantidad de plazas libres. </w:t>
+      </w:r>
+      <w:r>
+        <w:rPr>
+          <w:lang w:eastAsia="zh-CN" w:bidi="hi-IN"/>
+        </w:rPr>
+        <w:t xml:space="preserve">Dado que no existe un objeto gráfico que permita </w:t>
+      </w:r>
+      <w:r>
+        <w:rPr>
+          <w:lang w:eastAsia="zh-CN" w:bidi="hi-IN"/>
+        </w:rPr>
+        <w:t xml:space="preserve">inicializar </w:t>
+      </w:r>
+      <w:r>
+        <w:rPr>
+          <w:lang w:eastAsia="zh-CN" w:bidi="hi-IN"/>
+        </w:rPr>
+        <w:t xml:space="preserve">una señal con </w:t>
+      </w:r>
+      <w:r>
+        <w:rPr>
+          <w:lang w:eastAsia="zh-CN" w:bidi="hi-IN"/>
+        </w:rPr>
+        <w:t>más de dos</w:t>
+      </w:r>
+      <w:r>
+        <w:rPr>
+          <w:lang w:eastAsia="zh-CN" w:bidi="hi-IN"/>
+        </w:rPr>
+        <w:t xml:space="preserve"> parámetros, se definió que: todas las zonas del controlador 0 tendrán 200 plazas libres y totales, todas las zonas del controlador 1 tendrán 100 plazas libres y totales y finalmente todas las zonas del controlador 2 tendrán 50 plazas libres y totales.</w:t>
+      </w:r>
+      <w:r>
+        <w:rPr>
+          <w:lang w:eastAsia="zh-CN" w:bidi="hi-IN"/>
+        </w:rPr>
+        <w:t xml:space="preserve"> </w:t>
       </w:r>
     </w:p>
     <w:p>
@@ -13595,105 +14790,14 @@
         <w:rPr>
           <w:lang w:eastAsia="zh-CN" w:bidi="hi-IN"/>
         </w:rPr>
-        <w:t xml:space="preserve">Indudablemente los entornos gráficos como medio de acople para realizar pruebas a los sistemas muchas veces ayudan al desarrollador a obtener información del diseño de una forma más </w:t>
-      </w:r>
-      <w:r>
-        <w:rPr>
-          <w:lang w:eastAsia="zh-CN" w:bidi="hi-IN"/>
-        </w:rPr>
-        <w:t>amigable.</w:t>
-      </w:r>
-      <w:r>
-        <w:rPr>
-          <w:lang w:eastAsia="zh-CN" w:bidi="hi-IN"/>
-        </w:rPr>
-        <w:t xml:space="preserve"> </w:t>
-      </w:r>
-      <w:r>
-        <w:rPr>
-          <w:lang w:eastAsia="zh-CN" w:bidi="hi-IN"/>
-        </w:rPr>
-        <w:t>L</w:t>
-      </w:r>
-      <w:r>
-        <w:rPr>
-          <w:lang w:eastAsia="zh-CN" w:bidi="hi-IN"/>
-        </w:rPr>
-        <w:t xml:space="preserve">a herramienta RTDS ofrece éste tipo de módulos pero carece de </w:t>
-      </w:r>
-      <w:r>
-        <w:rPr>
-          <w:lang w:eastAsia="zh-CN" w:bidi="hi-IN"/>
-        </w:rPr>
-        <w:t xml:space="preserve">más </w:t>
-      </w:r>
-      <w:r>
-        <w:rPr>
-          <w:lang w:eastAsia="zh-CN" w:bidi="hi-IN"/>
-        </w:rPr>
-        <w:t>objetos gráficos para ampliar el nivel de la prueba, lo anterior implicó establecer valores constantes a algunos parámetros de las señales</w:t>
-      </w:r>
-      <w:r>
-        <w:rPr>
-          <w:lang w:eastAsia="zh-CN" w:bidi="hi-IN"/>
-        </w:rPr>
-        <w:t xml:space="preserve"> a ser enviadas al sistema bajo prueba a través de la interfaz gráfica</w:t>
-      </w:r>
-      <w:r>
-        <w:rPr>
-          <w:lang w:eastAsia="zh-CN" w:bidi="hi-IN"/>
-        </w:rPr>
-        <w:t xml:space="preserve">. Por ejemplo: Al momento de crear una zona en un controlador el administrador establece el controlador de zonas el cual va a ser ampliado con una nueva zona, la cantidad de plazas totales y finalmente se define la cantidad de plazas libres. </w:t>
-      </w:r>
-      <w:r>
-        <w:rPr>
-          <w:lang w:eastAsia="zh-CN" w:bidi="hi-IN"/>
-        </w:rPr>
-        <w:t xml:space="preserve">Dado que no existe un objeto gráfico que permita </w:t>
-      </w:r>
-      <w:r>
-        <w:rPr>
-          <w:lang w:eastAsia="zh-CN" w:bidi="hi-IN"/>
-        </w:rPr>
-        <w:t xml:space="preserve">inicializar </w:t>
-      </w:r>
-      <w:r>
-        <w:rPr>
-          <w:lang w:eastAsia="zh-CN" w:bidi="hi-IN"/>
-        </w:rPr>
-        <w:t xml:space="preserve">una señal con </w:t>
-      </w:r>
-      <w:r>
-        <w:rPr>
-          <w:lang w:eastAsia="zh-CN" w:bidi="hi-IN"/>
-        </w:rPr>
-        <w:t>más de dos</w:t>
-      </w:r>
-      <w:r>
-        <w:rPr>
-          <w:lang w:eastAsia="zh-CN" w:bidi="hi-IN"/>
-        </w:rPr>
-        <w:t xml:space="preserve"> parámetros, se definió que: todas las zonas del controlador 0 tendrán 200 plazas libres y totales, todas las zonas del controlador 1 tendrán 100 plazas libres y totales y finalmente todas las zonas del controlador 2 tendrán 50 plazas libres y totales.</w:t>
-      </w:r>
-      <w:r>
-        <w:rPr>
-          <w:lang w:eastAsia="zh-CN" w:bidi="hi-IN"/>
-        </w:rPr>
-        <w:t xml:space="preserve"> </w:t>
-      </w:r>
-    </w:p>
-    <w:p>
-      <w:pPr>
-        <w:jc w:val="both"/>
-        <w:rPr>
-          <w:lang w:eastAsia="zh-CN" w:bidi="hi-IN"/>
-        </w:rPr>
-      </w:pPr>
-      <w:r>
-        <w:rPr>
-          <w:lang w:eastAsia="zh-CN" w:bidi="hi-IN"/>
-        </w:rPr>
-        <w:t>La figura</w:t>
+        <w:t xml:space="preserve">La </w:t>
+      </w:r>
+      <w:proofErr w:type="gramStart"/>
+      <w:r>
+        <w:rPr>
+          <w:lang w:eastAsia="zh-CN" w:bidi="hi-IN"/>
+        </w:rPr>
+        <w:t>figura</w:t>
       </w:r>
       <w:r>
         <w:rPr>
@@ -13705,7 +14809,14 @@
         <w:rPr>
           <w:lang w:eastAsia="zh-CN" w:bidi="hi-IN"/>
         </w:rPr>
-        <w:t>41 detalla el número de plazas totales de los controladores del sistema cuando se ha sometido al siguiente escenario:</w:t>
+        <w:t>41</w:t>
+      </w:r>
+      <w:proofErr w:type="gramEnd"/>
+      <w:r>
+        <w:rPr>
+          <w:lang w:eastAsia="zh-CN" w:bidi="hi-IN"/>
+        </w:rPr>
+        <w:t xml:space="preserve"> detalla el número de plazas totales de los controladores del sistema cuando se ha sometido al siguiente escenario:</w:t>
       </w:r>
     </w:p>
     <w:p>
@@ -13762,7 +14873,21 @@
         <w:rPr>
           <w:lang w:eastAsia="zh-CN" w:bidi="hi-IN"/>
         </w:rPr>
-        <w:t xml:space="preserve">La cantidad de plazas libres y totales son las mismas, y corresponden a la sumatoria de las plazas libres de todos los controladores, El controlador 1 cuenta tanto con 700 plazas libres  como totales, el controlador 2 cuenta con 300 plazas tanto libres como totales y finalmente el controlador 3 cuenta con 150 plazas tanto libres como totales. </w:t>
+        <w:t xml:space="preserve">La cantidad de plazas libres y totales son las mismas, y corresponden a la sumatoria de las plazas libres de todos los controladores, El controlador 1 cuenta tanto con 700 plazas </w:t>
+      </w:r>
+      <w:proofErr w:type="gramStart"/>
+      <w:r>
+        <w:rPr>
+          <w:lang w:eastAsia="zh-CN" w:bidi="hi-IN"/>
+        </w:rPr>
+        <w:t>libres  como</w:t>
+      </w:r>
+      <w:proofErr w:type="gramEnd"/>
+      <w:r>
+        <w:rPr>
+          <w:lang w:eastAsia="zh-CN" w:bidi="hi-IN"/>
+        </w:rPr>
+        <w:t xml:space="preserve"> totales, el controlador 2 cuenta con 300 plazas tanto libres como totales y finalmente el controlador 3 cuenta con 150 plazas tanto libres como totales. </w:t>
       </w:r>
     </w:p>
     <w:p>
@@ -13819,13 +14944,27 @@
         <w:rPr>
           <w:lang w:eastAsia="zh-CN" w:bidi="hi-IN"/>
         </w:rPr>
-        <w:t xml:space="preserve">Ingresa 2 carros a la zona 0, 3 carros a la zona 1 y 1 carro a la zona  </w:t>
-      </w:r>
-      <w:r>
-        <w:rPr>
-          <w:lang w:eastAsia="zh-CN" w:bidi="hi-IN"/>
-        </w:rPr>
-        <w:t>2; todas las zonas pertenecen al controlador 1.</w:t>
+        <w:t xml:space="preserve">Ingresa 2 carros a la zona 0, 3 carros a la zona 1 y 1 carro a la </w:t>
+      </w:r>
+      <w:proofErr w:type="gramStart"/>
+      <w:r>
+        <w:rPr>
+          <w:lang w:eastAsia="zh-CN" w:bidi="hi-IN"/>
+        </w:rPr>
+        <w:t xml:space="preserve">zona  </w:t>
+      </w:r>
+      <w:r>
+        <w:rPr>
+          <w:lang w:eastAsia="zh-CN" w:bidi="hi-IN"/>
+        </w:rPr>
+        <w:t>2</w:t>
+      </w:r>
+      <w:proofErr w:type="gramEnd"/>
+      <w:r>
+        <w:rPr>
+          <w:lang w:eastAsia="zh-CN" w:bidi="hi-IN"/>
+        </w:rPr>
+        <w:t>; todas las zonas pertenecen al controlador 1.</w:t>
       </w:r>
     </w:p>
     <w:p>
@@ -13932,6 +15071,7 @@
           <w:lang w:eastAsia="zh-CN" w:bidi="hi-IN"/>
         </w:rPr>
       </w:pPr>
+      <w:commentRangeStart w:id="13"/>
       <w:r>
         <w:rPr>
           <w:lang w:eastAsia="zh-CN" w:bidi="hi-IN"/>
@@ -13950,6 +15090,13 @@
         </w:rPr>
         <w:t xml:space="preserve">stímulos más dinámicos y de forma automática. En este momento la potencia del lenguaje TTCN-3 para hacer pruebas funcionales de caja negra se puede aprovechar al máximo. </w:t>
       </w:r>
+      <w:commentRangeEnd w:id="13"/>
+      <w:r>
+        <w:rPr>
+          <w:rStyle w:val="Refdecomentario"/>
+        </w:rPr>
+        <w:commentReference w:id="13"/>
+      </w:r>
     </w:p>
     <w:p>
       <w:pPr>
@@ -13962,7 +15109,21 @@
         <w:rPr>
           <w:lang w:eastAsia="zh-CN" w:bidi="hi-IN"/>
         </w:rPr>
-        <w:t>A partir de los sistemas de registro de vehículos que posee el sistema de parqueo de la PUJC  se obtuvieron los datos de ingreso y salida de dicho sistema</w:t>
+        <w:t xml:space="preserve">A partir de los sistemas de registro de vehículos que posee el sistema de parqueo de la </w:t>
+      </w:r>
+      <w:proofErr w:type="gramStart"/>
+      <w:r>
+        <w:rPr>
+          <w:lang w:eastAsia="zh-CN" w:bidi="hi-IN"/>
+        </w:rPr>
+        <w:t>PUJC  se</w:t>
+      </w:r>
+      <w:proofErr w:type="gramEnd"/>
+      <w:r>
+        <w:rPr>
+          <w:lang w:eastAsia="zh-CN" w:bidi="hi-IN"/>
+        </w:rPr>
+        <w:t xml:space="preserve"> obtuvieron los datos de ingreso y salida de dicho sistema</w:t>
       </w:r>
       <w:r>
         <w:rPr>
@@ -13974,7 +15135,33 @@
         <w:rPr>
           <w:lang w:eastAsia="zh-CN" w:bidi="hi-IN"/>
         </w:rPr>
-        <w:t xml:space="preserve">n ejemplo de la forma de los datos obtenidos se muestra en la tabla 6. </w:t>
+        <w:t>n ejemplo de la forma de los datos obtenidos se muestra</w:t>
+      </w:r>
+      <w:r>
+        <w:rPr>
+          <w:lang w:eastAsia="zh-CN" w:bidi="hi-IN"/>
+        </w:rPr>
+        <w:t xml:space="preserve"> en </w:t>
+      </w:r>
+      <w:commentRangeStart w:id="14"/>
+      <w:r>
+        <w:rPr>
+          <w:lang w:eastAsia="zh-CN" w:bidi="hi-IN"/>
+        </w:rPr>
+        <w:t>la figura 42</w:t>
+      </w:r>
+      <w:commentRangeEnd w:id="14"/>
+      <w:r>
+        <w:rPr>
+          <w:rStyle w:val="Refdecomentario"/>
+        </w:rPr>
+        <w:commentReference w:id="14"/>
+      </w:r>
+      <w:r>
+        <w:rPr>
+          <w:lang w:eastAsia="zh-CN" w:bidi="hi-IN"/>
+        </w:rPr>
+        <w:t xml:space="preserve">. </w:t>
       </w:r>
       <w:r>
         <w:rPr>
@@ -14014,12 +15201,26 @@
           <w:lang w:eastAsia="zh-CN" w:bidi="hi-IN"/>
         </w:rPr>
       </w:pPr>
+      <w:commentRangeStart w:id="15"/>
       <w:r>
         <w:rPr>
           <w:lang w:eastAsia="zh-CN" w:bidi="hi-IN"/>
         </w:rPr>
         <w:lastRenderedPageBreak/>
-        <w:t>Tabla 6. Formato de Ingreso y salida de vehículos del sistema de parqueo de la PUJC</w:t>
+        <w:t>Figura 42</w:t>
+      </w:r>
+      <w:commentRangeEnd w:id="15"/>
+      <w:r>
+        <w:rPr>
+          <w:rStyle w:val="Refdecomentario"/>
+        </w:rPr>
+        <w:commentReference w:id="15"/>
+      </w:r>
+      <w:r>
+        <w:rPr>
+          <w:lang w:eastAsia="zh-CN" w:bidi="hi-IN"/>
+        </w:rPr>
+        <w:t>. Formato de Ingreso y salida de vehículos del sistema de parqueo de la PUJC</w:t>
       </w:r>
     </w:p>
     <w:tbl>
@@ -14266,7 +15467,13 @@
         <w:rPr>
           <w:lang w:eastAsia="zh-CN" w:bidi="hi-IN"/>
         </w:rPr>
-        <w:t xml:space="preserve">Los procesos que serán evaluados pertenecen al bloque ParkingLotSystem. Debido que la estructura de información mostrada en la tabla 6 no muestra la zona ni su respectivo controlador en el cual  </w:t>
+        <w:t>Los procesos que serán evaluados pertenecen al bloque ParkingLotSystem. Debido que la estructura de información mostrada en la tabla 6 no muestra la zona ni su res</w:t>
+      </w:r>
+      <w:r>
+        <w:rPr>
+          <w:lang w:eastAsia="zh-CN" w:bidi="hi-IN"/>
+        </w:rPr>
+        <w:t xml:space="preserve">pectivo controlador en el cual </w:t>
       </w:r>
       <w:r>
         <w:rPr>
@@ -14332,76 +15539,130 @@
           <w:lang w:eastAsia="zh-CN" w:bidi="hi-IN"/>
         </w:rPr>
       </w:pPr>
-      <w:r>
-        <w:rPr>
-          <w:b/>
-          <w:i/>
+      <w:commentRangeStart w:id="16"/>
+      <w:r>
+        <w:rPr>
+          <w:lang w:eastAsia="zh-CN" w:bidi="hi-IN"/>
+        </w:rPr>
+        <w:t>En la zona la cual va a ingresar un vehículo a una hora específica sus plazas libres en ese momento no pueden ser menores que cero.</w:t>
+      </w:r>
+    </w:p>
+    <w:p>
+      <w:pPr>
+        <w:pStyle w:val="Prrafodelista"/>
+        <w:numPr>
+          <w:ilvl w:val="0"/>
+          <w:numId w:val="8"/>
+        </w:numPr>
+        <w:rPr>
+          <w:lang w:eastAsia="zh-CN" w:bidi="hi-IN"/>
+        </w:rPr>
+      </w:pPr>
+      <w:r>
+        <w:rPr>
+          <w:lang w:eastAsia="zh-CN" w:bidi="hi-IN"/>
+        </w:rPr>
+        <w:t>En la zona la cual va a salir un vehículo a una hora específica sus plazas libres en ese momento no pueden ser mayor a la</w:t>
+      </w:r>
+      <w:r>
+        <w:rPr>
+          <w:lang w:eastAsia="zh-CN" w:bidi="hi-IN"/>
+        </w:rPr>
+        <w:t xml:space="preserve">s plazas totales inicializadas </w:t>
+      </w:r>
+      <w:r>
+        <w:rPr>
+          <w:lang w:eastAsia="zh-CN" w:bidi="hi-IN"/>
+        </w:rPr>
+        <w:t>en dicha zona.</w:t>
+      </w:r>
+      <w:commentRangeEnd w:id="16"/>
+      <w:r>
+        <w:rPr>
+          <w:rStyle w:val="Refdecomentario"/>
+        </w:rPr>
+        <w:commentReference w:id="16"/>
+      </w:r>
+    </w:p>
+    <w:p>
+      <w:pPr>
+        <w:rPr>
+          <w:lang w:eastAsia="zh-CN" w:bidi="hi-IN"/>
+        </w:rPr>
+      </w:pPr>
+      <w:r>
+        <w:rPr>
+          <w:lang w:eastAsia="zh-CN" w:bidi="hi-IN"/>
+        </w:rPr>
+        <w:t xml:space="preserve">Después de implementar una fórmula de aleatoriedad </w:t>
+      </w:r>
+      <w:r>
+        <w:rPr>
+          <w:lang w:eastAsia="zh-CN" w:bidi="hi-IN"/>
+        </w:rPr>
+        <w:t xml:space="preserve">en Office </w:t>
+      </w:r>
+      <w:proofErr w:type="spellStart"/>
+      <w:r>
+        <w:rPr>
+          <w:lang w:eastAsia="zh-CN" w:bidi="hi-IN"/>
+        </w:rPr>
+        <w:t>Calc</w:t>
+      </w:r>
+      <w:proofErr w:type="spellEnd"/>
+      <w:r>
+        <w:rPr>
           <w:lang w:eastAsia="zh-CN" w:bidi="hi-IN"/>
         </w:rPr>
         <w:t xml:space="preserve"> </w:t>
       </w:r>
-      <w:bookmarkStart w:id="9" w:name="_GoBack"/>
-      <w:bookmarkEnd w:id="9"/>
-    </w:p>
-    <w:p>
-      <w:pPr>
-        <w:rPr>
-          <w:lang w:eastAsia="zh-CN" w:bidi="hi-IN"/>
-        </w:rPr>
-      </w:pPr>
-    </w:p>
-    <w:p>
-      <w:pPr>
-        <w:rPr>
-          <w:lang w:eastAsia="zh-CN" w:bidi="hi-IN"/>
-        </w:rPr>
-      </w:pPr>
-      <w:r>
-        <w:rPr>
-          <w:lang w:eastAsia="zh-CN" w:bidi="hi-IN"/>
-        </w:rPr>
-        <w:t xml:space="preserve"> </w:t>
-      </w:r>
-      <w:proofErr w:type="gramStart"/>
-      <w:r>
-        <w:rPr>
-          <w:lang w:eastAsia="zh-CN" w:bidi="hi-IN"/>
-        </w:rPr>
-        <w:t>algoritmo</w:t>
-      </w:r>
-      <w:proofErr w:type="gramEnd"/>
-      <w:r>
-        <w:rPr>
-          <w:lang w:eastAsia="zh-CN" w:bidi="hi-IN"/>
-        </w:rPr>
-        <w:t xml:space="preserve"> en el lenguaje </w:t>
-      </w:r>
-      <w:r>
-        <w:rPr>
-          <w:b/>
-          <w:i/>
-          <w:lang w:eastAsia="zh-CN" w:bidi="hi-IN"/>
-        </w:rPr>
-        <w:t>Python</w:t>
-      </w:r>
-      <w:r>
-        <w:rPr>
-          <w:lang w:eastAsia="zh-CN" w:bidi="hi-IN"/>
-        </w:rPr>
-        <w:t xml:space="preserve"> para distribuir aleatoriamente la cantidad de vehículos </w:t>
-      </w:r>
-    </w:p>
-    <w:p>
-      <w:pPr>
-        <w:jc w:val="both"/>
-        <w:rPr>
-          <w:lang w:eastAsia="zh-CN" w:bidi="hi-IN"/>
-        </w:rPr>
-      </w:pPr>
-    </w:p>
-    <w:p>
-      <w:pPr>
-        <w:jc w:val="center"/>
+      <w:r>
+        <w:rPr>
+          <w:lang w:eastAsia="zh-CN" w:bidi="hi-IN"/>
+        </w:rPr>
+        <w:t xml:space="preserve">para la distribución de la cantidad de carros en distintas zonas, se obtiene un libro de cálculo en Office </w:t>
+      </w:r>
+      <w:proofErr w:type="spellStart"/>
+      <w:r>
+        <w:rPr>
+          <w:lang w:eastAsia="zh-CN" w:bidi="hi-IN"/>
+        </w:rPr>
+        <w:t>Calc</w:t>
+      </w:r>
+      <w:proofErr w:type="spellEnd"/>
+      <w:r>
+        <w:rPr>
+          <w:lang w:eastAsia="zh-CN" w:bidi="hi-IN"/>
+        </w:rPr>
+        <w:t xml:space="preserve"> con cuatro hojas, ver Anexo </w:t>
+      </w:r>
+      <w:r>
+        <w:rPr>
+          <w:lang w:eastAsia="zh-CN" w:bidi="hi-IN"/>
+        </w:rPr>
+        <w:t>C</w:t>
+      </w:r>
+      <w:r>
+        <w:rPr>
+          <w:lang w:eastAsia="zh-CN" w:bidi="hi-IN"/>
+        </w:rPr>
+        <w:t xml:space="preserve"> Tabla completa de datos. La primera hoja establece la condición del sistema a probar</w:t>
+      </w:r>
+      <w:r>
+        <w:rPr>
+          <w:lang w:eastAsia="zh-CN" w:bidi="hi-IN"/>
+        </w:rPr>
+        <w:t xml:space="preserve"> como se muestra en la figura 43</w:t>
+      </w:r>
+      <w:r>
+        <w:rPr>
+          <w:lang w:eastAsia="zh-CN" w:bidi="hi-IN"/>
+        </w:rPr>
+        <w:t>.</w:t>
+      </w:r>
+    </w:p>
+    <w:p>
+      <w:pPr>
         <w:rPr>
           <w:lang w:eastAsia="zh-CN" w:bidi="hi-IN"/>
         </w:rPr>
@@ -14412,10 +15673,10 @@
           <w:lang w:val="es-ES" w:eastAsia="es-ES"/>
         </w:rPr>
         <w:drawing>
-          <wp:inline distT="0" distB="0" distL="0" distR="0" wp14:anchorId="35B4A910" wp14:editId="0D3F72CF">
-            <wp:extent cx="4511249" cy="2201518"/>
-            <wp:effectExtent l="0" t="0" r="3810" b="8890"/>
-            <wp:docPr id="43" name="Imagen 43"/>
+          <wp:inline distT="0" distB="0" distL="0" distR="0" wp14:anchorId="062AD9C9" wp14:editId="290A1AB1">
+            <wp:extent cx="5400040" cy="638498"/>
+            <wp:effectExtent l="0" t="0" r="0" b="9525"/>
+            <wp:docPr id="48" name="Imagen 48"/>
             <wp:cNvGraphicFramePr>
               <a:graphicFrameLocks xmlns:a="http://schemas.openxmlformats.org/drawingml/2006/main" noChangeAspect="1"/>
             </wp:cNvGraphicFramePr>
@@ -14435,6 +15696,2671 @@
                   <pic:spPr>
                     <a:xfrm>
                       <a:off x="0" y="0"/>
+                      <a:ext cx="5400040" cy="638498"/>
+                    </a:xfrm>
+                    <a:prstGeom prst="rect">
+                      <a:avLst/>
+                    </a:prstGeom>
+                  </pic:spPr>
+                </pic:pic>
+              </a:graphicData>
+            </a:graphic>
+          </wp:inline>
+        </w:drawing>
+      </w:r>
+    </w:p>
+    <w:p>
+      <w:pPr>
+        <w:jc w:val="center"/>
+        <w:rPr>
+          <w:lang w:eastAsia="zh-CN" w:bidi="hi-IN"/>
+        </w:rPr>
+      </w:pPr>
+      <w:r>
+        <w:rPr>
+          <w:lang w:eastAsia="zh-CN" w:bidi="hi-IN"/>
+        </w:rPr>
+        <w:t>Figura 43. Condiciones del sistema para realizar las pruebas en TTCN-3</w:t>
+      </w:r>
+    </w:p>
+    <w:p>
+      <w:pPr>
+        <w:rPr>
+          <w:lang w:eastAsia="zh-CN" w:bidi="hi-IN"/>
+        </w:rPr>
+      </w:pPr>
+      <w:r>
+        <w:rPr>
+          <w:lang w:eastAsia="zh-CN" w:bidi="hi-IN"/>
+        </w:rPr>
+        <w:t xml:space="preserve">A pesar que el diseño del sistema considera tres controladores de zonas como máximo, las cuales pueden tener hasta 3 zonas con una capacidad máxima de 300 plazas libres y totales; las pruebas en TTCN-3 se ha hecho pruebas a dos controladores y sobre dos zonas específicas sobre dichos controladores. </w:t>
+      </w:r>
+      <w:r>
+        <w:rPr>
+          <w:lang w:eastAsia="zh-CN" w:bidi="hi-IN"/>
+        </w:rPr>
+        <w:t xml:space="preserve">Lo anterior se hace por fines prácticos pero no implica que las pruebas a realizar no sirvan como técnica para la minimización de errores en el diseño. </w:t>
+      </w:r>
+    </w:p>
+    <w:p>
+      <w:pPr>
+        <w:rPr>
+          <w:lang w:eastAsia="zh-CN" w:bidi="hi-IN"/>
+        </w:rPr>
+      </w:pPr>
+      <w:r>
+        <w:rPr>
+          <w:lang w:eastAsia="zh-CN" w:bidi="hi-IN"/>
+        </w:rPr>
+        <w:t xml:space="preserve">La segunda y tercera hoja llamada </w:t>
+      </w:r>
+      <w:r>
+        <w:rPr>
+          <w:b/>
+          <w:i/>
+          <w:lang w:eastAsia="zh-CN" w:bidi="hi-IN"/>
+        </w:rPr>
+        <w:t>ENTRADA</w:t>
+      </w:r>
+      <w:r>
+        <w:rPr>
+          <w:b/>
+          <w:i/>
+          <w:lang w:eastAsia="zh-CN" w:bidi="hi-IN"/>
+        </w:rPr>
+        <w:t xml:space="preserve"> </w:t>
+      </w:r>
+      <w:r>
+        <w:rPr>
+          <w:b/>
+          <w:lang w:eastAsia="zh-CN" w:bidi="hi-IN"/>
+        </w:rPr>
+        <w:t>y</w:t>
+      </w:r>
+      <w:r>
+        <w:rPr>
+          <w:b/>
+          <w:i/>
+          <w:lang w:eastAsia="zh-CN" w:bidi="hi-IN"/>
+        </w:rPr>
+        <w:t xml:space="preserve"> SALIDA </w:t>
+      </w:r>
+      <w:r>
+        <w:rPr>
+          <w:lang w:eastAsia="zh-CN" w:bidi="hi-IN"/>
+        </w:rPr>
+        <w:t>se encuentran la cantidad de vehículos que han ingresado o salido del sistema con su respectiva distr</w:t>
+      </w:r>
+      <w:r>
+        <w:rPr>
+          <w:lang w:eastAsia="zh-CN" w:bidi="hi-IN"/>
+        </w:rPr>
+        <w:t>ibución a cada una de las zonas, La figura 44 muestra una fracción de los vehículos que i</w:t>
+      </w:r>
+      <w:r>
+        <w:rPr>
+          <w:lang w:eastAsia="zh-CN" w:bidi="hi-IN"/>
+        </w:rPr>
+        <w:t xml:space="preserve">ngresaron al sistema hasta las 7:25 a.m. y la figura 45 muestra una fracción de la distribución por zona de los vehículos que ingresaron al </w:t>
+      </w:r>
+      <w:r>
+        <w:rPr>
+          <w:lang w:eastAsia="zh-CN" w:bidi="hi-IN"/>
+        </w:rPr>
+        <w:t xml:space="preserve">sistema hasta las 7:25 a.m. </w:t>
+      </w:r>
+    </w:p>
+    <w:p>
+      <w:pPr>
+        <w:jc w:val="center"/>
+        <w:rPr>
+          <w:lang w:eastAsia="zh-CN" w:bidi="hi-IN"/>
+        </w:rPr>
+      </w:pPr>
+      <w:r>
+        <w:rPr>
+          <w:noProof/>
+          <w:lang w:val="es-ES" w:eastAsia="es-ES"/>
+        </w:rPr>
+        <w:lastRenderedPageBreak/>
+        <w:drawing>
+          <wp:inline distT="0" distB="0" distL="0" distR="0" wp14:anchorId="6C1740DC" wp14:editId="78D7A6BF">
+            <wp:extent cx="4433977" cy="3114519"/>
+            <wp:effectExtent l="0" t="0" r="5080" b="0"/>
+            <wp:docPr id="49" name="Imagen 49"/>
+            <wp:cNvGraphicFramePr>
+              <a:graphicFrameLocks xmlns:a="http://schemas.openxmlformats.org/drawingml/2006/main" noChangeAspect="1"/>
+            </wp:cNvGraphicFramePr>
+            <a:graphic xmlns:a="http://schemas.openxmlformats.org/drawingml/2006/main">
+              <a:graphicData uri="http://schemas.openxmlformats.org/drawingml/2006/picture">
+                <pic:pic xmlns:pic="http://schemas.openxmlformats.org/drawingml/2006/picture">
+                  <pic:nvPicPr>
+                    <pic:cNvPr id="0" name=""/>
+                    <pic:cNvPicPr/>
+                  </pic:nvPicPr>
+                  <pic:blipFill>
+                    <a:blip r:embed="rId50"/>
+                    <a:stretch>
+                      <a:fillRect/>
+                    </a:stretch>
+                  </pic:blipFill>
+                  <pic:spPr>
+                    <a:xfrm>
+                      <a:off x="0" y="0"/>
+                      <a:ext cx="4433898" cy="3114464"/>
+                    </a:xfrm>
+                    <a:prstGeom prst="rect">
+                      <a:avLst/>
+                    </a:prstGeom>
+                  </pic:spPr>
+                </pic:pic>
+              </a:graphicData>
+            </a:graphic>
+          </wp:inline>
+        </w:drawing>
+      </w:r>
+    </w:p>
+    <w:p>
+      <w:pPr>
+        <w:jc w:val="center"/>
+        <w:rPr>
+          <w:lang w:eastAsia="zh-CN" w:bidi="hi-IN"/>
+        </w:rPr>
+      </w:pPr>
+      <w:r>
+        <w:rPr>
+          <w:lang w:eastAsia="zh-CN" w:bidi="hi-IN"/>
+        </w:rPr>
+        <w:t>Figura 44. Distribución de carros ingresados al sistema y a cuatro diferentes zonas.</w:t>
+      </w:r>
+    </w:p>
+    <w:p>
+      <w:pPr>
+        <w:jc w:val="center"/>
+        <w:rPr>
+          <w:lang w:eastAsia="zh-CN" w:bidi="hi-IN"/>
+        </w:rPr>
+      </w:pPr>
+    </w:p>
+    <w:p>
+      <w:pPr>
+        <w:jc w:val="center"/>
+        <w:rPr>
+          <w:lang w:eastAsia="zh-CN" w:bidi="hi-IN"/>
+        </w:rPr>
+      </w:pPr>
+      <w:r>
+        <w:rPr>
+          <w:noProof/>
+          <w:lang w:val="es-ES" w:eastAsia="es-ES"/>
+        </w:rPr>
+        <w:drawing>
+          <wp:inline distT="0" distB="0" distL="0" distR="0" wp14:anchorId="05A94DCA" wp14:editId="3D4A35D2">
+            <wp:extent cx="5400040" cy="3758276"/>
+            <wp:effectExtent l="0" t="0" r="0" b="0"/>
+            <wp:docPr id="50" name="Imagen 50"/>
+            <wp:cNvGraphicFramePr>
+              <a:graphicFrameLocks xmlns:a="http://schemas.openxmlformats.org/drawingml/2006/main" noChangeAspect="1"/>
+            </wp:cNvGraphicFramePr>
+            <a:graphic xmlns:a="http://schemas.openxmlformats.org/drawingml/2006/main">
+              <a:graphicData uri="http://schemas.openxmlformats.org/drawingml/2006/picture">
+                <pic:pic xmlns:pic="http://schemas.openxmlformats.org/drawingml/2006/picture">
+                  <pic:nvPicPr>
+                    <pic:cNvPr id="0" name=""/>
+                    <pic:cNvPicPr/>
+                  </pic:nvPicPr>
+                  <pic:blipFill>
+                    <a:blip r:embed="rId51"/>
+                    <a:stretch>
+                      <a:fillRect/>
+                    </a:stretch>
+                  </pic:blipFill>
+                  <pic:spPr>
+                    <a:xfrm>
+                      <a:off x="0" y="0"/>
+                      <a:ext cx="5400040" cy="3758276"/>
+                    </a:xfrm>
+                    <a:prstGeom prst="rect">
+                      <a:avLst/>
+                    </a:prstGeom>
+                  </pic:spPr>
+                </pic:pic>
+              </a:graphicData>
+            </a:graphic>
+          </wp:inline>
+        </w:drawing>
+      </w:r>
+    </w:p>
+    <w:p>
+      <w:pPr>
+        <w:jc w:val="center"/>
+        <w:rPr>
+          <w:lang w:eastAsia="zh-CN" w:bidi="hi-IN"/>
+        </w:rPr>
+      </w:pPr>
+      <w:r>
+        <w:rPr>
+          <w:lang w:eastAsia="zh-CN" w:bidi="hi-IN"/>
+        </w:rPr>
+        <w:t>Figura 45. Distribución de carros que salieron del sistema y de cuatro zonas.</w:t>
+      </w:r>
+    </w:p>
+    <w:p>
+      <w:pPr>
+        <w:rPr>
+          <w:lang w:eastAsia="zh-CN" w:bidi="hi-IN"/>
+        </w:rPr>
+      </w:pPr>
+      <w:r>
+        <w:rPr>
+          <w:lang w:eastAsia="zh-CN" w:bidi="hi-IN"/>
+        </w:rPr>
+        <w:t xml:space="preserve">Finalmente el libro de cálculo en Office </w:t>
+      </w:r>
+      <w:proofErr w:type="spellStart"/>
+      <w:r>
+        <w:rPr>
+          <w:lang w:eastAsia="zh-CN" w:bidi="hi-IN"/>
+        </w:rPr>
+        <w:t>Calc</w:t>
+      </w:r>
+      <w:proofErr w:type="spellEnd"/>
+      <w:r>
+        <w:rPr>
+          <w:lang w:eastAsia="zh-CN" w:bidi="hi-IN"/>
+        </w:rPr>
+        <w:t xml:space="preserve"> posee una hoja donde se presenta el consolidado de plazas libres por zona y por hora. Como se muestra en la figura 46, la última columna sirve para identificar una hora en especial, por ejemplo: Si queremos ver las plazas libres que hay en </w:t>
+      </w:r>
+      <w:r>
+        <w:rPr>
+          <w:lang w:eastAsia="zh-CN" w:bidi="hi-IN"/>
+        </w:rPr>
+        <w:lastRenderedPageBreak/>
+        <w:t xml:space="preserve">cada zona de parqueo a </w:t>
+      </w:r>
+      <w:commentRangeStart w:id="17"/>
+      <w:r>
+        <w:rPr>
+          <w:lang w:eastAsia="zh-CN" w:bidi="hi-IN"/>
+        </w:rPr>
+        <w:t>las 7:10 a.</w:t>
+      </w:r>
+      <w:commentRangeEnd w:id="17"/>
+      <w:r>
+        <w:rPr>
+          <w:rStyle w:val="Refdecomentario"/>
+        </w:rPr>
+        <w:commentReference w:id="17"/>
+      </w:r>
+      <w:r>
+        <w:rPr>
+          <w:lang w:eastAsia="zh-CN" w:bidi="hi-IN"/>
+        </w:rPr>
+        <w:t>m. es equivalente al ver la fila del índice que tiene el valor de 23.</w:t>
+      </w:r>
+    </w:p>
+    <w:p>
+      <w:pPr>
+        <w:rPr>
+          <w:lang w:eastAsia="zh-CN" w:bidi="hi-IN"/>
+        </w:rPr>
+      </w:pPr>
+      <w:r>
+        <w:rPr>
+          <w:noProof/>
+          <w:lang w:val="es-ES" w:eastAsia="es-ES"/>
+        </w:rPr>
+        <w:drawing>
+          <wp:inline distT="0" distB="0" distL="0" distR="0" wp14:anchorId="28A34930" wp14:editId="6929E74A">
+            <wp:extent cx="5400040" cy="3122223"/>
+            <wp:effectExtent l="0" t="0" r="0" b="2540"/>
+            <wp:docPr id="51" name="Imagen 51"/>
+            <wp:cNvGraphicFramePr>
+              <a:graphicFrameLocks xmlns:a="http://schemas.openxmlformats.org/drawingml/2006/main" noChangeAspect="1"/>
+            </wp:cNvGraphicFramePr>
+            <a:graphic xmlns:a="http://schemas.openxmlformats.org/drawingml/2006/main">
+              <a:graphicData uri="http://schemas.openxmlformats.org/drawingml/2006/picture">
+                <pic:pic xmlns:pic="http://schemas.openxmlformats.org/drawingml/2006/picture">
+                  <pic:nvPicPr>
+                    <pic:cNvPr id="0" name=""/>
+                    <pic:cNvPicPr/>
+                  </pic:nvPicPr>
+                  <pic:blipFill>
+                    <a:blip r:embed="rId52"/>
+                    <a:stretch>
+                      <a:fillRect/>
+                    </a:stretch>
+                  </pic:blipFill>
+                  <pic:spPr>
+                    <a:xfrm>
+                      <a:off x="0" y="0"/>
+                      <a:ext cx="5400040" cy="3122223"/>
+                    </a:xfrm>
+                    <a:prstGeom prst="rect">
+                      <a:avLst/>
+                    </a:prstGeom>
+                  </pic:spPr>
+                </pic:pic>
+              </a:graphicData>
+            </a:graphic>
+          </wp:inline>
+        </w:drawing>
+      </w:r>
+    </w:p>
+    <w:p>
+      <w:pPr>
+        <w:jc w:val="center"/>
+        <w:rPr>
+          <w:lang w:eastAsia="zh-CN" w:bidi="hi-IN"/>
+        </w:rPr>
+      </w:pPr>
+      <w:r>
+        <w:rPr>
+          <w:lang w:eastAsia="zh-CN" w:bidi="hi-IN"/>
+        </w:rPr>
+        <w:t>Figura 46</w:t>
+      </w:r>
+      <w:r>
+        <w:rPr>
+          <w:lang w:eastAsia="zh-CN" w:bidi="hi-IN"/>
+        </w:rPr>
+        <w:t>. Consolidado de plazas libres por zona y en el sistema en general de parqueo.</w:t>
+      </w:r>
+    </w:p>
+    <w:p>
+      <w:pPr>
+        <w:rPr>
+          <w:lang w:eastAsia="zh-CN" w:bidi="hi-IN"/>
+        </w:rPr>
+      </w:pPr>
+      <w:r>
+        <w:rPr>
+          <w:lang w:eastAsia="zh-CN" w:bidi="hi-IN"/>
+        </w:rPr>
+        <w:t xml:space="preserve">Una vez distribuido la información de vehículos que han ingresado y salido del sistema y haber estructurado el consolidado de plazas libres por zonas y a nivel del sistema. Se traduce la información anterior en un tipo de dato que pueda ser leído por el lenguaje de TTCN-3. </w:t>
+      </w:r>
+    </w:p>
+    <w:p>
+      <w:pPr>
+        <w:rPr>
+          <w:lang w:eastAsia="zh-CN" w:bidi="hi-IN"/>
+        </w:rPr>
+      </w:pPr>
+      <w:r>
+        <w:rPr>
+          <w:lang w:eastAsia="zh-CN" w:bidi="hi-IN"/>
+        </w:rPr>
+        <w:t xml:space="preserve">El lenguaje de TTCN-3 posee dentro de su arquitectura la posibilidad de implementar adaptadores para estimular el sistema bajo prueba, dichos adaptadores se diseñan por medio de lenguajes de programación como C o C++. La herramienta RTDS </w:t>
+      </w:r>
+      <w:r>
+        <w:rPr>
+          <w:lang w:eastAsia="zh-CN" w:bidi="hi-IN"/>
+        </w:rPr>
+        <w:t>hasta el momento no soporta todo el lenguaje de TTCN-3, para más información de</w:t>
+      </w:r>
+      <w:r>
+        <w:rPr>
+          <w:lang w:eastAsia="zh-CN" w:bidi="hi-IN"/>
+        </w:rPr>
+        <w:t xml:space="preserve"> las limitaciones del lenguaje TTCN-3 en RTDS </w:t>
+      </w:r>
+      <w:r>
+        <w:rPr>
+          <w:lang w:eastAsia="zh-CN" w:bidi="hi-IN"/>
+        </w:rPr>
+        <w:t xml:space="preserve">véase el manual de referencia de </w:t>
+      </w:r>
+      <w:proofErr w:type="spellStart"/>
+      <w:r>
+        <w:rPr>
+          <w:lang w:eastAsia="zh-CN" w:bidi="hi-IN"/>
+        </w:rPr>
+        <w:t>Pragmadev</w:t>
+      </w:r>
+      <w:proofErr w:type="spellEnd"/>
+      <w:r>
+        <w:rPr>
+          <w:lang w:eastAsia="zh-CN" w:bidi="hi-IN"/>
+        </w:rPr>
+        <w:t xml:space="preserve">. Por ende, se ha hecho uso de vectores unidimensionales </w:t>
+      </w:r>
+      <w:r>
+        <w:rPr>
+          <w:lang w:eastAsia="zh-CN" w:bidi="hi-IN"/>
+        </w:rPr>
+        <w:t>que representan la información de entrada y salida de vehículos y su respectivo valor esperado por plazas libres.</w:t>
+      </w:r>
+    </w:p>
+    <w:p>
+      <w:pPr>
+        <w:rPr>
+          <w:lang w:eastAsia="zh-CN" w:bidi="hi-IN"/>
+        </w:rPr>
+      </w:pPr>
+      <w:r>
+        <w:rPr>
+          <w:lang w:eastAsia="zh-CN" w:bidi="hi-IN"/>
+        </w:rPr>
+        <w:t>Se implementa un</w:t>
+      </w:r>
+      <w:r>
+        <w:rPr>
+          <w:lang w:eastAsia="zh-CN" w:bidi="hi-IN"/>
+        </w:rPr>
+        <w:t xml:space="preserve"> algoritmo en el lenguaje</w:t>
+      </w:r>
+      <w:r>
+        <w:rPr>
+          <w:lang w:eastAsia="zh-CN" w:bidi="hi-IN"/>
+        </w:rPr>
+        <w:t xml:space="preserve"> de programación </w:t>
+      </w:r>
+      <w:r>
+        <w:rPr>
+          <w:lang w:eastAsia="zh-CN" w:bidi="hi-IN"/>
+        </w:rPr>
+        <w:t xml:space="preserve">Python </w:t>
+      </w:r>
+      <w:r>
+        <w:rPr>
+          <w:lang w:eastAsia="zh-CN" w:bidi="hi-IN"/>
+        </w:rPr>
+        <w:t xml:space="preserve">para la transformación </w:t>
+      </w:r>
+      <w:r>
+        <w:rPr>
+          <w:lang w:eastAsia="zh-CN" w:bidi="hi-IN"/>
+        </w:rPr>
+        <w:t>de una tabla en formato *.</w:t>
+      </w:r>
+      <w:proofErr w:type="spellStart"/>
+      <w:r>
+        <w:rPr>
+          <w:lang w:eastAsia="zh-CN" w:bidi="hi-IN"/>
+        </w:rPr>
+        <w:t>xls</w:t>
+      </w:r>
+      <w:proofErr w:type="spellEnd"/>
+      <w:r>
+        <w:rPr>
+          <w:lang w:eastAsia="zh-CN" w:bidi="hi-IN"/>
+        </w:rPr>
+        <w:t xml:space="preserve"> a un vector en el lenguaje de TTCN-3. La figura 47, muestra la función principal del algoritmo. </w:t>
+      </w:r>
+    </w:p>
+    <w:p>
+      <w:pPr>
+        <w:rPr>
+          <w:lang w:eastAsia="zh-CN" w:bidi="hi-IN"/>
+        </w:rPr>
+      </w:pPr>
+      <w:r>
+        <w:rPr>
+          <w:noProof/>
+          <w:lang w:val="es-ES" w:eastAsia="es-ES"/>
+        </w:rPr>
+        <w:drawing>
+          <wp:inline distT="0" distB="0" distL="0" distR="0" wp14:anchorId="201BD605" wp14:editId="0D764E3E">
+            <wp:extent cx="5400040" cy="1229948"/>
+            <wp:effectExtent l="0" t="0" r="0" b="8890"/>
+            <wp:docPr id="52" name="Imagen 52"/>
+            <wp:cNvGraphicFramePr>
+              <a:graphicFrameLocks xmlns:a="http://schemas.openxmlformats.org/drawingml/2006/main" noChangeAspect="1"/>
+            </wp:cNvGraphicFramePr>
+            <a:graphic xmlns:a="http://schemas.openxmlformats.org/drawingml/2006/main">
+              <a:graphicData uri="http://schemas.openxmlformats.org/drawingml/2006/picture">
+                <pic:pic xmlns:pic="http://schemas.openxmlformats.org/drawingml/2006/picture">
+                  <pic:nvPicPr>
+                    <pic:cNvPr id="0" name=""/>
+                    <pic:cNvPicPr/>
+                  </pic:nvPicPr>
+                  <pic:blipFill>
+                    <a:blip r:embed="rId53"/>
+                    <a:stretch>
+                      <a:fillRect/>
+                    </a:stretch>
+                  </pic:blipFill>
+                  <pic:spPr>
+                    <a:xfrm>
+                      <a:off x="0" y="0"/>
+                      <a:ext cx="5400040" cy="1229948"/>
+                    </a:xfrm>
+                    <a:prstGeom prst="rect">
+                      <a:avLst/>
+                    </a:prstGeom>
+                  </pic:spPr>
+                </pic:pic>
+              </a:graphicData>
+            </a:graphic>
+          </wp:inline>
+        </w:drawing>
+      </w:r>
+    </w:p>
+    <w:p>
+      <w:pPr>
+        <w:jc w:val="center"/>
+        <w:rPr>
+          <w:lang w:eastAsia="zh-CN" w:bidi="hi-IN"/>
+        </w:rPr>
+      </w:pPr>
+      <w:r>
+        <w:rPr>
+          <w:lang w:eastAsia="zh-CN" w:bidi="hi-IN"/>
+        </w:rPr>
+        <w:t>Figura 47. Función principal del algoritmo para transformar datos de un archivo *.</w:t>
+      </w:r>
+      <w:proofErr w:type="spellStart"/>
+      <w:r>
+        <w:rPr>
+          <w:lang w:eastAsia="zh-CN" w:bidi="hi-IN"/>
+        </w:rPr>
+        <w:t>xls</w:t>
+      </w:r>
+      <w:proofErr w:type="spellEnd"/>
+      <w:r>
+        <w:rPr>
+          <w:lang w:eastAsia="zh-CN" w:bidi="hi-IN"/>
+        </w:rPr>
+        <w:t xml:space="preserve"> a un vector válido en TTCN-3.</w:t>
+      </w:r>
+    </w:p>
+    <w:p>
+      <w:pPr>
+        <w:jc w:val="both"/>
+        <w:rPr>
+          <w:lang w:eastAsia="zh-CN" w:bidi="hi-IN"/>
+        </w:rPr>
+      </w:pPr>
+      <w:r>
+        <w:rPr>
+          <w:lang w:eastAsia="zh-CN" w:bidi="hi-IN"/>
+        </w:rPr>
+        <w:lastRenderedPageBreak/>
+        <w:t>Básicamente la función principal solicita al ingeniero de pruebas que ingrese el nombre del archivo de formato *.</w:t>
+      </w:r>
+      <w:proofErr w:type="spellStart"/>
+      <w:r>
+        <w:rPr>
+          <w:lang w:eastAsia="zh-CN" w:bidi="hi-IN"/>
+        </w:rPr>
+        <w:t>xls</w:t>
+      </w:r>
+      <w:proofErr w:type="spellEnd"/>
+      <w:r>
+        <w:rPr>
+          <w:lang w:eastAsia="zh-CN" w:bidi="hi-IN"/>
+        </w:rPr>
+        <w:t xml:space="preserve">. El formato que debe de tener es basado en las figuras 44,45 y 46, de lo contrario la información generada por el algoritmo no será coherente. El nombre del archivo </w:t>
+      </w:r>
+      <w:r>
+        <w:rPr>
+          <w:lang w:eastAsia="zh-CN" w:bidi="hi-IN"/>
+        </w:rPr>
+        <w:t>debe</w:t>
+      </w:r>
+      <w:r>
+        <w:rPr>
+          <w:lang w:eastAsia="zh-CN" w:bidi="hi-IN"/>
+        </w:rPr>
+        <w:t xml:space="preserve"> ser escrito sin especificar el formato. Adicionalmente el ingeniero de pruebas puede establecer el nombre que le dará a su archivo *.ttcn3, lo anterior es porque en el lenguaje TTCN-3 el nombre del módulo</w:t>
+      </w:r>
+      <w:r>
+        <w:rPr>
+          <w:lang w:eastAsia="zh-CN" w:bidi="hi-IN"/>
+        </w:rPr>
+        <w:t xml:space="preserve"> </w:t>
+      </w:r>
+      <w:r>
+        <w:rPr>
+          <w:lang w:eastAsia="zh-CN" w:bidi="hi-IN"/>
+        </w:rPr>
+        <w:t xml:space="preserve">debe de coincidir con el nombre de dicho archivo. </w:t>
+      </w:r>
+    </w:p>
+    <w:p>
+      <w:pPr>
+        <w:jc w:val="both"/>
+        <w:rPr>
+          <w:lang w:eastAsia="zh-CN" w:bidi="hi-IN"/>
+        </w:rPr>
+      </w:pPr>
+      <w:r>
+        <w:rPr>
+          <w:lang w:eastAsia="zh-CN" w:bidi="hi-IN"/>
+        </w:rPr>
+        <w:t xml:space="preserve">Una vez </w:t>
+      </w:r>
+      <w:r>
+        <w:rPr>
+          <w:lang w:eastAsia="zh-CN" w:bidi="hi-IN"/>
+        </w:rPr>
+        <w:t xml:space="preserve">que el ingeniero de pruebas haya </w:t>
+      </w:r>
+      <w:r>
+        <w:rPr>
+          <w:lang w:eastAsia="zh-CN" w:bidi="hi-IN"/>
+        </w:rPr>
+        <w:t xml:space="preserve">ingresado </w:t>
+      </w:r>
+      <w:r>
+        <w:rPr>
+          <w:lang w:eastAsia="zh-CN" w:bidi="hi-IN"/>
+        </w:rPr>
+        <w:t xml:space="preserve">los datos requeridos, el algoritmo hace llamado a dos funciones que son: </w:t>
+      </w:r>
+      <w:proofErr w:type="spellStart"/>
+      <w:r>
+        <w:rPr>
+          <w:b/>
+          <w:i/>
+          <w:lang w:eastAsia="zh-CN" w:bidi="hi-IN"/>
+        </w:rPr>
+        <w:t>getData</w:t>
+      </w:r>
+      <w:proofErr w:type="spellEnd"/>
+      <w:r>
+        <w:rPr>
+          <w:lang w:eastAsia="zh-CN" w:bidi="hi-IN"/>
+        </w:rPr>
+        <w:t xml:space="preserve"> y </w:t>
+      </w:r>
+      <w:r>
+        <w:rPr>
+          <w:b/>
+          <w:i/>
+          <w:lang w:eastAsia="zh-CN" w:bidi="hi-IN"/>
+        </w:rPr>
+        <w:t>conversion2TTCN3</w:t>
+      </w:r>
+      <w:r>
+        <w:rPr>
+          <w:lang w:eastAsia="zh-CN" w:bidi="hi-IN"/>
+        </w:rPr>
+        <w:t xml:space="preserve">. La primera función retorna una lista de </w:t>
+      </w:r>
+      <w:r>
+        <w:rPr>
+          <w:lang w:eastAsia="zh-CN" w:bidi="hi-IN"/>
+        </w:rPr>
+        <w:t>Python</w:t>
+      </w:r>
+      <w:r>
+        <w:rPr>
+          <w:lang w:eastAsia="zh-CN" w:bidi="hi-IN"/>
+        </w:rPr>
+        <w:t xml:space="preserve"> equivalente con los datos del archivo *.</w:t>
+      </w:r>
+      <w:proofErr w:type="spellStart"/>
+      <w:r>
+        <w:rPr>
+          <w:lang w:eastAsia="zh-CN" w:bidi="hi-IN"/>
+        </w:rPr>
+        <w:t>xls</w:t>
+      </w:r>
+      <w:proofErr w:type="spellEnd"/>
+      <w:r>
+        <w:rPr>
+          <w:lang w:eastAsia="zh-CN" w:bidi="hi-IN"/>
+        </w:rPr>
+        <w:t xml:space="preserve">; posteriormente esta lista generada es un parámetro de la función </w:t>
+      </w:r>
+      <w:r>
+        <w:rPr>
+          <w:b/>
+          <w:i/>
+          <w:lang w:eastAsia="zh-CN" w:bidi="hi-IN"/>
+        </w:rPr>
+        <w:t xml:space="preserve">conversion2TTCN3, </w:t>
+      </w:r>
+      <w:r>
+        <w:rPr>
+          <w:lang w:eastAsia="zh-CN" w:bidi="hi-IN"/>
+        </w:rPr>
+        <w:t xml:space="preserve">dicha función se encarga de convertir cada término de la lista de </w:t>
+      </w:r>
+      <w:r>
+        <w:rPr>
+          <w:lang w:eastAsia="zh-CN" w:bidi="hi-IN"/>
+        </w:rPr>
+        <w:t>Python</w:t>
+      </w:r>
+      <w:r>
+        <w:rPr>
+          <w:lang w:eastAsia="zh-CN" w:bidi="hi-IN"/>
+        </w:rPr>
+        <w:t xml:space="preserve"> en vectores unidimensionales válidos en TTCN-3. Para ver todo el código del algoritmo mencionado previamente, véase el Anexo C.</w:t>
+      </w:r>
+    </w:p>
+    <w:p>
+      <w:pPr>
+        <w:jc w:val="both"/>
+        <w:rPr>
+          <w:lang w:eastAsia="zh-CN" w:bidi="hi-IN"/>
+        </w:rPr>
+      </w:pPr>
+      <w:r>
+        <w:rPr>
+          <w:lang w:eastAsia="zh-CN" w:bidi="hi-IN"/>
+        </w:rPr>
+        <w:t>Una vez obtenido los datos que se van a inyectar en el sistema bajo pruebas, se diseña la estructura de la prueba en TTCN-3 sobre la herramienta RTDS. Los siguientes pasos son recomendaciones para diseñar una prueba en TTCN-3 de forma sencilla.</w:t>
+      </w:r>
+    </w:p>
+    <w:p>
+      <w:pPr>
+        <w:pStyle w:val="Prrafodelista"/>
+        <w:numPr>
+          <w:ilvl w:val="0"/>
+          <w:numId w:val="11"/>
+        </w:numPr>
+        <w:jc w:val="both"/>
+        <w:rPr>
+          <w:lang w:eastAsia="zh-CN" w:bidi="hi-IN"/>
+        </w:rPr>
+      </w:pPr>
+      <w:r>
+        <w:rPr>
+          <w:lang w:eastAsia="zh-CN" w:bidi="hi-IN"/>
+        </w:rPr>
+        <w:t>Defina cuatro módulos de TTCN-3.</w:t>
+      </w:r>
+    </w:p>
+    <w:p>
+      <w:pPr>
+        <w:pStyle w:val="Prrafodelista"/>
+        <w:numPr>
+          <w:ilvl w:val="0"/>
+          <w:numId w:val="11"/>
+        </w:numPr>
+        <w:jc w:val="both"/>
+        <w:rPr>
+          <w:lang w:eastAsia="zh-CN" w:bidi="hi-IN"/>
+        </w:rPr>
+      </w:pPr>
+      <w:commentRangeStart w:id="18"/>
+      <w:r>
+        <w:rPr>
+          <w:lang w:eastAsia="zh-CN" w:bidi="hi-IN"/>
+        </w:rPr>
+        <w:t>El primer módulo hará referencia solo a los tipos de datos que se usarán en las pruebas</w:t>
+      </w:r>
+      <w:commentRangeEnd w:id="18"/>
+      <w:r>
+        <w:rPr>
+          <w:rStyle w:val="Refdecomentario"/>
+        </w:rPr>
+        <w:commentReference w:id="18"/>
+      </w:r>
+      <w:r>
+        <w:rPr>
+          <w:lang w:eastAsia="zh-CN" w:bidi="hi-IN"/>
+        </w:rPr>
+        <w:t>.</w:t>
+      </w:r>
+    </w:p>
+    <w:p>
+      <w:pPr>
+        <w:pStyle w:val="Prrafodelista"/>
+        <w:numPr>
+          <w:ilvl w:val="0"/>
+          <w:numId w:val="11"/>
+        </w:numPr>
+        <w:jc w:val="both"/>
+        <w:rPr>
+          <w:lang w:eastAsia="zh-CN" w:bidi="hi-IN"/>
+        </w:rPr>
+      </w:pPr>
+      <w:r>
+        <w:rPr>
+          <w:lang w:eastAsia="zh-CN" w:bidi="hi-IN"/>
+        </w:rPr>
+        <w:t>El segundo módulo corresponderá a los mensajes</w:t>
+      </w:r>
+      <w:r>
+        <w:rPr>
+          <w:lang w:eastAsia="zh-CN" w:bidi="hi-IN"/>
+        </w:rPr>
+        <w:t xml:space="preserve">, </w:t>
+      </w:r>
+      <w:proofErr w:type="spellStart"/>
+      <w:r>
+        <w:rPr>
+          <w:b/>
+          <w:i/>
+          <w:lang w:eastAsia="zh-CN" w:bidi="hi-IN"/>
+        </w:rPr>
+        <w:t>templates</w:t>
+      </w:r>
+      <w:proofErr w:type="spellEnd"/>
+      <w:r>
+        <w:rPr>
+          <w:lang w:eastAsia="zh-CN" w:bidi="hi-IN"/>
+        </w:rPr>
+        <w:t>,</w:t>
+      </w:r>
+      <w:r>
+        <w:rPr>
+          <w:lang w:eastAsia="zh-CN" w:bidi="hi-IN"/>
+        </w:rPr>
+        <w:t xml:space="preserve"> que se enviarán al sistema bajo prueba.</w:t>
+      </w:r>
+    </w:p>
+    <w:p>
+      <w:pPr>
+        <w:pStyle w:val="Prrafodelista"/>
+        <w:numPr>
+          <w:ilvl w:val="0"/>
+          <w:numId w:val="11"/>
+        </w:numPr>
+        <w:jc w:val="both"/>
+        <w:rPr>
+          <w:lang w:eastAsia="zh-CN" w:bidi="hi-IN"/>
+        </w:rPr>
+      </w:pPr>
+      <w:r>
+        <w:rPr>
+          <w:lang w:eastAsia="zh-CN" w:bidi="hi-IN"/>
+        </w:rPr>
+        <w:t xml:space="preserve">El tercer módulo se definirán los puertos y componentes donde se compartirán los mensajes. </w:t>
+      </w:r>
+    </w:p>
+    <w:p>
+      <w:pPr>
+        <w:pStyle w:val="Prrafodelista"/>
+        <w:numPr>
+          <w:ilvl w:val="0"/>
+          <w:numId w:val="11"/>
+        </w:numPr>
+        <w:jc w:val="both"/>
+        <w:rPr>
+          <w:lang w:eastAsia="zh-CN" w:bidi="hi-IN"/>
+        </w:rPr>
+      </w:pPr>
+      <w:r>
+        <w:rPr>
+          <w:lang w:eastAsia="zh-CN" w:bidi="hi-IN"/>
+        </w:rPr>
+        <w:t>El cuarto módulo será el</w:t>
+      </w:r>
+      <w:r>
+        <w:rPr>
+          <w:lang w:eastAsia="zh-CN" w:bidi="hi-IN"/>
+        </w:rPr>
+        <w:t xml:space="preserve"> banco de pruebas.</w:t>
+      </w:r>
+      <w:r>
+        <w:rPr>
+          <w:lang w:eastAsia="zh-CN" w:bidi="hi-IN"/>
+        </w:rPr>
+        <w:t xml:space="preserve"> </w:t>
+      </w:r>
+      <w:r>
+        <w:rPr>
+          <w:lang w:eastAsia="zh-CN" w:bidi="hi-IN"/>
+        </w:rPr>
+        <w:t>A</w:t>
+      </w:r>
+      <w:r>
+        <w:rPr>
+          <w:lang w:eastAsia="zh-CN" w:bidi="hi-IN"/>
+        </w:rPr>
+        <w:t>quí estarán los casos de prueba que se desea realizar además de la definición del control.</w:t>
+      </w:r>
+    </w:p>
+    <w:p>
+      <w:pPr>
+        <w:jc w:val="both"/>
+        <w:rPr>
+          <w:lang w:eastAsia="zh-CN" w:bidi="hi-IN"/>
+        </w:rPr>
+      </w:pPr>
+      <w:r>
+        <w:rPr>
+          <w:lang w:eastAsia="zh-CN" w:bidi="hi-IN"/>
+        </w:rPr>
+        <w:t>La figura 48 ilustra el primer módulo que hacer referencia a la definición de los tipos de datos a usar en las pruebas.</w:t>
+      </w:r>
+    </w:p>
+    <w:p>
+      <w:pPr>
+        <w:jc w:val="both"/>
+        <w:rPr>
+          <w:lang w:eastAsia="zh-CN" w:bidi="hi-IN"/>
+        </w:rPr>
+      </w:pPr>
+      <w:r>
+        <w:rPr>
+          <w:noProof/>
+          <w:lang w:val="es-ES" w:eastAsia="es-ES"/>
+        </w:rPr>
+        <w:lastRenderedPageBreak/>
+        <w:drawing>
+          <wp:inline distT="0" distB="0" distL="0" distR="0" wp14:anchorId="1AFEBB86" wp14:editId="1A1492B5">
+            <wp:extent cx="5114925" cy="6067425"/>
+            <wp:effectExtent l="0" t="0" r="9525" b="9525"/>
+            <wp:docPr id="53" name="Imagen 53"/>
+            <wp:cNvGraphicFramePr>
+              <a:graphicFrameLocks xmlns:a="http://schemas.openxmlformats.org/drawingml/2006/main" noChangeAspect="1"/>
+            </wp:cNvGraphicFramePr>
+            <a:graphic xmlns:a="http://schemas.openxmlformats.org/drawingml/2006/main">
+              <a:graphicData uri="http://schemas.openxmlformats.org/drawingml/2006/picture">
+                <pic:pic xmlns:pic="http://schemas.openxmlformats.org/drawingml/2006/picture">
+                  <pic:nvPicPr>
+                    <pic:cNvPr id="0" name=""/>
+                    <pic:cNvPicPr/>
+                  </pic:nvPicPr>
+                  <pic:blipFill>
+                    <a:blip r:embed="rId54"/>
+                    <a:stretch>
+                      <a:fillRect/>
+                    </a:stretch>
+                  </pic:blipFill>
+                  <pic:spPr>
+                    <a:xfrm>
+                      <a:off x="0" y="0"/>
+                      <a:ext cx="5114925" cy="6067425"/>
+                    </a:xfrm>
+                    <a:prstGeom prst="rect">
+                      <a:avLst/>
+                    </a:prstGeom>
+                  </pic:spPr>
+                </pic:pic>
+              </a:graphicData>
+            </a:graphic>
+          </wp:inline>
+        </w:drawing>
+      </w:r>
+    </w:p>
+    <w:p>
+      <w:pPr>
+        <w:jc w:val="center"/>
+        <w:rPr>
+          <w:lang w:eastAsia="zh-CN" w:bidi="hi-IN"/>
+        </w:rPr>
+      </w:pPr>
+      <w:r>
+        <w:rPr>
+          <w:lang w:eastAsia="zh-CN" w:bidi="hi-IN"/>
+        </w:rPr>
+        <w:t>Figura 48. Declaración de los tipos de datos</w:t>
+      </w:r>
+      <w:r>
+        <w:rPr>
+          <w:lang w:eastAsia="zh-CN" w:bidi="hi-IN"/>
+        </w:rPr>
+        <w:t xml:space="preserve"> y señales que se</w:t>
+      </w:r>
+      <w:r>
+        <w:rPr>
+          <w:lang w:eastAsia="zh-CN" w:bidi="hi-IN"/>
+        </w:rPr>
+        <w:t xml:space="preserve"> usar</w:t>
+      </w:r>
+      <w:r>
+        <w:rPr>
+          <w:lang w:eastAsia="zh-CN" w:bidi="hi-IN"/>
+        </w:rPr>
+        <w:t>án</w:t>
+      </w:r>
+      <w:r>
+        <w:rPr>
+          <w:lang w:eastAsia="zh-CN" w:bidi="hi-IN"/>
+        </w:rPr>
+        <w:t xml:space="preserve"> en las pruebas de TTCN-3</w:t>
+      </w:r>
+      <w:r>
+        <w:rPr>
+          <w:lang w:eastAsia="zh-CN" w:bidi="hi-IN"/>
+        </w:rPr>
+        <w:t>.</w:t>
+      </w:r>
+    </w:p>
+    <w:p>
+      <w:pPr>
+        <w:jc w:val="both"/>
+        <w:rPr>
+          <w:lang w:eastAsia="zh-CN" w:bidi="hi-IN"/>
+        </w:rPr>
+      </w:pPr>
+      <w:r>
+        <w:rPr>
+          <w:lang w:eastAsia="zh-CN" w:bidi="hi-IN"/>
+        </w:rPr>
+        <w:t>La fig</w:t>
+      </w:r>
+      <w:r>
+        <w:rPr>
+          <w:lang w:eastAsia="zh-CN" w:bidi="hi-IN"/>
+        </w:rPr>
+        <w:t xml:space="preserve">ura 48, enmarca un tipo singular de definir las señales que van a ser usadas sobre el sistema bajo prueba, dado que el nombre de éstas corresponden tal cual a las definidas en el diseño del sistema, lo anterior es una regla de la herramienta RTDS para la construcción de pruebas en TTCN-3. </w:t>
+      </w:r>
+      <w:r>
+        <w:rPr>
+          <w:lang w:eastAsia="zh-CN" w:bidi="hi-IN"/>
+        </w:rPr>
+        <w:t xml:space="preserve"> Adicionalmente se estipula que para las señales que no tiene parámetros se pueden definir como tipos de datos </w:t>
+      </w:r>
+      <w:proofErr w:type="spellStart"/>
+      <w:proofErr w:type="gramStart"/>
+      <w:r>
+        <w:rPr>
+          <w:b/>
+          <w:i/>
+          <w:lang w:eastAsia="zh-CN" w:bidi="hi-IN"/>
+        </w:rPr>
+        <w:t>enumerated</w:t>
+      </w:r>
+      <w:proofErr w:type="spellEnd"/>
+      <w:r>
+        <w:rPr>
+          <w:b/>
+          <w:i/>
+          <w:lang w:eastAsia="zh-CN" w:bidi="hi-IN"/>
+        </w:rPr>
+        <w:t xml:space="preserve"> </w:t>
+      </w:r>
+      <w:r>
+        <w:rPr>
+          <w:lang w:eastAsia="zh-CN" w:bidi="hi-IN"/>
+        </w:rPr>
+        <w:t xml:space="preserve"> mientras</w:t>
+      </w:r>
+      <w:proofErr w:type="gramEnd"/>
+      <w:r>
+        <w:rPr>
+          <w:lang w:eastAsia="zh-CN" w:bidi="hi-IN"/>
+        </w:rPr>
+        <w:t xml:space="preserve"> que las señales que si tienen se debe de definir como tipos de datos </w:t>
+      </w:r>
+      <w:r>
+        <w:rPr>
+          <w:b/>
+          <w:i/>
+          <w:lang w:eastAsia="zh-CN" w:bidi="hi-IN"/>
+        </w:rPr>
+        <w:t>record</w:t>
+      </w:r>
+      <w:r>
+        <w:rPr>
+          <w:lang w:eastAsia="zh-CN" w:bidi="hi-IN"/>
+        </w:rPr>
+        <w:t xml:space="preserve">. </w:t>
+      </w:r>
+    </w:p>
+    <w:p>
+      <w:pPr>
+        <w:jc w:val="both"/>
+        <w:rPr>
+          <w:lang w:eastAsia="zh-CN" w:bidi="hi-IN"/>
+        </w:rPr>
+      </w:pPr>
+      <w:r>
+        <w:rPr>
+          <w:lang w:eastAsia="zh-CN" w:bidi="hi-IN"/>
+        </w:rPr>
+        <w:t>La forma de declaración de señales en TTCN-3 se asemeja a los lenguajes de programación C, C++,</w:t>
+      </w:r>
+      <w:r>
+        <w:rPr>
+          <w:lang w:eastAsia="zh-CN" w:bidi="hi-IN"/>
+        </w:rPr>
+        <w:t xml:space="preserve"> Java</w:t>
+      </w:r>
+      <w:r>
+        <w:rPr>
+          <w:lang w:eastAsia="zh-CN" w:bidi="hi-IN"/>
+        </w:rPr>
+        <w:t xml:space="preserve"> entre otros; donde primero se define el tipo </w:t>
+      </w:r>
+      <w:r>
+        <w:rPr>
+          <w:lang w:eastAsia="zh-CN" w:bidi="hi-IN"/>
+        </w:rPr>
+        <w:t>de dato de la variable y seguido</w:t>
+      </w:r>
+      <w:r>
+        <w:rPr>
+          <w:lang w:eastAsia="zh-CN" w:bidi="hi-IN"/>
+        </w:rPr>
+        <w:t xml:space="preserve"> del nombre de ésta.</w:t>
+      </w:r>
+    </w:p>
+    <w:p>
+      <w:pPr>
+        <w:jc w:val="both"/>
+        <w:rPr>
+          <w:lang w:eastAsia="zh-CN" w:bidi="hi-IN"/>
+        </w:rPr>
+      </w:pPr>
+      <w:r>
+        <w:rPr>
+          <w:lang w:eastAsia="zh-CN" w:bidi="hi-IN"/>
+        </w:rPr>
+        <w:t xml:space="preserve"> </w:t>
+      </w:r>
+    </w:p>
+    <w:p>
+      <w:pPr>
+        <w:jc w:val="both"/>
+        <w:rPr>
+          <w:lang w:eastAsia="zh-CN" w:bidi="hi-IN"/>
+        </w:rPr>
+      </w:pPr>
+      <w:r>
+        <w:rPr>
+          <w:lang w:eastAsia="zh-CN" w:bidi="hi-IN"/>
+        </w:rPr>
+        <w:lastRenderedPageBreak/>
+        <w:t xml:space="preserve">La figura 49. De definen las plantillas, </w:t>
+      </w:r>
+      <w:proofErr w:type="spellStart"/>
+      <w:r>
+        <w:rPr>
+          <w:b/>
+          <w:i/>
+          <w:lang w:eastAsia="zh-CN" w:bidi="hi-IN"/>
+        </w:rPr>
+        <w:t>templates</w:t>
+      </w:r>
+      <w:proofErr w:type="spellEnd"/>
+      <w:r>
+        <w:rPr>
+          <w:lang w:eastAsia="zh-CN" w:bidi="hi-IN"/>
+        </w:rPr>
+        <w:t>, del diseño de la prueba.</w:t>
+      </w:r>
+    </w:p>
+    <w:p>
+      <w:pPr>
+        <w:jc w:val="center"/>
+        <w:rPr>
+          <w:lang w:eastAsia="zh-CN" w:bidi="hi-IN"/>
+        </w:rPr>
+      </w:pPr>
+      <w:r>
+        <w:rPr>
+          <w:noProof/>
+          <w:lang w:val="es-ES" w:eastAsia="es-ES"/>
+        </w:rPr>
+        <w:drawing>
+          <wp:inline distT="0" distB="0" distL="0" distR="0" wp14:anchorId="4D2AF313" wp14:editId="5ED00F87">
+            <wp:extent cx="3771900" cy="6086475"/>
+            <wp:effectExtent l="0" t="0" r="0" b="9525"/>
+            <wp:docPr id="54" name="Imagen 54"/>
+            <wp:cNvGraphicFramePr>
+              <a:graphicFrameLocks xmlns:a="http://schemas.openxmlformats.org/drawingml/2006/main" noChangeAspect="1"/>
+            </wp:cNvGraphicFramePr>
+            <a:graphic xmlns:a="http://schemas.openxmlformats.org/drawingml/2006/main">
+              <a:graphicData uri="http://schemas.openxmlformats.org/drawingml/2006/picture">
+                <pic:pic xmlns:pic="http://schemas.openxmlformats.org/drawingml/2006/picture">
+                  <pic:nvPicPr>
+                    <pic:cNvPr id="0" name=""/>
+                    <pic:cNvPicPr/>
+                  </pic:nvPicPr>
+                  <pic:blipFill>
+                    <a:blip r:embed="rId55"/>
+                    <a:stretch>
+                      <a:fillRect/>
+                    </a:stretch>
+                  </pic:blipFill>
+                  <pic:spPr>
+                    <a:xfrm>
+                      <a:off x="0" y="0"/>
+                      <a:ext cx="3771900" cy="6086475"/>
+                    </a:xfrm>
+                    <a:prstGeom prst="rect">
+                      <a:avLst/>
+                    </a:prstGeom>
+                  </pic:spPr>
+                </pic:pic>
+              </a:graphicData>
+            </a:graphic>
+          </wp:inline>
+        </w:drawing>
+      </w:r>
+    </w:p>
+    <w:p>
+      <w:pPr>
+        <w:jc w:val="center"/>
+        <w:rPr>
+          <w:lang w:eastAsia="zh-CN" w:bidi="hi-IN"/>
+        </w:rPr>
+      </w:pPr>
+      <w:r>
+        <w:rPr>
+          <w:lang w:eastAsia="zh-CN" w:bidi="hi-IN"/>
+        </w:rPr>
+        <w:t xml:space="preserve">Figura 49. Definición de </w:t>
+      </w:r>
+      <w:proofErr w:type="spellStart"/>
+      <w:r>
+        <w:rPr>
+          <w:lang w:eastAsia="zh-CN" w:bidi="hi-IN"/>
+        </w:rPr>
+        <w:t>templates</w:t>
+      </w:r>
+      <w:proofErr w:type="spellEnd"/>
+      <w:r>
+        <w:rPr>
+          <w:lang w:eastAsia="zh-CN" w:bidi="hi-IN"/>
+        </w:rPr>
+        <w:t xml:space="preserve"> a ser usados en la prueba en TTCN-3.</w:t>
+      </w:r>
+    </w:p>
+    <w:p>
+      <w:pPr>
+        <w:jc w:val="both"/>
+        <w:rPr>
+          <w:lang w:eastAsia="zh-CN" w:bidi="hi-IN"/>
+        </w:rPr>
+      </w:pPr>
+      <w:r>
+        <w:rPr>
+          <w:lang w:eastAsia="zh-CN" w:bidi="hi-IN"/>
+        </w:rPr>
+        <w:t xml:space="preserve">La razón por la cual se crean </w:t>
+      </w:r>
+      <w:proofErr w:type="spellStart"/>
+      <w:r>
+        <w:rPr>
+          <w:lang w:eastAsia="zh-CN" w:bidi="hi-IN"/>
+        </w:rPr>
+        <w:t>templat</w:t>
+      </w:r>
+      <w:r>
+        <w:rPr>
+          <w:lang w:eastAsia="zh-CN" w:bidi="hi-IN"/>
+        </w:rPr>
+        <w:t>es</w:t>
+      </w:r>
+      <w:proofErr w:type="spellEnd"/>
+      <w:r>
+        <w:rPr>
+          <w:lang w:eastAsia="zh-CN" w:bidi="hi-IN"/>
+        </w:rPr>
+        <w:t xml:space="preserve"> en TTCN-3 es porque estos son</w:t>
+      </w:r>
+      <w:r>
+        <w:rPr>
+          <w:lang w:eastAsia="zh-CN" w:bidi="hi-IN"/>
+        </w:rPr>
+        <w:t xml:space="preserve"> los que se enviarán al sistema bajo prueba; además tienen la propiedad que los parámetros de la señal sean definidos varias veces, lo que permite </w:t>
+      </w:r>
+      <w:r>
+        <w:rPr>
+          <w:lang w:eastAsia="zh-CN" w:bidi="hi-IN"/>
+        </w:rPr>
+        <w:t>enviar</w:t>
+      </w:r>
+      <w:r>
+        <w:rPr>
+          <w:lang w:eastAsia="zh-CN" w:bidi="hi-IN"/>
+        </w:rPr>
+        <w:t xml:space="preserve"> al sistema</w:t>
+      </w:r>
+      <w:r>
+        <w:rPr>
+          <w:lang w:eastAsia="zh-CN" w:bidi="hi-IN"/>
+        </w:rPr>
+        <w:t xml:space="preserve"> bajo prueba</w:t>
+      </w:r>
+      <w:r>
+        <w:rPr>
+          <w:lang w:eastAsia="zh-CN" w:bidi="hi-IN"/>
+        </w:rPr>
+        <w:t xml:space="preserve"> una señal con distintos datos</w:t>
+      </w:r>
+      <w:r>
+        <w:rPr>
+          <w:lang w:eastAsia="zh-CN" w:bidi="hi-IN"/>
+        </w:rPr>
+        <w:t>;</w:t>
+      </w:r>
+      <w:r>
+        <w:rPr>
+          <w:lang w:eastAsia="zh-CN" w:bidi="hi-IN"/>
+        </w:rPr>
+        <w:t xml:space="preserve"> caso contrario como se hacía con la interfaz gráfica que solo se podía modificar un parámetro de </w:t>
+      </w:r>
+      <w:r>
+        <w:rPr>
+          <w:lang w:eastAsia="zh-CN" w:bidi="hi-IN"/>
+        </w:rPr>
+        <w:t xml:space="preserve">una </w:t>
+      </w:r>
+      <w:r>
+        <w:rPr>
+          <w:lang w:eastAsia="zh-CN" w:bidi="hi-IN"/>
+        </w:rPr>
+        <w:t xml:space="preserve">señal por botón.  Nuevamente existe una diferencia de declaración de </w:t>
+      </w:r>
+      <w:proofErr w:type="spellStart"/>
+      <w:r>
+        <w:rPr>
+          <w:lang w:eastAsia="zh-CN" w:bidi="hi-IN"/>
+        </w:rPr>
+        <w:t>templates</w:t>
+      </w:r>
+      <w:proofErr w:type="spellEnd"/>
+      <w:r>
+        <w:rPr>
+          <w:lang w:eastAsia="zh-CN" w:bidi="hi-IN"/>
+        </w:rPr>
+        <w:t xml:space="preserve"> cuando las señales tienen parámetros a las que no tienen. El </w:t>
+      </w:r>
+      <w:proofErr w:type="gramStart"/>
+      <w:r>
+        <w:rPr>
+          <w:lang w:eastAsia="zh-CN" w:bidi="hi-IN"/>
+        </w:rPr>
+        <w:t>símbolo ?</w:t>
+      </w:r>
+      <w:proofErr w:type="gramEnd"/>
+      <w:r>
+        <w:rPr>
+          <w:lang w:eastAsia="zh-CN" w:bidi="hi-IN"/>
+        </w:rPr>
+        <w:t xml:space="preserve"> en el lenguaje TTCN-3 quiere indicar </w:t>
+      </w:r>
+      <w:r>
+        <w:rPr>
+          <w:lang w:eastAsia="zh-CN" w:bidi="hi-IN"/>
+        </w:rPr>
+        <w:t>que cuando</w:t>
+      </w:r>
+      <w:r>
+        <w:rPr>
+          <w:lang w:eastAsia="zh-CN" w:bidi="hi-IN"/>
+        </w:rPr>
+        <w:t xml:space="preserve"> se</w:t>
+      </w:r>
+      <w:r>
+        <w:rPr>
+          <w:lang w:eastAsia="zh-CN" w:bidi="hi-IN"/>
+        </w:rPr>
+        <w:t xml:space="preserve"> reciba o se envíe una señal sin parámetros no interesa su contenido. Las señales del diseño en SDL que contengan parámetros son definidas en los </w:t>
+      </w:r>
+      <w:proofErr w:type="spellStart"/>
+      <w:r>
+        <w:rPr>
+          <w:lang w:eastAsia="zh-CN" w:bidi="hi-IN"/>
+        </w:rPr>
+        <w:t>templates</w:t>
+      </w:r>
+      <w:proofErr w:type="spellEnd"/>
+      <w:r>
+        <w:rPr>
+          <w:lang w:eastAsia="zh-CN" w:bidi="hi-IN"/>
+        </w:rPr>
+        <w:t xml:space="preserve"> indicando el nombre de cada parámetro y su respectivo valor.</w:t>
+      </w:r>
+    </w:p>
+    <w:p>
+      <w:pPr>
+        <w:jc w:val="both"/>
+        <w:rPr>
+          <w:lang w:eastAsia="zh-CN" w:bidi="hi-IN"/>
+        </w:rPr>
+      </w:pPr>
+      <w:r>
+        <w:rPr>
+          <w:lang w:eastAsia="zh-CN" w:bidi="hi-IN"/>
+        </w:rPr>
+        <w:lastRenderedPageBreak/>
+        <w:t xml:space="preserve">La Figura 50, define los puertos y el componente el cual se va a realizar la prueba. </w:t>
+      </w:r>
+    </w:p>
+    <w:p>
+      <w:pPr>
+        <w:rPr>
+          <w:lang w:eastAsia="zh-CN" w:bidi="hi-IN"/>
+        </w:rPr>
+      </w:pPr>
+    </w:p>
+    <w:p>
+      <w:pPr>
+        <w:jc w:val="center"/>
+        <w:rPr>
+          <w:lang w:eastAsia="zh-CN" w:bidi="hi-IN"/>
+        </w:rPr>
+      </w:pPr>
+      <w:bookmarkStart w:id="19" w:name="_GoBack"/>
+      <w:commentRangeStart w:id="20"/>
+      <w:r>
+        <w:rPr>
+          <w:noProof/>
+          <w:lang w:val="es-ES" w:eastAsia="es-ES"/>
+        </w:rPr>
+        <w:drawing>
+          <wp:inline distT="0" distB="0" distL="0" distR="0" wp14:anchorId="702C531B" wp14:editId="6F7D18DC">
+            <wp:extent cx="2952750" cy="6067425"/>
+            <wp:effectExtent l="0" t="0" r="0" b="9525"/>
+            <wp:docPr id="55" name="Imagen 55"/>
+            <wp:cNvGraphicFramePr>
+              <a:graphicFrameLocks xmlns:a="http://schemas.openxmlformats.org/drawingml/2006/main" noChangeAspect="1"/>
+            </wp:cNvGraphicFramePr>
+            <a:graphic xmlns:a="http://schemas.openxmlformats.org/drawingml/2006/main">
+              <a:graphicData uri="http://schemas.openxmlformats.org/drawingml/2006/picture">
+                <pic:pic xmlns:pic="http://schemas.openxmlformats.org/drawingml/2006/picture">
+                  <pic:nvPicPr>
+                    <pic:cNvPr id="0" name=""/>
+                    <pic:cNvPicPr/>
+                  </pic:nvPicPr>
+                  <pic:blipFill>
+                    <a:blip r:embed="rId56"/>
+                    <a:stretch>
+                      <a:fillRect/>
+                    </a:stretch>
+                  </pic:blipFill>
+                  <pic:spPr>
+                    <a:xfrm>
+                      <a:off x="0" y="0"/>
+                      <a:ext cx="2952750" cy="6067425"/>
+                    </a:xfrm>
+                    <a:prstGeom prst="rect">
+                      <a:avLst/>
+                    </a:prstGeom>
+                  </pic:spPr>
+                </pic:pic>
+              </a:graphicData>
+            </a:graphic>
+          </wp:inline>
+        </w:drawing>
+      </w:r>
+      <w:bookmarkEnd w:id="19"/>
+      <w:commentRangeEnd w:id="20"/>
+      <w:r>
+        <w:rPr>
+          <w:rStyle w:val="Refdecomentario"/>
+        </w:rPr>
+        <w:commentReference w:id="20"/>
+      </w:r>
+    </w:p>
+    <w:p>
+      <w:pPr>
+        <w:jc w:val="center"/>
+        <w:rPr>
+          <w:lang w:eastAsia="zh-CN" w:bidi="hi-IN"/>
+        </w:rPr>
+      </w:pPr>
+      <w:r>
+        <w:rPr>
+          <w:lang w:eastAsia="zh-CN" w:bidi="hi-IN"/>
+        </w:rPr>
+        <w:t>Figura 50. Definición de los puertos y componentes de la prueba en TTCN-3</w:t>
+      </w:r>
+    </w:p>
+    <w:p>
+      <w:pPr>
+        <w:rPr>
+          <w:lang w:eastAsia="zh-CN" w:bidi="hi-IN"/>
+        </w:rPr>
+      </w:pPr>
+      <w:r>
+        <w:rPr>
+          <w:lang w:eastAsia="zh-CN" w:bidi="hi-IN"/>
+        </w:rPr>
+        <w:t xml:space="preserve">En la figura 50, se define la </w:t>
+      </w:r>
+      <w:r>
+        <w:rPr>
+          <w:lang w:eastAsia="zh-CN" w:bidi="hi-IN"/>
+        </w:rPr>
+        <w:t>estructura del módulo de prueba;</w:t>
+      </w:r>
+      <w:r>
+        <w:rPr>
+          <w:lang w:eastAsia="zh-CN" w:bidi="hi-IN"/>
+        </w:rPr>
+        <w:t xml:space="preserve"> los puertos en TTCN-3 son equivalentes a los canales en SDL. El nombre que se define para el puerto debe ser el mismo que el nombre definido en el canal del diseño en SDL. El componente en TTCN-3 indica el sistema</w:t>
+      </w:r>
+      <w:r>
+        <w:rPr>
+          <w:lang w:eastAsia="zh-CN" w:bidi="hi-IN"/>
+        </w:rPr>
+        <w:t xml:space="preserve"> en SDL</w:t>
+      </w:r>
+      <w:r>
+        <w:rPr>
+          <w:lang w:eastAsia="zh-CN" w:bidi="hi-IN"/>
+        </w:rPr>
+        <w:t xml:space="preserve"> que va a hacer probado. </w:t>
+      </w:r>
+    </w:p>
+    <w:p>
+      <w:pPr>
+        <w:rPr>
+          <w:lang w:eastAsia="zh-CN" w:bidi="hi-IN"/>
+        </w:rPr>
+      </w:pPr>
+      <w:r>
+        <w:rPr>
+          <w:lang w:eastAsia="zh-CN" w:bidi="hi-IN"/>
+        </w:rPr>
+        <w:t xml:space="preserve">Hasta el momento se ha definido </w:t>
+      </w:r>
+      <w:r>
+        <w:rPr>
+          <w:lang w:eastAsia="zh-CN" w:bidi="hi-IN"/>
+        </w:rPr>
+        <w:t xml:space="preserve">las estructuras básicas para definir casos de prueba al diseño del sistema en SDL usando TTCN-3. La figura 51 representa la definición de un caso de prueba para probar a partir de un escenario de entrada y salida de vehículos que a una hora </w:t>
+      </w:r>
+      <w:r>
+        <w:rPr>
+          <w:lang w:eastAsia="zh-CN" w:bidi="hi-IN"/>
+        </w:rPr>
+        <w:lastRenderedPageBreak/>
+        <w:t xml:space="preserve">determinada la cantidad de plazas libres del sistema de parqueo y de cada una de las zonas corresponden al valor esperado. </w:t>
+      </w:r>
+    </w:p>
+    <w:p>
+      <w:pPr>
+        <w:rPr>
+          <w:lang w:eastAsia="zh-CN" w:bidi="hi-IN"/>
+        </w:rPr>
+      </w:pPr>
+      <w:r>
+        <w:rPr>
+          <w:noProof/>
+          <w:lang w:val="es-ES" w:eastAsia="es-ES"/>
+        </w:rPr>
+        <w:drawing>
+          <wp:inline distT="0" distB="0" distL="0" distR="0">
+            <wp:extent cx="5400040" cy="7936230"/>
+            <wp:effectExtent l="0" t="0" r="0" b="7620"/>
+            <wp:docPr id="56" name="Imagen 56" descr="C:\Users\Administrador\Dropbox\Trabajo de Grado\Documento\TrabajoFinal\Images\TESTBENCH_SPECIFICTIME.png"/>
+            <wp:cNvGraphicFramePr>
+              <a:graphicFrameLocks xmlns:a="http://schemas.openxmlformats.org/drawingml/2006/main" noChangeAspect="1"/>
+            </wp:cNvGraphicFramePr>
+            <a:graphic xmlns:a="http://schemas.openxmlformats.org/drawingml/2006/main">
+              <a:graphicData uri="http://schemas.openxmlformats.org/drawingml/2006/picture">
+                <pic:pic xmlns:pic="http://schemas.openxmlformats.org/drawingml/2006/picture">
+                  <pic:nvPicPr>
+                    <pic:cNvPr id="0" name="Picture 3" descr="C:\Users\Administrador\Dropbox\Trabajo de Grado\Documento\TrabajoFinal\Images\TESTBENCH_SPECIFICTIME.png"/>
+                    <pic:cNvPicPr>
+                      <a:picLocks noChangeAspect="1" noChangeArrowheads="1"/>
+                    </pic:cNvPicPr>
+                  </pic:nvPicPr>
+                  <pic:blipFill>
+                    <a:blip r:embed="rId57">
+                      <a:extLst>
+                        <a:ext uri="{28A0092B-C50C-407E-A947-70E740481C1C}">
+                          <a14:useLocalDpi xmlns:a14="http://schemas.microsoft.com/office/drawing/2010/main" val="0"/>
+                        </a:ext>
+                      </a:extLst>
+                    </a:blip>
+                    <a:srcRect/>
+                    <a:stretch>
+                      <a:fillRect/>
+                    </a:stretch>
+                  </pic:blipFill>
+                  <pic:spPr bwMode="auto">
+                    <a:xfrm>
+                      <a:off x="0" y="0"/>
+                      <a:ext cx="5400040" cy="7936230"/>
+                    </a:xfrm>
+                    <a:prstGeom prst="rect">
+                      <a:avLst/>
+                    </a:prstGeom>
+                    <a:noFill/>
+                    <a:ln>
+                      <a:noFill/>
+                    </a:ln>
+                  </pic:spPr>
+                </pic:pic>
+              </a:graphicData>
+            </a:graphic>
+          </wp:inline>
+        </w:drawing>
+      </w:r>
+    </w:p>
+    <w:p>
+      <w:pPr>
+        <w:jc w:val="center"/>
+        <w:rPr>
+          <w:lang w:eastAsia="zh-CN" w:bidi="hi-IN"/>
+        </w:rPr>
+      </w:pPr>
+      <w:r>
+        <w:rPr>
+          <w:lang w:eastAsia="zh-CN" w:bidi="hi-IN"/>
+        </w:rPr>
+        <w:t>Figura 51. Construcción de un banco de pruebas en TTCN-3.</w:t>
+      </w:r>
+    </w:p>
+    <w:p>
+      <w:pPr>
+        <w:jc w:val="both"/>
+        <w:rPr>
+          <w:lang w:eastAsia="zh-CN" w:bidi="hi-IN"/>
+        </w:rPr>
+      </w:pPr>
+      <w:r>
+        <w:rPr>
+          <w:lang w:eastAsia="zh-CN" w:bidi="hi-IN"/>
+        </w:rPr>
+        <w:lastRenderedPageBreak/>
+        <w:t xml:space="preserve">Como se observa en la Figura 51, se ha diseñado una serie funciones y casos de prueba con el objetivo de determinar las plazas libres de una zona de un controlador específico a una hora determinada. Cuando se desea estimular el sistema con una señal se hace a través de la sentencia </w:t>
+      </w:r>
+      <w:proofErr w:type="spellStart"/>
+      <w:r>
+        <w:rPr>
+          <w:b/>
+          <w:i/>
+          <w:lang w:eastAsia="zh-CN" w:bidi="hi-IN"/>
+        </w:rPr>
+        <w:t>send</w:t>
+      </w:r>
+      <w:proofErr w:type="spellEnd"/>
+      <w:r>
+        <w:rPr>
+          <w:lang w:eastAsia="zh-CN" w:bidi="hi-IN"/>
+        </w:rPr>
+        <w:t xml:space="preserve">; por el contrario si se espera un señal se usa la sentencia </w:t>
+      </w:r>
+      <w:proofErr w:type="spellStart"/>
+      <w:r>
+        <w:rPr>
+          <w:b/>
+          <w:i/>
+          <w:lang w:eastAsia="zh-CN" w:bidi="hi-IN"/>
+        </w:rPr>
+        <w:t>receive</w:t>
+      </w:r>
+      <w:proofErr w:type="spellEnd"/>
+      <w:r>
+        <w:rPr>
+          <w:b/>
+          <w:i/>
+          <w:lang w:eastAsia="zh-CN" w:bidi="hi-IN"/>
+        </w:rPr>
+        <w:t xml:space="preserve"> </w:t>
+      </w:r>
+      <w:r>
+        <w:rPr>
+          <w:lang w:eastAsia="zh-CN" w:bidi="hi-IN"/>
+        </w:rPr>
+        <w:t xml:space="preserve">que es de bloqueo, lo que significa que la prueba no avanza hasta que dicha señal haya llegado. El lenguaje de TTCN-3 cuenta con mecanismo de coincidencia que permite evaluar si el valor de la señal recibida corresponde con el valor esperado, de ser así el caso de prueba, </w:t>
+      </w:r>
+      <w:proofErr w:type="spellStart"/>
+      <w:r>
+        <w:rPr>
+          <w:b/>
+          <w:i/>
+          <w:lang w:eastAsia="zh-CN" w:bidi="hi-IN"/>
+        </w:rPr>
+        <w:t>testcase</w:t>
+      </w:r>
+      <w:proofErr w:type="spellEnd"/>
+      <w:r>
+        <w:rPr>
+          <w:b/>
+          <w:i/>
+          <w:lang w:eastAsia="zh-CN" w:bidi="hi-IN"/>
+        </w:rPr>
+        <w:t xml:space="preserve">, </w:t>
+      </w:r>
+      <w:r>
+        <w:rPr>
+          <w:lang w:eastAsia="zh-CN" w:bidi="hi-IN"/>
+        </w:rPr>
+        <w:t xml:space="preserve">retorna un valor de </w:t>
+      </w:r>
+      <w:proofErr w:type="spellStart"/>
+      <w:r>
+        <w:rPr>
+          <w:b/>
+          <w:i/>
+          <w:lang w:eastAsia="zh-CN" w:bidi="hi-IN"/>
+        </w:rPr>
+        <w:t>pass</w:t>
+      </w:r>
+      <w:proofErr w:type="spellEnd"/>
+      <w:r>
+        <w:rPr>
+          <w:lang w:eastAsia="zh-CN" w:bidi="hi-IN"/>
+        </w:rPr>
+        <w:t xml:space="preserve">; de lo contrario retornará </w:t>
+      </w:r>
+      <w:proofErr w:type="spellStart"/>
+      <w:r>
+        <w:rPr>
+          <w:b/>
+          <w:i/>
+          <w:lang w:eastAsia="zh-CN" w:bidi="hi-IN"/>
+        </w:rPr>
+        <w:t>fail</w:t>
+      </w:r>
+      <w:proofErr w:type="spellEnd"/>
+      <w:r>
+        <w:rPr>
+          <w:b/>
+          <w:i/>
+          <w:lang w:eastAsia="zh-CN" w:bidi="hi-IN"/>
+        </w:rPr>
+        <w:t xml:space="preserve"> </w:t>
+      </w:r>
+      <w:r>
+        <w:rPr>
+          <w:lang w:eastAsia="zh-CN" w:bidi="hi-IN"/>
+        </w:rPr>
+        <w:t xml:space="preserve">si los valores no coinciden o </w:t>
+      </w:r>
+      <w:r>
+        <w:rPr>
+          <w:b/>
+          <w:i/>
+          <w:lang w:eastAsia="zh-CN" w:bidi="hi-IN"/>
+        </w:rPr>
+        <w:t xml:space="preserve">error </w:t>
+      </w:r>
+      <w:r>
+        <w:rPr>
+          <w:lang w:eastAsia="zh-CN" w:bidi="hi-IN"/>
+        </w:rPr>
+        <w:t xml:space="preserve">si existe alguna falla en el diseño de la prueba en TTCN-3. </w:t>
+      </w:r>
+    </w:p>
+    <w:p>
+      <w:pPr>
+        <w:jc w:val="both"/>
+        <w:rPr>
+          <w:lang w:eastAsia="zh-CN" w:bidi="hi-IN"/>
+        </w:rPr>
+      </w:pPr>
+      <w:r>
+        <w:rPr>
+          <w:lang w:eastAsia="zh-CN" w:bidi="hi-IN"/>
+        </w:rPr>
+        <w:t xml:space="preserve">En la parte de </w:t>
+      </w:r>
+      <w:r>
+        <w:rPr>
+          <w:lang w:eastAsia="zh-CN" w:bidi="hi-IN"/>
+        </w:rPr>
+        <w:t xml:space="preserve">control del módulo del diseño de la prueba se especifica que </w:t>
+      </w:r>
+      <w:proofErr w:type="spellStart"/>
+      <w:r>
+        <w:rPr>
+          <w:b/>
+          <w:i/>
+          <w:lang w:eastAsia="zh-CN" w:bidi="hi-IN"/>
+        </w:rPr>
+        <w:t>testcase</w:t>
+      </w:r>
+      <w:proofErr w:type="spellEnd"/>
+      <w:r>
+        <w:rPr>
+          <w:lang w:eastAsia="zh-CN" w:bidi="hi-IN"/>
+        </w:rPr>
+        <w:t xml:space="preserve"> va a ser ejecutado; si es más de un caso de prueba, en la parte del control se da un veredicto total con base a cada uno de los veredictos de las pruebas, cuyo valor es </w:t>
+      </w:r>
+      <w:proofErr w:type="spellStart"/>
+      <w:r>
+        <w:rPr>
+          <w:b/>
+          <w:i/>
+          <w:lang w:eastAsia="zh-CN" w:bidi="hi-IN"/>
+        </w:rPr>
+        <w:t>pass</w:t>
+      </w:r>
+      <w:proofErr w:type="spellEnd"/>
+      <w:r>
+        <w:rPr>
+          <w:b/>
+          <w:i/>
+          <w:lang w:eastAsia="zh-CN" w:bidi="hi-IN"/>
+        </w:rPr>
+        <w:t xml:space="preserve"> </w:t>
+      </w:r>
+      <w:r>
+        <w:rPr>
+          <w:lang w:eastAsia="zh-CN" w:bidi="hi-IN"/>
+        </w:rPr>
+        <w:t xml:space="preserve">si y solo si cada uno de los resultados de los casos de prueba son del mismo valor; de lo contrario el resultado total será </w:t>
+      </w:r>
+      <w:proofErr w:type="spellStart"/>
+      <w:r>
+        <w:rPr>
+          <w:b/>
+          <w:i/>
+          <w:lang w:eastAsia="zh-CN" w:bidi="hi-IN"/>
+        </w:rPr>
+        <w:t>fail</w:t>
+      </w:r>
+      <w:proofErr w:type="spellEnd"/>
+      <w:r>
+        <w:rPr>
+          <w:b/>
+          <w:i/>
+          <w:lang w:eastAsia="zh-CN" w:bidi="hi-IN"/>
+        </w:rPr>
+        <w:t>.</w:t>
+      </w:r>
+      <w:r>
+        <w:rPr>
+          <w:lang w:eastAsia="zh-CN" w:bidi="hi-IN"/>
+        </w:rPr>
+        <w:t xml:space="preserve"> </w:t>
+      </w:r>
+      <w:r>
+        <w:rPr>
+          <w:b/>
+          <w:i/>
+          <w:lang w:eastAsia="zh-CN" w:bidi="hi-IN"/>
+        </w:rPr>
+        <w:t xml:space="preserve"> </w:t>
+      </w:r>
+    </w:p>
+    <w:p>
+      <w:pPr>
+        <w:jc w:val="both"/>
+        <w:rPr>
+          <w:lang w:val="es-ES" w:eastAsia="zh-CN" w:bidi="hi-IN"/>
+        </w:rPr>
+      </w:pPr>
+      <w:r>
+        <w:rPr>
+          <w:lang w:val="es-ES" w:eastAsia="zh-CN" w:bidi="hi-IN"/>
+        </w:rPr>
+        <w:t>Las funciones que se definieron en la figura 51 corresponden al ingreso o salida de un vehículo de una zon</w:t>
+      </w:r>
+      <w:r>
+        <w:rPr>
+          <w:lang w:val="es-ES" w:eastAsia="zh-CN" w:bidi="hi-IN"/>
+        </w:rPr>
+        <w:t xml:space="preserve">a en un controlador específico, además de una función encargada de enviar un requerimiento de información de cuantas plazas tiene libre una zona de un controlador específico. Los casos de prueba que se </w:t>
+      </w:r>
+      <w:r>
+        <w:rPr>
+          <w:lang w:val="es-ES" w:eastAsia="zh-CN" w:bidi="hi-IN"/>
+        </w:rPr>
+        <w:t>definieron</w:t>
+      </w:r>
+      <w:r>
+        <w:rPr>
+          <w:lang w:val="es-ES" w:eastAsia="zh-CN" w:bidi="hi-IN"/>
+        </w:rPr>
+        <w:t xml:space="preserve"> son los siguiente</w:t>
+      </w:r>
+      <w:r>
+        <w:rPr>
+          <w:lang w:val="es-ES" w:eastAsia="zh-CN" w:bidi="hi-IN"/>
+        </w:rPr>
+        <w:t>s</w:t>
+      </w:r>
+      <w:r>
+        <w:rPr>
+          <w:lang w:val="es-ES" w:eastAsia="zh-CN" w:bidi="hi-IN"/>
+        </w:rPr>
+        <w:t>:</w:t>
+      </w:r>
+    </w:p>
+    <w:tbl>
+      <w:tblPr>
+        <w:tblStyle w:val="Tablaconcuadrcula"/>
+        <w:tblW w:w="0" w:type="auto"/>
+        <w:tblLook w:val="04A0" w:firstRow="1" w:lastRow="0" w:firstColumn="1" w:lastColumn="0" w:noHBand="0" w:noVBand="1"/>
+      </w:tblPr>
+      <w:tblGrid>
+        <w:gridCol w:w="4322"/>
+        <w:gridCol w:w="4322"/>
+      </w:tblGrid>
+      <w:tr>
+        <w:tc>
+          <w:tcPr>
+            <w:tcW w:w="4322" w:type="dxa"/>
+          </w:tcPr>
+          <w:p>
+            <w:pPr>
+              <w:jc w:val="center"/>
+              <w:rPr>
+                <w:lang w:val="es-ES" w:eastAsia="zh-CN" w:bidi="hi-IN"/>
+              </w:rPr>
+            </w:pPr>
+            <w:r>
+              <w:rPr>
+                <w:lang w:val="es-ES" w:eastAsia="zh-CN" w:bidi="hi-IN"/>
+              </w:rPr>
+              <w:t>Nombre del caso de prueba (</w:t>
+            </w:r>
+            <w:r>
+              <w:rPr>
+                <w:b/>
+                <w:i/>
+                <w:lang w:val="es-ES" w:eastAsia="zh-CN" w:bidi="hi-IN"/>
+              </w:rPr>
+              <w:t>test case</w:t>
+            </w:r>
+            <w:r>
+              <w:rPr>
+                <w:lang w:val="es-ES" w:eastAsia="zh-CN" w:bidi="hi-IN"/>
+              </w:rPr>
+              <w:t>)</w:t>
+            </w:r>
+          </w:p>
+        </w:tc>
+        <w:tc>
+          <w:tcPr>
+            <w:tcW w:w="4322" w:type="dxa"/>
+          </w:tcPr>
+          <w:p>
+            <w:pPr>
+              <w:jc w:val="center"/>
+              <w:rPr>
+                <w:lang w:val="es-ES" w:eastAsia="zh-CN" w:bidi="hi-IN"/>
+              </w:rPr>
+            </w:pPr>
+            <w:r>
+              <w:rPr>
+                <w:lang w:val="es-ES" w:eastAsia="zh-CN" w:bidi="hi-IN"/>
+              </w:rPr>
+              <w:t>Propósito/Resultado</w:t>
+            </w:r>
+          </w:p>
+        </w:tc>
+      </w:tr>
+      <w:tr>
+        <w:tc>
+          <w:tcPr>
+            <w:tcW w:w="4322" w:type="dxa"/>
+          </w:tcPr>
+          <w:p>
+            <w:pPr>
+              <w:jc w:val="both"/>
+              <w:rPr>
+                <w:lang w:val="es-ES" w:eastAsia="zh-CN" w:bidi="hi-IN"/>
+              </w:rPr>
+            </w:pPr>
+            <w:proofErr w:type="spellStart"/>
+            <w:r>
+              <w:rPr>
+                <w:lang w:val="es-ES" w:eastAsia="zh-CN" w:bidi="hi-IN"/>
+              </w:rPr>
+              <w:t>tc_initialization</w:t>
+            </w:r>
+            <w:proofErr w:type="spellEnd"/>
+          </w:p>
+        </w:tc>
+        <w:tc>
+          <w:tcPr>
+            <w:tcW w:w="4322" w:type="dxa"/>
+          </w:tcPr>
+          <w:p>
+            <w:pPr>
+              <w:jc w:val="both"/>
+              <w:rPr>
+                <w:b/>
+                <w:i/>
+                <w:lang w:val="es-ES" w:eastAsia="zh-CN" w:bidi="hi-IN"/>
+              </w:rPr>
+            </w:pPr>
+            <w:r>
+              <w:rPr>
+                <w:lang w:val="es-ES" w:eastAsia="zh-CN" w:bidi="hi-IN"/>
+              </w:rPr>
+              <w:t xml:space="preserve">Esperar que el sistema cumpla la primera etapa de inicialización antes de enviar los estímulos. El resultado de esta prueba siempre será </w:t>
+            </w:r>
+            <w:proofErr w:type="spellStart"/>
+            <w:r>
+              <w:rPr>
+                <w:b/>
+                <w:i/>
+                <w:lang w:val="es-ES" w:eastAsia="zh-CN" w:bidi="hi-IN"/>
+              </w:rPr>
+              <w:t>pass</w:t>
+            </w:r>
+            <w:proofErr w:type="spellEnd"/>
+            <w:r>
+              <w:rPr>
+                <w:b/>
+                <w:i/>
+                <w:lang w:val="es-ES" w:eastAsia="zh-CN" w:bidi="hi-IN"/>
+              </w:rPr>
+              <w:t>.</w:t>
+            </w:r>
+          </w:p>
+        </w:tc>
+      </w:tr>
+      <w:tr>
+        <w:tc>
+          <w:tcPr>
+            <w:tcW w:w="4322" w:type="dxa"/>
+          </w:tcPr>
+          <w:p>
+            <w:pPr>
+              <w:jc w:val="both"/>
+              <w:rPr>
+                <w:lang w:val="es-ES" w:eastAsia="zh-CN" w:bidi="hi-IN"/>
+              </w:rPr>
+            </w:pPr>
+            <w:proofErr w:type="spellStart"/>
+            <w:r>
+              <w:rPr>
+                <w:lang w:val="es-ES" w:eastAsia="zh-CN" w:bidi="hi-IN"/>
+              </w:rPr>
+              <w:t>tc_</w:t>
+            </w:r>
+            <w:r>
+              <w:rPr>
+                <w:lang w:val="es-ES" w:eastAsia="zh-CN" w:bidi="hi-IN"/>
+              </w:rPr>
+              <w:t>creationC</w:t>
+            </w:r>
+            <w:r>
+              <w:rPr>
+                <w:lang w:val="es-ES" w:eastAsia="zh-CN" w:bidi="hi-IN"/>
+              </w:rPr>
+              <w:t>trl</w:t>
+            </w:r>
+            <w:proofErr w:type="spellEnd"/>
+          </w:p>
+        </w:tc>
+        <w:tc>
+          <w:tcPr>
+            <w:tcW w:w="4322" w:type="dxa"/>
+          </w:tcPr>
+          <w:p>
+            <w:pPr>
+              <w:jc w:val="both"/>
+              <w:rPr>
+                <w:lang w:val="es-ES" w:eastAsia="zh-CN" w:bidi="hi-IN"/>
+              </w:rPr>
+            </w:pPr>
+            <w:r>
+              <w:rPr>
+                <w:lang w:val="es-ES" w:eastAsia="zh-CN" w:bidi="hi-IN"/>
+              </w:rPr>
+              <w:t xml:space="preserve">Crea un controlador en el sistema de parqueo. El resultado de esta prueba siempre será </w:t>
+            </w:r>
+            <w:proofErr w:type="spellStart"/>
+            <w:r>
+              <w:rPr>
+                <w:b/>
+                <w:i/>
+                <w:lang w:val="es-ES" w:eastAsia="zh-CN" w:bidi="hi-IN"/>
+              </w:rPr>
+              <w:t>pass</w:t>
+            </w:r>
+            <w:proofErr w:type="spellEnd"/>
+            <w:r>
+              <w:rPr>
+                <w:lang w:val="es-ES" w:eastAsia="zh-CN" w:bidi="hi-IN"/>
+              </w:rPr>
+              <w:t xml:space="preserve"> si después de la creación se recibe la señal </w:t>
+            </w:r>
+            <w:proofErr w:type="spellStart"/>
+            <w:r>
+              <w:rPr>
+                <w:lang w:val="es-ES" w:eastAsia="zh-CN" w:bidi="hi-IN"/>
+              </w:rPr>
+              <w:t>a_sOkC</w:t>
+            </w:r>
+            <w:r>
+              <w:rPr>
+                <w:lang w:val="es-ES" w:eastAsia="zh-CN" w:bidi="hi-IN"/>
+              </w:rPr>
+              <w:t>reate</w:t>
+            </w:r>
+            <w:r>
+              <w:rPr>
+                <w:lang w:val="es-ES" w:eastAsia="zh-CN" w:bidi="hi-IN"/>
+              </w:rPr>
+              <w:t>C</w:t>
+            </w:r>
+            <w:r>
+              <w:rPr>
+                <w:lang w:val="es-ES" w:eastAsia="zh-CN" w:bidi="hi-IN"/>
+              </w:rPr>
+              <w:t>trl</w:t>
+            </w:r>
+            <w:proofErr w:type="spellEnd"/>
+            <w:r>
+              <w:rPr>
+                <w:lang w:val="es-ES" w:eastAsia="zh-CN" w:bidi="hi-IN"/>
+              </w:rPr>
+              <w:t>.</w:t>
+            </w:r>
+          </w:p>
+        </w:tc>
+      </w:tr>
+      <w:tr>
+        <w:tc>
+          <w:tcPr>
+            <w:tcW w:w="4322" w:type="dxa"/>
+          </w:tcPr>
+          <w:p>
+            <w:pPr>
+              <w:jc w:val="both"/>
+              <w:rPr>
+                <w:lang w:val="es-ES" w:eastAsia="zh-CN" w:bidi="hi-IN"/>
+              </w:rPr>
+            </w:pPr>
+            <w:proofErr w:type="spellStart"/>
+            <w:r>
+              <w:rPr>
+                <w:lang w:val="es-ES" w:eastAsia="zh-CN" w:bidi="hi-IN"/>
+              </w:rPr>
+              <w:t>tc_C</w:t>
+            </w:r>
+            <w:r>
+              <w:rPr>
+                <w:lang w:val="es-ES" w:eastAsia="zh-CN" w:bidi="hi-IN"/>
+              </w:rPr>
+              <w:t>reationZone</w:t>
+            </w:r>
+            <w:proofErr w:type="spellEnd"/>
+          </w:p>
+        </w:tc>
+        <w:tc>
+          <w:tcPr>
+            <w:tcW w:w="4322" w:type="dxa"/>
+          </w:tcPr>
+          <w:p>
+            <w:pPr>
+              <w:jc w:val="both"/>
+              <w:rPr>
+                <w:lang w:val="es-ES" w:eastAsia="zh-CN" w:bidi="hi-IN"/>
+              </w:rPr>
+            </w:pPr>
+            <w:r>
+              <w:rPr>
+                <w:lang w:val="es-ES" w:eastAsia="zh-CN" w:bidi="hi-IN"/>
+              </w:rPr>
+              <w:t xml:space="preserve">Crea una zona en un controlador específico, ajustando su capacidad siempre a 300 plazas libres y totales. El resultado de éste caso de prueba será </w:t>
+            </w:r>
+            <w:proofErr w:type="spellStart"/>
+            <w:r>
+              <w:rPr>
+                <w:b/>
+                <w:i/>
+                <w:lang w:val="es-ES" w:eastAsia="zh-CN" w:bidi="hi-IN"/>
+              </w:rPr>
+              <w:t>pass</w:t>
+            </w:r>
+            <w:proofErr w:type="spellEnd"/>
+            <w:r>
+              <w:rPr>
+                <w:b/>
+                <w:i/>
+                <w:lang w:val="es-ES" w:eastAsia="zh-CN" w:bidi="hi-IN"/>
+              </w:rPr>
+              <w:t xml:space="preserve"> </w:t>
+            </w:r>
+            <w:r>
+              <w:rPr>
+                <w:lang w:val="es-ES" w:eastAsia="zh-CN" w:bidi="hi-IN"/>
+              </w:rPr>
+              <w:t xml:space="preserve">cuando se reciba la señal </w:t>
+            </w:r>
+            <w:proofErr w:type="spellStart"/>
+            <w:r>
+              <w:rPr>
+                <w:lang w:val="es-ES" w:eastAsia="zh-CN" w:bidi="hi-IN"/>
+              </w:rPr>
+              <w:t>a_sOkC</w:t>
+            </w:r>
+            <w:r>
+              <w:rPr>
+                <w:lang w:val="es-ES" w:eastAsia="zh-CN" w:bidi="hi-IN"/>
+              </w:rPr>
+              <w:t>reationZone</w:t>
+            </w:r>
+            <w:proofErr w:type="spellEnd"/>
+            <w:r>
+              <w:rPr>
+                <w:lang w:val="es-ES" w:eastAsia="zh-CN" w:bidi="hi-IN"/>
+              </w:rPr>
+              <w:t>.</w:t>
+            </w:r>
+          </w:p>
+        </w:tc>
+      </w:tr>
+      <w:tr>
+        <w:tc>
+          <w:tcPr>
+            <w:tcW w:w="4322" w:type="dxa"/>
+          </w:tcPr>
+          <w:p>
+            <w:pPr>
+              <w:jc w:val="both"/>
+              <w:rPr>
+                <w:lang w:val="es-ES" w:eastAsia="zh-CN" w:bidi="hi-IN"/>
+              </w:rPr>
+            </w:pPr>
+            <w:proofErr w:type="spellStart"/>
+            <w:r>
+              <w:rPr>
+                <w:lang w:val="es-ES" w:eastAsia="zh-CN" w:bidi="hi-IN"/>
+              </w:rPr>
+              <w:t>tc_EntryC</w:t>
+            </w:r>
+            <w:r>
+              <w:rPr>
+                <w:lang w:val="es-ES" w:eastAsia="zh-CN" w:bidi="hi-IN"/>
+              </w:rPr>
+              <w:t>ar</w:t>
+            </w:r>
+            <w:proofErr w:type="spellEnd"/>
+          </w:p>
+        </w:tc>
+        <w:tc>
+          <w:tcPr>
+            <w:tcW w:w="4322" w:type="dxa"/>
+          </w:tcPr>
+          <w:p>
+            <w:pPr>
+              <w:jc w:val="both"/>
+              <w:rPr>
+                <w:b/>
+                <w:i/>
+                <w:lang w:val="es-ES" w:eastAsia="zh-CN" w:bidi="hi-IN"/>
+              </w:rPr>
+            </w:pPr>
+            <w:r>
+              <w:rPr>
+                <w:lang w:val="es-ES" w:eastAsia="zh-CN" w:bidi="hi-IN"/>
+              </w:rPr>
+              <w:t xml:space="preserve">Simula a través del proceso </w:t>
+            </w:r>
+            <w:proofErr w:type="spellStart"/>
+            <w:r>
+              <w:rPr>
+                <w:lang w:val="es-ES" w:eastAsia="zh-CN" w:bidi="hi-IN"/>
+              </w:rPr>
+              <w:t>pTesting</w:t>
+            </w:r>
+            <w:proofErr w:type="spellEnd"/>
+            <w:r>
+              <w:rPr>
+                <w:lang w:val="es-ES" w:eastAsia="zh-CN" w:bidi="hi-IN"/>
+              </w:rPr>
+              <w:t xml:space="preserve"> que un carro ha ingresado a una zona de un controlador específico. El resultado siempre será </w:t>
+            </w:r>
+            <w:proofErr w:type="spellStart"/>
+            <w:r>
+              <w:rPr>
+                <w:b/>
+                <w:i/>
+                <w:lang w:val="es-ES" w:eastAsia="zh-CN" w:bidi="hi-IN"/>
+              </w:rPr>
+              <w:t>pass</w:t>
+            </w:r>
+            <w:proofErr w:type="spellEnd"/>
+            <w:r>
+              <w:rPr>
+                <w:b/>
+                <w:i/>
+                <w:lang w:val="es-ES" w:eastAsia="zh-CN" w:bidi="hi-IN"/>
+              </w:rPr>
+              <w:t>.</w:t>
+            </w:r>
+          </w:p>
+        </w:tc>
+      </w:tr>
+      <w:tr>
+        <w:tc>
+          <w:tcPr>
+            <w:tcW w:w="4322" w:type="dxa"/>
+          </w:tcPr>
+          <w:p>
+            <w:pPr>
+              <w:jc w:val="both"/>
+              <w:rPr>
+                <w:lang w:val="es-ES" w:eastAsia="zh-CN" w:bidi="hi-IN"/>
+              </w:rPr>
+            </w:pPr>
+            <w:proofErr w:type="spellStart"/>
+            <w:r>
+              <w:rPr>
+                <w:lang w:val="es-ES" w:eastAsia="zh-CN" w:bidi="hi-IN"/>
+              </w:rPr>
+              <w:t>tc_OutCar</w:t>
+            </w:r>
+            <w:proofErr w:type="spellEnd"/>
+          </w:p>
+        </w:tc>
+        <w:tc>
+          <w:tcPr>
+            <w:tcW w:w="4322" w:type="dxa"/>
+          </w:tcPr>
+          <w:p>
+            <w:pPr>
+              <w:jc w:val="both"/>
+              <w:rPr>
+                <w:lang w:val="es-ES" w:eastAsia="zh-CN" w:bidi="hi-IN"/>
+              </w:rPr>
+            </w:pPr>
+            <w:r>
+              <w:rPr>
+                <w:lang w:val="es-ES" w:eastAsia="zh-CN" w:bidi="hi-IN"/>
+              </w:rPr>
+              <w:t xml:space="preserve">Simula a través del proceso </w:t>
+            </w:r>
+            <w:proofErr w:type="spellStart"/>
+            <w:r>
+              <w:rPr>
+                <w:lang w:val="es-ES" w:eastAsia="zh-CN" w:bidi="hi-IN"/>
+              </w:rPr>
+              <w:t>pTesting</w:t>
+            </w:r>
+            <w:proofErr w:type="spellEnd"/>
+            <w:r>
+              <w:rPr>
+                <w:lang w:val="es-ES" w:eastAsia="zh-CN" w:bidi="hi-IN"/>
+              </w:rPr>
+              <w:t xml:space="preserve"> que un carro ha </w:t>
+            </w:r>
+            <w:r>
+              <w:rPr>
+                <w:lang w:val="es-ES" w:eastAsia="zh-CN" w:bidi="hi-IN"/>
+              </w:rPr>
+              <w:t>salido de una zona de</w:t>
+            </w:r>
+            <w:r>
+              <w:rPr>
+                <w:lang w:val="es-ES" w:eastAsia="zh-CN" w:bidi="hi-IN"/>
+              </w:rPr>
+              <w:t xml:space="preserve"> un controlador específico. El resultado siempre será </w:t>
+            </w:r>
+            <w:proofErr w:type="spellStart"/>
+            <w:r>
+              <w:rPr>
+                <w:b/>
+                <w:i/>
+                <w:lang w:val="es-ES" w:eastAsia="zh-CN" w:bidi="hi-IN"/>
+              </w:rPr>
+              <w:t>pass</w:t>
+            </w:r>
+            <w:proofErr w:type="spellEnd"/>
+            <w:r>
+              <w:rPr>
+                <w:b/>
+                <w:i/>
+                <w:lang w:val="es-ES" w:eastAsia="zh-CN" w:bidi="hi-IN"/>
+              </w:rPr>
+              <w:t>.</w:t>
+            </w:r>
+          </w:p>
+        </w:tc>
+      </w:tr>
+      <w:tr>
+        <w:tc>
+          <w:tcPr>
+            <w:tcW w:w="4322" w:type="dxa"/>
+          </w:tcPr>
+          <w:p>
+            <w:pPr>
+              <w:jc w:val="both"/>
+              <w:rPr>
+                <w:lang w:val="es-ES" w:eastAsia="zh-CN" w:bidi="hi-IN"/>
+              </w:rPr>
+            </w:pPr>
+            <w:proofErr w:type="spellStart"/>
+            <w:r>
+              <w:rPr>
+                <w:lang w:val="es-ES" w:eastAsia="zh-CN" w:bidi="hi-IN"/>
+              </w:rPr>
+              <w:t>tc_VerifyFreeSpots</w:t>
+            </w:r>
+            <w:proofErr w:type="spellEnd"/>
+          </w:p>
+        </w:tc>
+        <w:tc>
+          <w:tcPr>
+            <w:tcW w:w="4322" w:type="dxa"/>
+          </w:tcPr>
+          <w:p>
+            <w:pPr>
+              <w:jc w:val="both"/>
+              <w:rPr>
+                <w:lang w:val="es-ES" w:eastAsia="zh-CN" w:bidi="hi-IN"/>
+              </w:rPr>
+            </w:pPr>
+            <w:r>
+              <w:rPr>
+                <w:lang w:val="es-ES" w:eastAsia="zh-CN" w:bidi="hi-IN"/>
+              </w:rPr>
+              <w:t xml:space="preserve">Solicita al sistema la cantidad de plazas libres de una zona en un controlador específico. Estipula cuando debería de ser el valor esperado. El resultado de este caso de prueba será </w:t>
+            </w:r>
+            <w:proofErr w:type="spellStart"/>
+            <w:r>
+              <w:rPr>
+                <w:b/>
+                <w:i/>
+                <w:lang w:val="es-ES" w:eastAsia="zh-CN" w:bidi="hi-IN"/>
+              </w:rPr>
+              <w:t>pass</w:t>
+            </w:r>
+            <w:proofErr w:type="spellEnd"/>
+            <w:r>
+              <w:rPr>
+                <w:lang w:val="es-ES" w:eastAsia="zh-CN" w:bidi="hi-IN"/>
+              </w:rPr>
+              <w:t xml:space="preserve"> si la cantidad de plazas totales que tiene dicha zona corresponde al </w:t>
+            </w:r>
+            <w:r>
+              <w:rPr>
+                <w:lang w:val="es-ES" w:eastAsia="zh-CN" w:bidi="hi-IN"/>
+              </w:rPr>
+              <w:lastRenderedPageBreak/>
+              <w:t>esperado.</w:t>
+            </w:r>
+          </w:p>
+        </w:tc>
+      </w:tr>
+    </w:tbl>
+    <w:p>
+      <w:pPr>
+        <w:jc w:val="center"/>
+        <w:rPr>
+          <w:lang w:val="es-ES" w:eastAsia="zh-CN" w:bidi="hi-IN"/>
+        </w:rPr>
+      </w:pPr>
+      <w:r>
+        <w:rPr>
+          <w:lang w:val="es-ES" w:eastAsia="zh-CN" w:bidi="hi-IN"/>
+        </w:rPr>
+        <w:lastRenderedPageBreak/>
+        <w:t>Tabla 6.</w:t>
+      </w:r>
+      <w:r>
+        <w:rPr>
+          <w:lang w:val="es-ES" w:eastAsia="zh-CN" w:bidi="hi-IN"/>
+        </w:rPr>
+        <w:t xml:space="preserve"> Definición de las funciones y casos de prueba </w:t>
+      </w:r>
+      <w:r>
+        <w:rPr>
+          <w:lang w:val="es-ES" w:eastAsia="zh-CN" w:bidi="hi-IN"/>
+        </w:rPr>
+        <w:t>construida</w:t>
+      </w:r>
+      <w:r>
+        <w:rPr>
+          <w:lang w:val="es-ES" w:eastAsia="zh-CN" w:bidi="hi-IN"/>
+        </w:rPr>
+        <w:t xml:space="preserve"> en TTCN-3</w:t>
+      </w:r>
+    </w:p>
+    <w:p>
+      <w:pPr>
+        <w:jc w:val="both"/>
+        <w:rPr>
+          <w:lang w:val="es-ES" w:eastAsia="zh-CN" w:bidi="hi-IN"/>
+        </w:rPr>
+      </w:pPr>
+      <w:r>
+        <w:rPr>
+          <w:lang w:val="es-ES" w:eastAsia="zh-CN" w:bidi="hi-IN"/>
+        </w:rPr>
+        <w:t>Nuevamente en el banco de pruebas se declaró</w:t>
+      </w:r>
+      <w:r>
+        <w:rPr>
+          <w:lang w:val="es-ES" w:eastAsia="zh-CN" w:bidi="hi-IN"/>
+        </w:rPr>
+        <w:t xml:space="preserve"> una variable llamada</w:t>
+      </w:r>
+      <w:r>
+        <w:rPr>
+          <w:lang w:val="es-ES" w:eastAsia="zh-CN" w:bidi="hi-IN"/>
+        </w:rPr>
+        <w:t xml:space="preserve"> </w:t>
+      </w:r>
+      <w:proofErr w:type="spellStart"/>
+      <w:r>
+        <w:rPr>
+          <w:b/>
+          <w:i/>
+          <w:lang w:val="es-ES" w:eastAsia="zh-CN" w:bidi="hi-IN"/>
+        </w:rPr>
+        <w:t>indexHour</w:t>
+      </w:r>
+      <w:proofErr w:type="spellEnd"/>
+      <w:r>
+        <w:rPr>
+          <w:b/>
+          <w:i/>
+          <w:lang w:val="es-ES" w:eastAsia="zh-CN" w:bidi="hi-IN"/>
+        </w:rPr>
+        <w:t xml:space="preserve">, </w:t>
+      </w:r>
+      <w:r>
+        <w:rPr>
+          <w:lang w:val="es-ES" w:eastAsia="zh-CN" w:bidi="hi-IN"/>
+        </w:rPr>
+        <w:t xml:space="preserve"> dicha variable </w:t>
+      </w:r>
+      <w:r>
+        <w:rPr>
+          <w:lang w:val="es-ES" w:eastAsia="zh-CN" w:bidi="hi-IN"/>
+        </w:rPr>
+        <w:t>tiene como funcionalidad especificar el índice correspondiente a la hora como se explicó anteriormente en la tabla de datos construida.</w:t>
+      </w:r>
+      <w:r>
+        <w:rPr>
+          <w:lang w:val="es-ES" w:eastAsia="zh-CN" w:bidi="hi-IN"/>
+        </w:rPr>
+        <w:t xml:space="preserve"> </w:t>
+      </w:r>
+    </w:p>
+    <w:p>
+      <w:pPr>
+        <w:jc w:val="both"/>
+        <w:rPr>
+          <w:lang w:val="es-ES" w:eastAsia="zh-CN" w:bidi="hi-IN"/>
+        </w:rPr>
+      </w:pPr>
+      <w:r>
+        <w:rPr>
+          <w:lang w:val="es-ES" w:eastAsia="zh-CN" w:bidi="hi-IN"/>
+        </w:rPr>
+        <w:t>La</w:t>
+      </w:r>
+      <w:r>
+        <w:rPr>
+          <w:lang w:val="es-ES" w:eastAsia="zh-CN" w:bidi="hi-IN"/>
+        </w:rPr>
+        <w:t>s</w:t>
+      </w:r>
+      <w:r>
+        <w:rPr>
+          <w:lang w:val="es-ES" w:eastAsia="zh-CN" w:bidi="hi-IN"/>
+        </w:rPr>
+        <w:t xml:space="preserve"> figura</w:t>
+      </w:r>
+      <w:r>
+        <w:rPr>
+          <w:lang w:val="es-ES" w:eastAsia="zh-CN" w:bidi="hi-IN"/>
+        </w:rPr>
+        <w:t>s</w:t>
+      </w:r>
+      <w:r>
+        <w:rPr>
+          <w:lang w:val="es-ES" w:eastAsia="zh-CN" w:bidi="hi-IN"/>
+        </w:rPr>
+        <w:t xml:space="preserve"> 52</w:t>
+      </w:r>
+      <w:r>
+        <w:rPr>
+          <w:lang w:val="es-ES" w:eastAsia="zh-CN" w:bidi="hi-IN"/>
+        </w:rPr>
+        <w:t xml:space="preserve"> y 53</w:t>
+      </w:r>
+      <w:r>
+        <w:rPr>
+          <w:lang w:val="es-ES" w:eastAsia="zh-CN" w:bidi="hi-IN"/>
+        </w:rPr>
+        <w:t>, muestra</w:t>
+      </w:r>
+      <w:r>
+        <w:rPr>
+          <w:lang w:val="es-ES" w:eastAsia="zh-CN" w:bidi="hi-IN"/>
+        </w:rPr>
+        <w:t>n</w:t>
+      </w:r>
+      <w:r>
+        <w:rPr>
+          <w:lang w:val="es-ES" w:eastAsia="zh-CN" w:bidi="hi-IN"/>
+        </w:rPr>
+        <w:t xml:space="preserve"> el resultado de la prueba al esperar que las plazas libres de la zona 0 del </w:t>
+      </w:r>
+      <w:r>
+        <w:rPr>
+          <w:lang w:val="es-ES" w:eastAsia="zh-CN" w:bidi="hi-IN"/>
+        </w:rPr>
+        <w:t xml:space="preserve">controlador 0 del sistema sea de </w:t>
+      </w:r>
+      <w:r>
+        <w:rPr>
+          <w:lang w:val="es-ES" w:eastAsia="zh-CN" w:bidi="hi-IN"/>
+        </w:rPr>
+        <w:t>156</w:t>
+      </w:r>
+      <w:r>
+        <w:rPr>
+          <w:lang w:val="es-ES" w:eastAsia="zh-CN" w:bidi="hi-IN"/>
+        </w:rPr>
+        <w:t>.</w:t>
+      </w:r>
+    </w:p>
+    <w:p>
+      <w:pPr>
+        <w:jc w:val="center"/>
+        <w:rPr>
+          <w:lang w:eastAsia="zh-CN" w:bidi="hi-IN"/>
+        </w:rPr>
+      </w:pPr>
+      <w:r>
+        <w:rPr>
+          <w:noProof/>
+          <w:lang w:val="es-ES" w:eastAsia="es-ES"/>
+        </w:rPr>
+        <w:drawing>
+          <wp:inline distT="0" distB="0" distL="0" distR="0" wp14:anchorId="374D745F" wp14:editId="31762153">
+            <wp:extent cx="4511249" cy="2201518"/>
+            <wp:effectExtent l="0" t="0" r="3810" b="8890"/>
+            <wp:docPr id="43" name="Imagen 43"/>
+            <wp:cNvGraphicFramePr>
+              <a:graphicFrameLocks xmlns:a="http://schemas.openxmlformats.org/drawingml/2006/main" noChangeAspect="1"/>
+            </wp:cNvGraphicFramePr>
+            <a:graphic xmlns:a="http://schemas.openxmlformats.org/drawingml/2006/main">
+              <a:graphicData uri="http://schemas.openxmlformats.org/drawingml/2006/picture">
+                <pic:pic xmlns:pic="http://schemas.openxmlformats.org/drawingml/2006/picture">
+                  <pic:nvPicPr>
+                    <pic:cNvPr id="0" name=""/>
+                    <pic:cNvPicPr/>
+                  </pic:nvPicPr>
+                  <pic:blipFill>
+                    <a:blip r:embed="rId58"/>
+                    <a:stretch>
+                      <a:fillRect/>
+                    </a:stretch>
+                  </pic:blipFill>
+                  <pic:spPr>
+                    <a:xfrm>
+                      <a:off x="0" y="0"/>
                       <a:ext cx="4514302" cy="2203008"/>
                     </a:xfrm>
                     <a:prstGeom prst="rect">
@@ -14450,6 +18376,240 @@
     </w:p>
     <w:p>
       <w:pPr>
+        <w:jc w:val="center"/>
+        <w:rPr>
+          <w:lang w:eastAsia="zh-CN" w:bidi="hi-IN"/>
+        </w:rPr>
+      </w:pPr>
+      <w:r>
+        <w:rPr>
+          <w:lang w:eastAsia="zh-CN" w:bidi="hi-IN"/>
+        </w:rPr>
+        <w:t xml:space="preserve">Figura 52. Resultado de la prueba de verificar las plazas </w:t>
+      </w:r>
+      <w:r>
+        <w:rPr>
+          <w:lang w:eastAsia="zh-CN" w:bidi="hi-IN"/>
+        </w:rPr>
+        <w:t>libres de una zona en un controlador específico a una determinada hora.</w:t>
+      </w:r>
+    </w:p>
+    <w:p>
+      <w:pPr>
+        <w:rPr>
+          <w:lang w:eastAsia="zh-CN" w:bidi="hi-IN"/>
+        </w:rPr>
+      </w:pPr>
+      <w:commentRangeStart w:id="21"/>
+      <w:r>
+        <w:rPr>
+          <w:lang w:eastAsia="zh-CN" w:bidi="hi-IN"/>
+        </w:rPr>
+        <w:t>EN LA FIG</w:t>
+      </w:r>
+      <w:commentRangeEnd w:id="21"/>
+      <w:r>
+        <w:rPr>
+          <w:rStyle w:val="Refdecomentario"/>
+        </w:rPr>
+        <w:commentReference w:id="21"/>
+      </w:r>
+    </w:p>
+    <w:p>
+      <w:pPr>
+        <w:rPr>
+          <w:lang w:eastAsia="zh-CN" w:bidi="hi-IN"/>
+        </w:rPr>
+      </w:pPr>
+      <w:r>
+        <w:rPr>
+          <w:noProof/>
+          <w:lang w:val="es-ES" w:eastAsia="es-ES"/>
+        </w:rPr>
+        <w:drawing>
+          <wp:inline distT="0" distB="0" distL="0" distR="0" wp14:anchorId="230E44AC" wp14:editId="45A7D286">
+            <wp:extent cx="5400040" cy="996545"/>
+            <wp:effectExtent l="0" t="0" r="0" b="0"/>
+            <wp:docPr id="58" name="Imagen 58"/>
+            <wp:cNvGraphicFramePr>
+              <a:graphicFrameLocks xmlns:a="http://schemas.openxmlformats.org/drawingml/2006/main" noChangeAspect="1"/>
+            </wp:cNvGraphicFramePr>
+            <a:graphic xmlns:a="http://schemas.openxmlformats.org/drawingml/2006/main">
+              <a:graphicData uri="http://schemas.openxmlformats.org/drawingml/2006/picture">
+                <pic:pic xmlns:pic="http://schemas.openxmlformats.org/drawingml/2006/picture">
+                  <pic:nvPicPr>
+                    <pic:cNvPr id="0" name=""/>
+                    <pic:cNvPicPr/>
+                  </pic:nvPicPr>
+                  <pic:blipFill>
+                    <a:blip r:embed="rId59"/>
+                    <a:stretch>
+                      <a:fillRect/>
+                    </a:stretch>
+                  </pic:blipFill>
+                  <pic:spPr>
+                    <a:xfrm>
+                      <a:off x="0" y="0"/>
+                      <a:ext cx="5400040" cy="996545"/>
+                    </a:xfrm>
+                    <a:prstGeom prst="rect">
+                      <a:avLst/>
+                    </a:prstGeom>
+                  </pic:spPr>
+                </pic:pic>
+              </a:graphicData>
+            </a:graphic>
+          </wp:inline>
+        </w:drawing>
+      </w:r>
+    </w:p>
+    <w:p>
+      <w:pPr>
+        <w:jc w:val="center"/>
+        <w:rPr>
+          <w:lang w:eastAsia="zh-CN" w:bidi="hi-IN"/>
+        </w:rPr>
+      </w:pPr>
+      <w:r>
+        <w:rPr>
+          <w:lang w:eastAsia="zh-CN" w:bidi="hi-IN"/>
+        </w:rPr>
+        <w:t>Figura 53. Reporte de la última señal con el valor esperada de la cantidad de plazas libres en la zona 0 del controlador 0</w:t>
+      </w:r>
+      <w:r>
+        <w:rPr>
+          <w:lang w:eastAsia="zh-CN" w:bidi="hi-IN"/>
+        </w:rPr>
+        <w:t xml:space="preserve"> en la herramienta RTDS</w:t>
+      </w:r>
+      <w:r>
+        <w:rPr>
+          <w:lang w:eastAsia="zh-CN" w:bidi="hi-IN"/>
+        </w:rPr>
+        <w:t>.</w:t>
+      </w:r>
+    </w:p>
+    <w:p>
+      <w:pPr>
+        <w:jc w:val="both"/>
+        <w:rPr>
+          <w:lang w:eastAsia="zh-CN" w:bidi="hi-IN"/>
+        </w:rPr>
+      </w:pPr>
+      <w:r>
+        <w:rPr>
+          <w:lang w:eastAsia="zh-CN" w:bidi="hi-IN"/>
+        </w:rPr>
+        <w:t>Después de la fase de creación de controladores y zonas a través de</w:t>
+      </w:r>
+      <w:r>
+        <w:rPr>
+          <w:lang w:eastAsia="zh-CN" w:bidi="hi-IN"/>
+        </w:rPr>
+        <w:t xml:space="preserve"> </w:t>
+      </w:r>
+      <w:r>
+        <w:rPr>
+          <w:lang w:eastAsia="zh-CN" w:bidi="hi-IN"/>
+        </w:rPr>
+        <w:t>TTCN-3, la</w:t>
+      </w:r>
+      <w:r>
+        <w:rPr>
+          <w:lang w:eastAsia="zh-CN" w:bidi="hi-IN"/>
+        </w:rPr>
+        <w:t>s plazas</w:t>
+      </w:r>
+      <w:r>
+        <w:rPr>
+          <w:lang w:eastAsia="zh-CN" w:bidi="hi-IN"/>
+        </w:rPr>
+        <w:t xml:space="preserve"> libres y totales de todas la</w:t>
+      </w:r>
+      <w:r>
+        <w:rPr>
+          <w:lang w:eastAsia="zh-CN" w:bidi="hi-IN"/>
+        </w:rPr>
+        <w:t>s zonas de los controladores son</w:t>
+      </w:r>
+      <w:r>
+        <w:rPr>
+          <w:lang w:eastAsia="zh-CN" w:bidi="hi-IN"/>
+        </w:rPr>
+        <w:t xml:space="preserve"> 1200. Estimulando el sistema con </w:t>
+      </w:r>
+      <w:r>
+        <w:rPr>
+          <w:lang w:eastAsia="zh-CN" w:bidi="hi-IN"/>
+        </w:rPr>
+        <w:t>entrada</w:t>
+      </w:r>
+      <w:r>
+        <w:rPr>
+          <w:lang w:eastAsia="zh-CN" w:bidi="hi-IN"/>
+        </w:rPr>
+        <w:t xml:space="preserve"> y salidas de vehículos, véase la figura 44 y 45; a las</w:t>
+      </w:r>
+      <w:r>
+        <w:rPr>
+          <w:lang w:eastAsia="zh-CN" w:bidi="hi-IN"/>
+        </w:rPr>
+        <w:t xml:space="preserve"> 6:50</w:t>
+      </w:r>
+      <w:r>
+        <w:rPr>
+          <w:lang w:eastAsia="zh-CN" w:bidi="hi-IN"/>
+        </w:rPr>
+        <w:t xml:space="preserve"> a.m.</w:t>
+      </w:r>
+      <w:r>
+        <w:rPr>
+          <w:lang w:eastAsia="zh-CN" w:bidi="hi-IN"/>
+        </w:rPr>
+        <w:t xml:space="preserve"> que corresponde al índice 19,</w:t>
+      </w:r>
+      <w:r>
+        <w:rPr>
+          <w:lang w:eastAsia="zh-CN" w:bidi="hi-IN"/>
+        </w:rPr>
+        <w:t xml:space="preserve"> según la figura 46 se espera que la z</w:t>
+      </w:r>
+      <w:r>
+        <w:rPr>
+          <w:lang w:eastAsia="zh-CN" w:bidi="hi-IN"/>
+        </w:rPr>
+        <w:t>ona 0 del controlador 0 tenga 156</w:t>
+      </w:r>
+      <w:r>
+        <w:rPr>
+          <w:lang w:eastAsia="zh-CN" w:bidi="hi-IN"/>
+        </w:rPr>
+        <w:t xml:space="preserve"> plazas libres.</w:t>
+      </w:r>
+      <w:r>
+        <w:rPr>
+          <w:lang w:eastAsia="zh-CN" w:bidi="hi-IN"/>
+        </w:rPr>
+        <w:t xml:space="preserve"> Efectivamente el diseño del sistema funcionó satisfactoriamente.</w:t>
+      </w:r>
+    </w:p>
+    <w:p>
+      <w:pPr>
+        <w:jc w:val="both"/>
+        <w:rPr>
+          <w:lang w:eastAsia="zh-CN" w:bidi="hi-IN"/>
+        </w:rPr>
+      </w:pPr>
+    </w:p>
+    <w:p>
+      <w:pPr>
+        <w:rPr>
+          <w:lang w:eastAsia="zh-CN" w:bidi="hi-IN"/>
+        </w:rPr>
+      </w:pPr>
+    </w:p>
+    <w:p>
+      <w:pPr>
         <w:pStyle w:val="Ttulo2"/>
         <w:numPr>
           <w:ilvl w:val="1"/>
@@ -14457,18 +18617,20 @@
         </w:numPr>
         <w:rPr>
           <w:rFonts w:eastAsia="Lohit Hindi"/>
-          <w:lang w:eastAsia="zh-CN" w:bidi="hi-IN"/>
-        </w:rPr>
-      </w:pPr>
-      <w:bookmarkStart w:id="10" w:name="_Toc396987843"/>
+          <w:b w:val="0"/>
+          <w:lang w:eastAsia="zh-CN" w:bidi="hi-IN"/>
+        </w:rPr>
+      </w:pPr>
+      <w:bookmarkStart w:id="22" w:name="_Toc397095258"/>
       <w:r>
         <w:rPr>
           <w:rFonts w:eastAsia="Lohit Hindi"/>
+          <w:b w:val="0"/>
           <w:lang w:eastAsia="zh-CN" w:bidi="hi-IN"/>
         </w:rPr>
         <w:t>Verificación Formal usando IFx</w:t>
       </w:r>
-      <w:bookmarkEnd w:id="10"/>
+      <w:bookmarkEnd w:id="22"/>
     </w:p>
     <w:p>
       <w:pPr>
@@ -14508,6 +18670,15 @@
       <w:pPr>
         <w:spacing w:after="0"/>
         <w:jc w:val="both"/>
+        <w:rPr>
+          <w:lang w:eastAsia="zh-CN" w:bidi="hi-IN"/>
+        </w:rPr>
+      </w:pPr>
+    </w:p>
+    <w:p>
+      <w:pPr>
+        <w:spacing w:after="0"/>
+        <w:jc w:val="center"/>
         <w:rPr>
           <w:lang w:eastAsia="zh-CN" w:bidi="hi-IN"/>
         </w:rPr>
@@ -14534,7 +18705,7 @@
 
 <file path=word/comments.xml><?xml version="1.0" encoding="utf-8"?>
 <w:comments xmlns:wpc="http://schemas.microsoft.com/office/word/2010/wordprocessingCanvas" xmlns:mc="http://schemas.openxmlformats.org/markup-compatibility/2006" xmlns:o="urn:schemas-microsoft-com:office:office" xmlns:r="http://schemas.openxmlformats.org/officeDocument/2006/relationships" xmlns:m="http://schemas.openxmlformats.org/officeDocument/2006/math" xmlns:v="urn:schemas-microsoft-com:vml" xmlns:wp14="http://schemas.microsoft.com/office/word/2010/wordprocessingDrawing" xmlns:wp="http://schemas.openxmlformats.org/drawingml/2006/wordprocessingDrawing" xmlns:w10="urn:schemas-microsoft-com:office:word" xmlns:w="http://schemas.openxmlformats.org/wordprocessingml/2006/main" xmlns:w14="http://schemas.microsoft.com/office/word/2010/wordml" xmlns:wpg="http://schemas.microsoft.com/office/word/2010/wordprocessingGroup" xmlns:wpi="http://schemas.microsoft.com/office/word/2010/wordprocessingInk" xmlns:wne="http://schemas.microsoft.com/office/word/2006/wordml" xmlns:wps="http://schemas.microsoft.com/office/word/2010/wordprocessingShape" mc:Ignorable="w14 wp14">
-  <w:comment w:id="5" w:author="Usuario de Windows" w:date="2014-08-28T13:55:00Z" w:initials="UdW">
+  <w:comment w:id="5" w:author="Usuario de Windows" w:date="2014-08-29T17:23:00Z" w:initials="UdW">
     <w:p>
       <w:pPr>
         <w:pStyle w:val="Textocomentario"/>
@@ -14546,11 +18717,55 @@
         <w:annotationRef/>
       </w:r>
       <w:r>
+        <w:t>Subir de nivel</w:t>
+      </w:r>
+    </w:p>
+  </w:comment>
+  <w:comment w:id="7" w:author="Usuario de Windows" w:date="2014-08-29T18:21:00Z" w:initials="UdW">
+    <w:p>
+      <w:pPr>
+        <w:pStyle w:val="Textocomentario"/>
+      </w:pPr>
+      <w:r>
+        <w:rPr>
+          <w:rStyle w:val="Refdecomentario"/>
+        </w:rPr>
+        <w:annotationRef/>
+      </w:r>
+      <w:r>
+        <w:t xml:space="preserve">No es coherente la </w:t>
+      </w:r>
+      <w:r>
+        <w:t>cámara</w:t>
+      </w:r>
+      <w:r>
+        <w:t xml:space="preserve"> y el lector de carné no tiene instancias en la </w:t>
+      </w:r>
+      <w:r>
+        <w:t>inicialización</w:t>
+      </w:r>
+      <w:r>
+        <w:t>.</w:t>
+      </w:r>
+    </w:p>
+  </w:comment>
+  <w:comment w:id="6" w:author="Usuario de Windows" w:date="2014-08-28T13:55:00Z" w:initials="UdW">
+    <w:p>
+      <w:pPr>
+        <w:pStyle w:val="Textocomentario"/>
+      </w:pPr>
+      <w:r>
+        <w:rPr>
+          <w:rStyle w:val="Refdecomentario"/>
+        </w:rPr>
+        <w:annotationRef/>
+      </w:r>
+      <w:r>
         <w:t>Clasificarlo por viñetas</w:t>
       </w:r>
     </w:p>
   </w:comment>
-  <w:comment w:id="7" w:author="Usuario de Windows" w:date="2014-08-28T14:03:00Z" w:initials="UdW">
+  <w:comment w:id="8" w:author="Usuario de Windows" w:date="2014-08-29T18:21:00Z" w:initials="UdW">
     <w:p>
       <w:pPr>
         <w:pStyle w:val="Textocomentario"/>
@@ -14562,7 +18777,218 @@
         <w:annotationRef/>
       </w:r>
       <w:r>
+        <w:t xml:space="preserve">Quitar la tabla y </w:t>
+      </w:r>
+      <w:r>
+        <w:t>colocar</w:t>
+      </w:r>
+      <w:r>
+        <w:t xml:space="preserve"> la descripción abajo de cada figura.</w:t>
+      </w:r>
+    </w:p>
+  </w:comment>
+  <w:comment w:id="10" w:author="Usuario de Windows" w:date="2014-08-29T18:27:00Z" w:initials="UdW">
+    <w:p>
+      <w:pPr>
+        <w:pStyle w:val="Textocomentario"/>
+      </w:pPr>
+      <w:r>
+        <w:rPr>
+          <w:rStyle w:val="Refdecomentario"/>
+        </w:rPr>
+        <w:annotationRef/>
+      </w:r>
+      <w:r>
+        <w:t xml:space="preserve">Son </w:t>
+      </w:r>
+      <w:proofErr w:type="spellStart"/>
+      <w:r>
+        <w:t>mas</w:t>
+      </w:r>
+      <w:proofErr w:type="spellEnd"/>
+      <w:r>
+        <w:t xml:space="preserve"> figuras revisar...</w:t>
+      </w:r>
+    </w:p>
+  </w:comment>
+  <w:comment w:id="11" w:author="Usuario de Windows" w:date="2014-08-28T14:03:00Z" w:initials="UdW">
+    <w:p>
+      <w:pPr>
+        <w:pStyle w:val="Textocomentario"/>
+      </w:pPr>
+      <w:r>
+        <w:rPr>
+          <w:rStyle w:val="Refdecomentario"/>
+        </w:rPr>
+        <w:annotationRef/>
+      </w:r>
+      <w:r>
         <w:t>Decir si no modele esto entonces no se ve afectado mi modelo.</w:t>
+      </w:r>
+    </w:p>
+  </w:comment>
+  <w:comment w:id="13" w:author="Usuario de Windows" w:date="2014-08-29T18:40:00Z" w:initials="UdW">
+    <w:p>
+      <w:pPr>
+        <w:pStyle w:val="Textocomentario"/>
+      </w:pPr>
+      <w:r>
+        <w:rPr>
+          <w:rStyle w:val="Refdecomentario"/>
+        </w:rPr>
+        <w:annotationRef/>
+      </w:r>
+      <w:r>
+        <w:t xml:space="preserve">Explicar porque no se muestran las plazas libres por controlador...y como se </w:t>
+      </w:r>
+      <w:proofErr w:type="spellStart"/>
+      <w:r>
+        <w:t>podria</w:t>
+      </w:r>
+      <w:proofErr w:type="spellEnd"/>
+      <w:r>
+        <w:t xml:space="preserve"> resolver modificando el diseño del modelo.</w:t>
+      </w:r>
+    </w:p>
+  </w:comment>
+  <w:comment w:id="14" w:author="Usuario de Windows" w:date="2014-08-29T16:30:00Z" w:initials="UdW">
+    <w:p>
+      <w:pPr>
+        <w:pStyle w:val="Textocomentario"/>
+      </w:pPr>
+      <w:r>
+        <w:rPr>
+          <w:rStyle w:val="Refdecomentario"/>
+        </w:rPr>
+        <w:annotationRef/>
+      </w:r>
+      <w:r>
+        <w:t>Cambiar por la tabla tal.</w:t>
+      </w:r>
+    </w:p>
+  </w:comment>
+  <w:comment w:id="15" w:author="Usuario de Windows" w:date="2014-08-29T16:30:00Z" w:initials="UdW">
+    <w:p>
+      <w:pPr>
+        <w:pStyle w:val="Textocomentario"/>
+      </w:pPr>
+      <w:r>
+        <w:rPr>
+          <w:rStyle w:val="Refdecomentario"/>
+        </w:rPr>
+        <w:annotationRef/>
+      </w:r>
+      <w:r>
+        <w:t>Cambiar a TABLA****</w:t>
+      </w:r>
+    </w:p>
+  </w:comment>
+  <w:comment w:id="16" w:author="Usuario de Windows" w:date="2014-08-29T18:51:00Z" w:initials="UdW">
+    <w:p>
+      <w:pPr>
+        <w:pStyle w:val="Textocomentario"/>
+      </w:pPr>
+      <w:r>
+        <w:rPr>
+          <w:rStyle w:val="Refdecomentario"/>
+        </w:rPr>
+        <w:annotationRef/>
+      </w:r>
+      <w:r>
+        <w:t xml:space="preserve">Especificar </w:t>
+      </w:r>
+      <w:proofErr w:type="spellStart"/>
+      <w:r>
+        <w:t>mas</w:t>
+      </w:r>
+      <w:proofErr w:type="spellEnd"/>
+      <w:r>
+        <w:t xml:space="preserve"> las condiciones de la </w:t>
+      </w:r>
+      <w:proofErr w:type="spellStart"/>
+      <w:r>
+        <w:t>funcion</w:t>
+      </w:r>
+      <w:proofErr w:type="spellEnd"/>
+      <w:r>
+        <w:t xml:space="preserve"> en </w:t>
+      </w:r>
+      <w:proofErr w:type="spellStart"/>
+      <w:r>
+        <w:t>excel</w:t>
+      </w:r>
+      <w:proofErr w:type="spellEnd"/>
+    </w:p>
+  </w:comment>
+  <w:comment w:id="17" w:author="Usuario de Windows" w:date="2014-08-29T18:48:00Z" w:initials="UdW">
+    <w:p>
+      <w:pPr>
+        <w:pStyle w:val="Textocomentario"/>
+      </w:pPr>
+      <w:r>
+        <w:rPr>
+          <w:rStyle w:val="Refdecomentario"/>
+        </w:rPr>
+        <w:annotationRef/>
+      </w:r>
+      <w:r>
+        <w:t>No es la hora son las 6:50 am</w:t>
+      </w:r>
+    </w:p>
+  </w:comment>
+  <w:comment w:id="18" w:author="Usuario de Windows" w:date="2014-08-29T18:53:00Z" w:initials="UdW">
+    <w:p>
+      <w:pPr>
+        <w:pStyle w:val="Textocomentario"/>
+      </w:pPr>
+      <w:r>
+        <w:rPr>
+          <w:rStyle w:val="Refdecomentario"/>
+        </w:rPr>
+        <w:annotationRef/>
+      </w:r>
+      <w:r>
+        <w:t>Y a las  señales</w:t>
+      </w:r>
+    </w:p>
+  </w:comment>
+  <w:comment w:id="20" w:author="Usuario de Windows" w:date="2014-08-29T13:15:00Z" w:initials="UdW">
+    <w:p>
+      <w:pPr>
+        <w:pStyle w:val="Textocomentario"/>
+      </w:pPr>
+      <w:r>
+        <w:rPr>
+          <w:rStyle w:val="Refdecomentario"/>
+        </w:rPr>
+        <w:annotationRef/>
+      </w:r>
+      <w:r>
+        <w:t>Borra las señales del bloque UnmodeledProcesses.</w:t>
+      </w:r>
+    </w:p>
+  </w:comment>
+  <w:comment w:id="21" w:author="Usuario de Windows" w:date="2014-08-29T18:59:00Z" w:initials="UdW">
+    <w:p>
+      <w:pPr>
+        <w:pStyle w:val="Textocomentario"/>
+      </w:pPr>
+      <w:r>
+        <w:rPr>
+          <w:rStyle w:val="Refdecomentario"/>
+        </w:rPr>
+        <w:annotationRef/>
+      </w:r>
+      <w:r>
+        <w:t xml:space="preserve">Comentar </w:t>
+      </w:r>
+      <w:proofErr w:type="spellStart"/>
+      <w:r>
+        <w:t>mas</w:t>
+      </w:r>
+      <w:proofErr w:type="spellEnd"/>
+      <w:r>
+        <w:t xml:space="preserve"> la figura 53</w:t>
       </w:r>
     </w:p>
   </w:comment>
@@ -15499,6 +19925,95 @@
     </w:lvl>
   </w:abstractNum>
   <w:abstractNum w:abstractNumId="9">
+    <w:nsid w:val="743F536D"/>
+    <w:multiLevelType w:val="hybridMultilevel"/>
+    <w:tmpl w:val="980213B6"/>
+    <w:lvl w:ilvl="0" w:tplc="0C0A000F">
+      <w:start w:val="1"/>
+      <w:numFmt w:val="decimal"/>
+      <w:lvlText w:val="%1."/>
+      <w:lvlJc w:val="left"/>
+      <w:pPr>
+        <w:ind w:left="720" w:hanging="360"/>
+      </w:pPr>
+      <w:rPr>
+        <w:rFonts w:hint="default"/>
+      </w:rPr>
+    </w:lvl>
+    <w:lvl w:ilvl="1" w:tplc="0C0A0019" w:tentative="1">
+      <w:start w:val="1"/>
+      <w:numFmt w:val="lowerLetter"/>
+      <w:lvlText w:val="%2."/>
+      <w:lvlJc w:val="left"/>
+      <w:pPr>
+        <w:ind w:left="1440" w:hanging="360"/>
+      </w:pPr>
+    </w:lvl>
+    <w:lvl w:ilvl="2" w:tplc="0C0A001B" w:tentative="1">
+      <w:start w:val="1"/>
+      <w:numFmt w:val="lowerRoman"/>
+      <w:lvlText w:val="%3."/>
+      <w:lvlJc w:val="right"/>
+      <w:pPr>
+        <w:ind w:left="2160" w:hanging="180"/>
+      </w:pPr>
+    </w:lvl>
+    <w:lvl w:ilvl="3" w:tplc="0C0A000F" w:tentative="1">
+      <w:start w:val="1"/>
+      <w:numFmt w:val="decimal"/>
+      <w:lvlText w:val="%4."/>
+      <w:lvlJc w:val="left"/>
+      <w:pPr>
+        <w:ind w:left="2880" w:hanging="360"/>
+      </w:pPr>
+    </w:lvl>
+    <w:lvl w:ilvl="4" w:tplc="0C0A0019" w:tentative="1">
+      <w:start w:val="1"/>
+      <w:numFmt w:val="lowerLetter"/>
+      <w:lvlText w:val="%5."/>
+      <w:lvlJc w:val="left"/>
+      <w:pPr>
+        <w:ind w:left="3600" w:hanging="360"/>
+      </w:pPr>
+    </w:lvl>
+    <w:lvl w:ilvl="5" w:tplc="0C0A001B" w:tentative="1">
+      <w:start w:val="1"/>
+      <w:numFmt w:val="lowerRoman"/>
+      <w:lvlText w:val="%6."/>
+      <w:lvlJc w:val="right"/>
+      <w:pPr>
+        <w:ind w:left="4320" w:hanging="180"/>
+      </w:pPr>
+    </w:lvl>
+    <w:lvl w:ilvl="6" w:tplc="0C0A000F" w:tentative="1">
+      <w:start w:val="1"/>
+      <w:numFmt w:val="decimal"/>
+      <w:lvlText w:val="%7."/>
+      <w:lvlJc w:val="left"/>
+      <w:pPr>
+        <w:ind w:left="5040" w:hanging="360"/>
+      </w:pPr>
+    </w:lvl>
+    <w:lvl w:ilvl="7" w:tplc="0C0A0019" w:tentative="1">
+      <w:start w:val="1"/>
+      <w:numFmt w:val="lowerLetter"/>
+      <w:lvlText w:val="%8."/>
+      <w:lvlJc w:val="left"/>
+      <w:pPr>
+        <w:ind w:left="5760" w:hanging="360"/>
+      </w:pPr>
+    </w:lvl>
+    <w:lvl w:ilvl="8" w:tplc="0C0A001B" w:tentative="1">
+      <w:start w:val="1"/>
+      <w:numFmt w:val="lowerRoman"/>
+      <w:lvlText w:val="%9."/>
+      <w:lvlJc w:val="right"/>
+      <w:pPr>
+        <w:ind w:left="6480" w:hanging="180"/>
+      </w:pPr>
+    </w:lvl>
+  </w:abstractNum>
+  <w:abstractNum w:abstractNumId="10">
     <w:nsid w:val="7454133A"/>
     <w:multiLevelType w:val="hybridMultilevel"/>
     <w:tmpl w:val="A746B02A"/>
@@ -15630,7 +20145,7 @@
     <w:abstractNumId w:val="5"/>
   </w:num>
   <w:num w:numId="7">
-    <w:abstractNumId w:val="9"/>
+    <w:abstractNumId w:val="10"/>
   </w:num>
   <w:num w:numId="8">
     <w:abstractNumId w:val="6"/>
@@ -15640,6 +20155,9 @@
   </w:num>
   <w:num w:numId="10">
     <w:abstractNumId w:val="3"/>
+  </w:num>
+  <w:num w:numId="11">
+    <w:abstractNumId w:val="9"/>
   </w:num>
   <w:numIdMacAtCleanup w:val="9"/>
 </w:numbering>
@@ -17605,7 +22123,7 @@
 </file>
 
 <file path=customXml/itemProps1.xml><?xml version="1.0" encoding="utf-8"?>
-<ds:datastoreItem xmlns:ds="http://schemas.openxmlformats.org/officeDocument/2006/customXml" ds:itemID="{E9CBE4E7-5FBC-42B3-B7D7-19DC0CD2241B}">
+<ds:datastoreItem xmlns:ds="http://schemas.openxmlformats.org/officeDocument/2006/customXml" ds:itemID="{8A5B4C66-46BA-4CC3-A066-48EBE8DBE3B4}">
   <ds:schemaRefs>
     <ds:schemaRef ds:uri="http://schemas.openxmlformats.org/officeDocument/2006/bibliography"/>
   </ds:schemaRefs>
